--- a/RAD/RAD.docx
+++ b/RAD/RAD.docx
@@ -59,7 +59,7 @@
           <w:noProof/>
         </w:rPr>
         <w:drawing>
-          <wp:anchor distT="0" distB="0" distL="0" distR="0" simplePos="0" relativeHeight="251659264" behindDoc="1" locked="0" layoutInCell="1" allowOverlap="1" wp14:anchorId="2D89647E" wp14:editId="0AE106ED">
+          <wp:anchor distT="0" distB="0" distL="0" distR="0" simplePos="0" relativeHeight="251659264" behindDoc="1" locked="0" layoutInCell="1" allowOverlap="1" wp14:anchorId="0DC6AB39" wp14:editId="19A36BDF">
             <wp:simplePos x="0" y="0"/>
             <wp:positionH relativeFrom="page">
               <wp:posOffset>520700</wp:posOffset>
@@ -441,7 +441,7 @@
           <w:r>
             <w:fldChar w:fldCharType="separate"/>
           </w:r>
-          <w:hyperlink w:anchor="_Toc26281051" w:history="1">
+          <w:hyperlink w:anchor="_Toc26949204" w:history="1">
             <w:r>
               <w:rPr>
                 <w:rStyle w:val="Collegamentoipertestuale"/>
@@ -484,7 +484,7 @@
                 <w:noProof/>
                 <w:webHidden/>
               </w:rPr>
-              <w:instrText xml:space="preserve"> PAGEREF _Toc26281051 \h </w:instrText>
+              <w:instrText xml:space="preserve"> PAGEREF _Toc26949204 \h </w:instrText>
             </w:r>
             <w:r>
               <w:rPr>
@@ -526,7 +526,7 @@
               <w:noProof/>
             </w:rPr>
           </w:pPr>
-          <w:hyperlink w:anchor="_Toc26281052" w:history="1">
+          <w:hyperlink w:anchor="_Toc26949205" w:history="1">
             <w:r>
               <w:rPr>
                 <w:rStyle w:val="Collegamentoipertestuale"/>
@@ -554,7 +554,7 @@
                 <w:noProof/>
                 <w:webHidden/>
               </w:rPr>
-              <w:instrText xml:space="preserve"> PAGEREF _Toc26281052 \h </w:instrText>
+              <w:instrText xml:space="preserve"> PAGEREF _Toc26949205 \h </w:instrText>
             </w:r>
             <w:r>
               <w:rPr>
@@ -596,7 +596,7 @@
               <w:noProof/>
             </w:rPr>
           </w:pPr>
-          <w:hyperlink w:anchor="_Toc26281053" w:history="1">
+          <w:hyperlink w:anchor="_Toc26949206" w:history="1">
             <w:r>
               <w:rPr>
                 <w:rStyle w:val="Collegamentoipertestuale"/>
@@ -624,7 +624,7 @@
                 <w:noProof/>
                 <w:webHidden/>
               </w:rPr>
-              <w:instrText xml:space="preserve"> PAGEREF _Toc26281053 \h </w:instrText>
+              <w:instrText xml:space="preserve"> PAGEREF _Toc26949206 \h </w:instrText>
             </w:r>
             <w:r>
               <w:rPr>
@@ -644,7 +644,7 @@
                 <w:noProof/>
                 <w:webHidden/>
               </w:rPr>
-              <w:t>3</w:t>
+              <w:t>4</w:t>
             </w:r>
             <w:r>
               <w:rPr>
@@ -666,7 +666,7 @@
               <w:noProof/>
             </w:rPr>
           </w:pPr>
-          <w:hyperlink w:anchor="_Toc26281054" w:history="1">
+          <w:hyperlink w:anchor="_Toc26949207" w:history="1">
             <w:r>
               <w:rPr>
                 <w:rStyle w:val="Collegamentoipertestuale"/>
@@ -694,7 +694,7 @@
                 <w:noProof/>
                 <w:webHidden/>
               </w:rPr>
-              <w:instrText xml:space="preserve"> PAGEREF _Toc26281054 \h </w:instrText>
+              <w:instrText xml:space="preserve"> PAGEREF _Toc26949207 \h </w:instrText>
             </w:r>
             <w:r>
               <w:rPr>
@@ -714,7 +714,7 @@
                 <w:noProof/>
                 <w:webHidden/>
               </w:rPr>
-              <w:t>3</w:t>
+              <w:t>4</w:t>
             </w:r>
             <w:r>
               <w:rPr>
@@ -736,7 +736,7 @@
               <w:noProof/>
             </w:rPr>
           </w:pPr>
-          <w:hyperlink w:anchor="_Toc26281055" w:history="1">
+          <w:hyperlink w:anchor="_Toc26949208" w:history="1">
             <w:r>
               <w:rPr>
                 <w:rStyle w:val="Collegamentoipertestuale"/>
@@ -764,7 +764,7 @@
                 <w:noProof/>
                 <w:webHidden/>
               </w:rPr>
-              <w:instrText xml:space="preserve"> PAGEREF _Toc26281055 \h </w:instrText>
+              <w:instrText xml:space="preserve"> PAGEREF _Toc26949208 \h </w:instrText>
             </w:r>
             <w:r>
               <w:rPr>
@@ -784,7 +784,7 @@
                 <w:noProof/>
                 <w:webHidden/>
               </w:rPr>
-              <w:t>3</w:t>
+              <w:t>4</w:t>
             </w:r>
             <w:r>
               <w:rPr>
@@ -806,7 +806,7 @@
               <w:noProof/>
             </w:rPr>
           </w:pPr>
-          <w:hyperlink w:anchor="_Toc26281056" w:history="1">
+          <w:hyperlink w:anchor="_Toc26949209" w:history="1">
             <w:r>
               <w:rPr>
                 <w:rStyle w:val="Collegamentoipertestuale"/>
@@ -834,7 +834,7 @@
                 <w:noProof/>
                 <w:webHidden/>
               </w:rPr>
-              <w:instrText xml:space="preserve"> PAGEREF _Toc26281056 \h </w:instrText>
+              <w:instrText xml:space="preserve"> PAGEREF _Toc26949209 \h </w:instrText>
             </w:r>
             <w:r>
               <w:rPr>
@@ -877,7 +877,7 @@
               <w:noProof/>
             </w:rPr>
           </w:pPr>
-          <w:hyperlink w:anchor="_Toc26281057" w:history="1">
+          <w:hyperlink w:anchor="_Toc26949210" w:history="1">
             <w:r>
               <w:rPr>
                 <w:rStyle w:val="Collegamentoipertestuale"/>
@@ -920,7 +920,7 @@
                 <w:noProof/>
                 <w:webHidden/>
               </w:rPr>
-              <w:instrText xml:space="preserve"> PAGEREF _Toc26281057 \h </w:instrText>
+              <w:instrText xml:space="preserve"> PAGEREF _Toc26949210 \h </w:instrText>
             </w:r>
             <w:r>
               <w:rPr>
@@ -962,7 +962,7 @@
               <w:noProof/>
             </w:rPr>
           </w:pPr>
-          <w:hyperlink w:anchor="_Toc26281058" w:history="1">
+          <w:hyperlink w:anchor="_Toc26949211" w:history="1">
             <w:r>
               <w:rPr>
                 <w:rStyle w:val="Collegamentoipertestuale"/>
@@ -990,7 +990,7 @@
                 <w:noProof/>
                 <w:webHidden/>
               </w:rPr>
-              <w:instrText xml:space="preserve"> PAGEREF _Toc26281058 \h </w:instrText>
+              <w:instrText xml:space="preserve"> PAGEREF _Toc26949211 \h </w:instrText>
             </w:r>
             <w:r>
               <w:rPr>
@@ -1032,14 +1032,14 @@
               <w:noProof/>
             </w:rPr>
           </w:pPr>
-          <w:hyperlink w:anchor="_Toc26281059" w:history="1">
+          <w:hyperlink w:anchor="_Toc26949212" w:history="1">
             <w:r>
               <w:rPr>
                 <w:rStyle w:val="Collegamentoipertestuale"/>
                 <w:noProof/>
                 <w:lang w:bidi="it-IT"/>
               </w:rPr>
-              <w:t>3.1.4 Utente non registrato:</w:t>
+              <w:t>3.1.1 Amministratore:</w:t>
             </w:r>
             <w:r>
               <w:rPr>
@@ -1060,7 +1060,7 @@
                 <w:noProof/>
                 <w:webHidden/>
               </w:rPr>
-              <w:instrText xml:space="preserve"> PAGEREF _Toc26281059 \h </w:instrText>
+              <w:instrText xml:space="preserve"> PAGEREF _Toc26949212 \h </w:instrText>
             </w:r>
             <w:r>
               <w:rPr>
@@ -1080,7 +1080,7 @@
                 <w:noProof/>
                 <w:webHidden/>
               </w:rPr>
-              <w:t>5</w:t>
+              <w:t>4</w:t>
             </w:r>
             <w:r>
               <w:rPr>
@@ -1102,14 +1102,14 @@
               <w:noProof/>
             </w:rPr>
           </w:pPr>
-          <w:hyperlink w:anchor="_Toc26281060" w:history="1">
+          <w:hyperlink w:anchor="_Toc26949213" w:history="1">
             <w:r>
               <w:rPr>
                 <w:rStyle w:val="Collegamentoipertestuale"/>
                 <w:noProof/>
                 <w:lang w:bidi="it-IT"/>
               </w:rPr>
-              <w:t>3.2 Non-functional requirements</w:t>
+              <w:t>3.1.2 Gestore del catalogo:</w:t>
             </w:r>
             <w:r>
               <w:rPr>
@@ -1130,7 +1130,7 @@
                 <w:noProof/>
                 <w:webHidden/>
               </w:rPr>
-              <w:instrText xml:space="preserve"> PAGEREF _Toc26281060 \h </w:instrText>
+              <w:instrText xml:space="preserve"> PAGEREF _Toc26949213 \h </w:instrText>
             </w:r>
             <w:r>
               <w:rPr>
@@ -1172,13 +1172,733 @@
               <w:noProof/>
             </w:rPr>
           </w:pPr>
-          <w:hyperlink w:anchor="_Toc26281061" w:history="1">
+          <w:hyperlink w:anchor="_Toc26949214" w:history="1">
             <w:r>
               <w:rPr>
                 <w:rStyle w:val="Collegamentoipertestuale"/>
                 <w:noProof/>
                 <w:lang w:bidi="it-IT"/>
               </w:rPr>
+              <w:t>3.1.3 Utente registrato:</w:t>
+            </w:r>
+            <w:r>
+              <w:rPr>
+                <w:noProof/>
+                <w:webHidden/>
+              </w:rPr>
+              <w:tab/>
+            </w:r>
+            <w:r>
+              <w:rPr>
+                <w:noProof/>
+                <w:webHidden/>
+              </w:rPr>
+              <w:fldChar w:fldCharType="begin"/>
+            </w:r>
+            <w:r>
+              <w:rPr>
+                <w:noProof/>
+                <w:webHidden/>
+              </w:rPr>
+              <w:instrText xml:space="preserve"> PAGEREF _Toc26949214 \h </w:instrText>
+            </w:r>
+            <w:r>
+              <w:rPr>
+                <w:noProof/>
+                <w:webHidden/>
+              </w:rPr>
+            </w:r>
+            <w:r>
+              <w:rPr>
+                <w:noProof/>
+                <w:webHidden/>
+              </w:rPr>
+              <w:fldChar w:fldCharType="separate"/>
+            </w:r>
+            <w:r>
+              <w:rPr>
+                <w:noProof/>
+                <w:webHidden/>
+              </w:rPr>
+              <w:t>5</w:t>
+            </w:r>
+            <w:r>
+              <w:rPr>
+                <w:noProof/>
+                <w:webHidden/>
+              </w:rPr>
+              <w:fldChar w:fldCharType="end"/>
+            </w:r>
+          </w:hyperlink>
+        </w:p>
+        <w:p>
+          <w:pPr>
+            <w:pStyle w:val="Sommario3"/>
+            <w:tabs>
+              <w:tab w:val="right" w:leader="dot" w:pos="9628"/>
+            </w:tabs>
+            <w:rPr>
+              <w:rFonts w:cstheme="minorBidi"/>
+              <w:noProof/>
+            </w:rPr>
+          </w:pPr>
+          <w:hyperlink w:anchor="_Toc26949215" w:history="1">
+            <w:r>
+              <w:rPr>
+                <w:rStyle w:val="Collegamentoipertestuale"/>
+                <w:noProof/>
+                <w:lang w:bidi="it-IT"/>
+              </w:rPr>
+              <w:t>3.1.4 Utente non registrato:</w:t>
+            </w:r>
+            <w:r>
+              <w:rPr>
+                <w:noProof/>
+                <w:webHidden/>
+              </w:rPr>
+              <w:tab/>
+            </w:r>
+            <w:r>
+              <w:rPr>
+                <w:noProof/>
+                <w:webHidden/>
+              </w:rPr>
+              <w:fldChar w:fldCharType="begin"/>
+            </w:r>
+            <w:r>
+              <w:rPr>
+                <w:noProof/>
+                <w:webHidden/>
+              </w:rPr>
+              <w:instrText xml:space="preserve"> PAGEREF _Toc26949215 \h </w:instrText>
+            </w:r>
+            <w:r>
+              <w:rPr>
+                <w:noProof/>
+                <w:webHidden/>
+              </w:rPr>
+            </w:r>
+            <w:r>
+              <w:rPr>
+                <w:noProof/>
+                <w:webHidden/>
+              </w:rPr>
+              <w:fldChar w:fldCharType="separate"/>
+            </w:r>
+            <w:r>
+              <w:rPr>
+                <w:noProof/>
+                <w:webHidden/>
+              </w:rPr>
+              <w:t>5</w:t>
+            </w:r>
+            <w:r>
+              <w:rPr>
+                <w:noProof/>
+                <w:webHidden/>
+              </w:rPr>
+              <w:fldChar w:fldCharType="end"/>
+            </w:r>
+          </w:hyperlink>
+        </w:p>
+        <w:p>
+          <w:pPr>
+            <w:pStyle w:val="Sommario3"/>
+            <w:tabs>
+              <w:tab w:val="right" w:leader="dot" w:pos="9628"/>
+            </w:tabs>
+            <w:rPr>
+              <w:rFonts w:cstheme="minorBidi"/>
+              <w:noProof/>
+            </w:rPr>
+          </w:pPr>
+          <w:hyperlink w:anchor="_Toc26949216" w:history="1">
+            <w:r>
+              <w:rPr>
+                <w:rStyle w:val="Collegamentoipertestuale"/>
+                <w:noProof/>
+                <w:lang w:bidi="it-IT"/>
+              </w:rPr>
+              <w:t>3.2 Non-functional requirements</w:t>
+            </w:r>
+            <w:r>
+              <w:rPr>
+                <w:noProof/>
+                <w:webHidden/>
+              </w:rPr>
+              <w:tab/>
+            </w:r>
+            <w:r>
+              <w:rPr>
+                <w:noProof/>
+                <w:webHidden/>
+              </w:rPr>
+              <w:fldChar w:fldCharType="begin"/>
+            </w:r>
+            <w:r>
+              <w:rPr>
+                <w:noProof/>
+                <w:webHidden/>
+              </w:rPr>
+              <w:instrText xml:space="preserve"> PAGEREF _Toc26949216 \h </w:instrText>
+            </w:r>
+            <w:r>
+              <w:rPr>
+                <w:noProof/>
+                <w:webHidden/>
+              </w:rPr>
+            </w:r>
+            <w:r>
+              <w:rPr>
+                <w:noProof/>
+                <w:webHidden/>
+              </w:rPr>
+              <w:fldChar w:fldCharType="separate"/>
+            </w:r>
+            <w:r>
+              <w:rPr>
+                <w:noProof/>
+                <w:webHidden/>
+              </w:rPr>
+              <w:t>5</w:t>
+            </w:r>
+            <w:r>
+              <w:rPr>
+                <w:noProof/>
+                <w:webHidden/>
+              </w:rPr>
+              <w:fldChar w:fldCharType="end"/>
+            </w:r>
+          </w:hyperlink>
+        </w:p>
+        <w:p>
+          <w:pPr>
+            <w:pStyle w:val="Sommario3"/>
+            <w:tabs>
+              <w:tab w:val="right" w:leader="dot" w:pos="9628"/>
+            </w:tabs>
+            <w:rPr>
+              <w:rFonts w:cstheme="minorBidi"/>
+              <w:noProof/>
+            </w:rPr>
+          </w:pPr>
+          <w:hyperlink w:anchor="_Toc26949217" w:history="1">
+            <w:r>
+              <w:rPr>
+                <w:rStyle w:val="Collegamentoipertestuale"/>
+                <w:noProof/>
+                <w:lang w:bidi="it-IT"/>
+              </w:rPr>
+              <w:t>3.2.1 Usability:</w:t>
+            </w:r>
+            <w:r>
+              <w:rPr>
+                <w:noProof/>
+                <w:webHidden/>
+              </w:rPr>
+              <w:tab/>
+            </w:r>
+            <w:r>
+              <w:rPr>
+                <w:noProof/>
+                <w:webHidden/>
+              </w:rPr>
+              <w:fldChar w:fldCharType="begin"/>
+            </w:r>
+            <w:r>
+              <w:rPr>
+                <w:noProof/>
+                <w:webHidden/>
+              </w:rPr>
+              <w:instrText xml:space="preserve"> PAGEREF _Toc26949217 \h </w:instrText>
+            </w:r>
+            <w:r>
+              <w:rPr>
+                <w:noProof/>
+                <w:webHidden/>
+              </w:rPr>
+            </w:r>
+            <w:r>
+              <w:rPr>
+                <w:noProof/>
+                <w:webHidden/>
+              </w:rPr>
+              <w:fldChar w:fldCharType="separate"/>
+            </w:r>
+            <w:r>
+              <w:rPr>
+                <w:noProof/>
+                <w:webHidden/>
+              </w:rPr>
+              <w:t>5</w:t>
+            </w:r>
+            <w:r>
+              <w:rPr>
+                <w:noProof/>
+                <w:webHidden/>
+              </w:rPr>
+              <w:fldChar w:fldCharType="end"/>
+            </w:r>
+          </w:hyperlink>
+        </w:p>
+        <w:p>
+          <w:pPr>
+            <w:pStyle w:val="Sommario3"/>
+            <w:tabs>
+              <w:tab w:val="right" w:leader="dot" w:pos="9628"/>
+            </w:tabs>
+            <w:rPr>
+              <w:rFonts w:cstheme="minorBidi"/>
+              <w:noProof/>
+            </w:rPr>
+          </w:pPr>
+          <w:hyperlink w:anchor="_Toc26949218" w:history="1">
+            <w:r>
+              <w:rPr>
+                <w:rStyle w:val="Collegamentoipertestuale"/>
+                <w:noProof/>
+                <w:lang w:bidi="it-IT"/>
+              </w:rPr>
+              <w:t>3.2.2 Reliability:</w:t>
+            </w:r>
+            <w:r>
+              <w:rPr>
+                <w:noProof/>
+                <w:webHidden/>
+              </w:rPr>
+              <w:tab/>
+            </w:r>
+            <w:r>
+              <w:rPr>
+                <w:noProof/>
+                <w:webHidden/>
+              </w:rPr>
+              <w:fldChar w:fldCharType="begin"/>
+            </w:r>
+            <w:r>
+              <w:rPr>
+                <w:noProof/>
+                <w:webHidden/>
+              </w:rPr>
+              <w:instrText xml:space="preserve"> PAGEREF _Toc26949218 \h </w:instrText>
+            </w:r>
+            <w:r>
+              <w:rPr>
+                <w:noProof/>
+                <w:webHidden/>
+              </w:rPr>
+            </w:r>
+            <w:r>
+              <w:rPr>
+                <w:noProof/>
+                <w:webHidden/>
+              </w:rPr>
+              <w:fldChar w:fldCharType="separate"/>
+            </w:r>
+            <w:r>
+              <w:rPr>
+                <w:noProof/>
+                <w:webHidden/>
+              </w:rPr>
+              <w:t>5</w:t>
+            </w:r>
+            <w:r>
+              <w:rPr>
+                <w:noProof/>
+                <w:webHidden/>
+              </w:rPr>
+              <w:fldChar w:fldCharType="end"/>
+            </w:r>
+          </w:hyperlink>
+        </w:p>
+        <w:p>
+          <w:pPr>
+            <w:pStyle w:val="Sommario3"/>
+            <w:tabs>
+              <w:tab w:val="right" w:leader="dot" w:pos="9628"/>
+            </w:tabs>
+            <w:rPr>
+              <w:rFonts w:cstheme="minorBidi"/>
+              <w:noProof/>
+            </w:rPr>
+          </w:pPr>
+          <w:hyperlink w:anchor="_Toc26949219" w:history="1">
+            <w:r>
+              <w:rPr>
+                <w:rStyle w:val="Collegamentoipertestuale"/>
+                <w:noProof/>
+                <w:lang w:bidi="it-IT"/>
+              </w:rPr>
+              <w:t xml:space="preserve">3.2.3 </w:t>
+            </w:r>
+            <w:r>
+              <w:rPr>
+                <w:rStyle w:val="Collegamentoipertestuale"/>
+                <w:i/>
+                <w:iCs/>
+                <w:noProof/>
+                <w:lang w:bidi="it-IT"/>
+              </w:rPr>
+              <w:t>Performance:</w:t>
+            </w:r>
+            <w:r>
+              <w:rPr>
+                <w:noProof/>
+                <w:webHidden/>
+              </w:rPr>
+              <w:tab/>
+            </w:r>
+            <w:r>
+              <w:rPr>
+                <w:noProof/>
+                <w:webHidden/>
+              </w:rPr>
+              <w:fldChar w:fldCharType="begin"/>
+            </w:r>
+            <w:r>
+              <w:rPr>
+                <w:noProof/>
+                <w:webHidden/>
+              </w:rPr>
+              <w:instrText xml:space="preserve"> PAGEREF _Toc26949219 \h </w:instrText>
+            </w:r>
+            <w:r>
+              <w:rPr>
+                <w:noProof/>
+                <w:webHidden/>
+              </w:rPr>
+            </w:r>
+            <w:r>
+              <w:rPr>
+                <w:noProof/>
+                <w:webHidden/>
+              </w:rPr>
+              <w:fldChar w:fldCharType="separate"/>
+            </w:r>
+            <w:r>
+              <w:rPr>
+                <w:noProof/>
+                <w:webHidden/>
+              </w:rPr>
+              <w:t>5</w:t>
+            </w:r>
+            <w:r>
+              <w:rPr>
+                <w:noProof/>
+                <w:webHidden/>
+              </w:rPr>
+              <w:fldChar w:fldCharType="end"/>
+            </w:r>
+          </w:hyperlink>
+        </w:p>
+        <w:p>
+          <w:pPr>
+            <w:pStyle w:val="Sommario3"/>
+            <w:tabs>
+              <w:tab w:val="right" w:leader="dot" w:pos="9628"/>
+            </w:tabs>
+            <w:rPr>
+              <w:rFonts w:cstheme="minorBidi"/>
+              <w:noProof/>
+            </w:rPr>
+          </w:pPr>
+          <w:hyperlink w:anchor="_Toc26949220" w:history="1">
+            <w:r>
+              <w:rPr>
+                <w:rStyle w:val="Collegamentoipertestuale"/>
+                <w:noProof/>
+                <w:lang w:bidi="it-IT"/>
+              </w:rPr>
+              <w:t xml:space="preserve">3.2.4 </w:t>
+            </w:r>
+            <w:r>
+              <w:rPr>
+                <w:rStyle w:val="Collegamentoipertestuale"/>
+                <w:i/>
+                <w:iCs/>
+                <w:noProof/>
+                <w:lang w:bidi="it-IT"/>
+              </w:rPr>
+              <w:t>Supportability:</w:t>
+            </w:r>
+            <w:r>
+              <w:rPr>
+                <w:noProof/>
+                <w:webHidden/>
+              </w:rPr>
+              <w:tab/>
+            </w:r>
+            <w:r>
+              <w:rPr>
+                <w:noProof/>
+                <w:webHidden/>
+              </w:rPr>
+              <w:fldChar w:fldCharType="begin"/>
+            </w:r>
+            <w:r>
+              <w:rPr>
+                <w:noProof/>
+                <w:webHidden/>
+              </w:rPr>
+              <w:instrText xml:space="preserve"> PAGEREF _Toc26949220 \h </w:instrText>
+            </w:r>
+            <w:r>
+              <w:rPr>
+                <w:noProof/>
+                <w:webHidden/>
+              </w:rPr>
+            </w:r>
+            <w:r>
+              <w:rPr>
+                <w:noProof/>
+                <w:webHidden/>
+              </w:rPr>
+              <w:fldChar w:fldCharType="separate"/>
+            </w:r>
+            <w:r>
+              <w:rPr>
+                <w:noProof/>
+                <w:webHidden/>
+              </w:rPr>
+              <w:t>5</w:t>
+            </w:r>
+            <w:r>
+              <w:rPr>
+                <w:noProof/>
+                <w:webHidden/>
+              </w:rPr>
+              <w:fldChar w:fldCharType="end"/>
+            </w:r>
+          </w:hyperlink>
+        </w:p>
+        <w:p>
+          <w:pPr>
+            <w:pStyle w:val="Sommario3"/>
+            <w:tabs>
+              <w:tab w:val="right" w:leader="dot" w:pos="9628"/>
+            </w:tabs>
+            <w:rPr>
+              <w:rFonts w:cstheme="minorBidi"/>
+              <w:noProof/>
+            </w:rPr>
+          </w:pPr>
+          <w:hyperlink w:anchor="_Toc26949221" w:history="1">
+            <w:r>
+              <w:rPr>
+                <w:rStyle w:val="Collegamentoipertestuale"/>
+                <w:noProof/>
+                <w:lang w:bidi="it-IT"/>
+              </w:rPr>
+              <w:t>3.2.5 Implementation:</w:t>
+            </w:r>
+            <w:r>
+              <w:rPr>
+                <w:noProof/>
+                <w:webHidden/>
+              </w:rPr>
+              <w:tab/>
+            </w:r>
+            <w:r>
+              <w:rPr>
+                <w:noProof/>
+                <w:webHidden/>
+              </w:rPr>
+              <w:fldChar w:fldCharType="begin"/>
+            </w:r>
+            <w:r>
+              <w:rPr>
+                <w:noProof/>
+                <w:webHidden/>
+              </w:rPr>
+              <w:instrText xml:space="preserve"> PAGEREF _Toc26949221 \h </w:instrText>
+            </w:r>
+            <w:r>
+              <w:rPr>
+                <w:noProof/>
+                <w:webHidden/>
+              </w:rPr>
+            </w:r>
+            <w:r>
+              <w:rPr>
+                <w:noProof/>
+                <w:webHidden/>
+              </w:rPr>
+              <w:fldChar w:fldCharType="separate"/>
+            </w:r>
+            <w:r>
+              <w:rPr>
+                <w:noProof/>
+                <w:webHidden/>
+              </w:rPr>
+              <w:t>5</w:t>
+            </w:r>
+            <w:r>
+              <w:rPr>
+                <w:noProof/>
+                <w:webHidden/>
+              </w:rPr>
+              <w:fldChar w:fldCharType="end"/>
+            </w:r>
+          </w:hyperlink>
+        </w:p>
+        <w:p>
+          <w:pPr>
+            <w:pStyle w:val="Sommario3"/>
+            <w:tabs>
+              <w:tab w:val="right" w:leader="dot" w:pos="9628"/>
+            </w:tabs>
+            <w:rPr>
+              <w:rFonts w:cstheme="minorBidi"/>
+              <w:noProof/>
+            </w:rPr>
+          </w:pPr>
+          <w:hyperlink w:anchor="_Toc26949222" w:history="1">
+            <w:r>
+              <w:rPr>
+                <w:rStyle w:val="Collegamentoipertestuale"/>
+                <w:noProof/>
+                <w:lang w:bidi="it-IT"/>
+              </w:rPr>
+              <w:t>3.2.6  Interface:</w:t>
+            </w:r>
+            <w:r>
+              <w:rPr>
+                <w:noProof/>
+                <w:webHidden/>
+              </w:rPr>
+              <w:tab/>
+            </w:r>
+            <w:r>
+              <w:rPr>
+                <w:noProof/>
+                <w:webHidden/>
+              </w:rPr>
+              <w:fldChar w:fldCharType="begin"/>
+            </w:r>
+            <w:r>
+              <w:rPr>
+                <w:noProof/>
+                <w:webHidden/>
+              </w:rPr>
+              <w:instrText xml:space="preserve"> PAGEREF _Toc26949222 \h </w:instrText>
+            </w:r>
+            <w:r>
+              <w:rPr>
+                <w:noProof/>
+                <w:webHidden/>
+              </w:rPr>
+            </w:r>
+            <w:r>
+              <w:rPr>
+                <w:noProof/>
+                <w:webHidden/>
+              </w:rPr>
+              <w:fldChar w:fldCharType="separate"/>
+            </w:r>
+            <w:r>
+              <w:rPr>
+                <w:noProof/>
+                <w:webHidden/>
+              </w:rPr>
+              <w:t>6</w:t>
+            </w:r>
+            <w:r>
+              <w:rPr>
+                <w:noProof/>
+                <w:webHidden/>
+              </w:rPr>
+              <w:fldChar w:fldCharType="end"/>
+            </w:r>
+          </w:hyperlink>
+        </w:p>
+        <w:p>
+          <w:pPr>
+            <w:pStyle w:val="Sommario3"/>
+            <w:tabs>
+              <w:tab w:val="right" w:leader="dot" w:pos="9628"/>
+            </w:tabs>
+            <w:rPr>
+              <w:rFonts w:cstheme="minorBidi"/>
+              <w:noProof/>
+            </w:rPr>
+          </w:pPr>
+          <w:hyperlink w:anchor="_Toc26949223" w:history="1">
+            <w:r>
+              <w:rPr>
+                <w:rStyle w:val="Collegamentoipertestuale"/>
+                <w:noProof/>
+                <w:lang w:bidi="it-IT"/>
+              </w:rPr>
+              <w:t>3.2.7 Security:</w:t>
+            </w:r>
+            <w:r>
+              <w:rPr>
+                <w:noProof/>
+                <w:webHidden/>
+              </w:rPr>
+              <w:tab/>
+            </w:r>
+            <w:r>
+              <w:rPr>
+                <w:noProof/>
+                <w:webHidden/>
+              </w:rPr>
+              <w:fldChar w:fldCharType="begin"/>
+            </w:r>
+            <w:r>
+              <w:rPr>
+                <w:noProof/>
+                <w:webHidden/>
+              </w:rPr>
+              <w:instrText xml:space="preserve"> PAGEREF _Toc26949223 \h </w:instrText>
+            </w:r>
+            <w:r>
+              <w:rPr>
+                <w:noProof/>
+                <w:webHidden/>
+              </w:rPr>
+            </w:r>
+            <w:r>
+              <w:rPr>
+                <w:noProof/>
+                <w:webHidden/>
+              </w:rPr>
+              <w:fldChar w:fldCharType="separate"/>
+            </w:r>
+            <w:r>
+              <w:rPr>
+                <w:noProof/>
+                <w:webHidden/>
+              </w:rPr>
+              <w:t>6</w:t>
+            </w:r>
+            <w:r>
+              <w:rPr>
+                <w:noProof/>
+                <w:webHidden/>
+              </w:rPr>
+              <w:fldChar w:fldCharType="end"/>
+            </w:r>
+          </w:hyperlink>
+        </w:p>
+        <w:p>
+          <w:pPr>
+            <w:pStyle w:val="Sommario3"/>
+            <w:tabs>
+              <w:tab w:val="right" w:leader="dot" w:pos="9628"/>
+            </w:tabs>
+            <w:rPr>
+              <w:rFonts w:cstheme="minorBidi"/>
+              <w:noProof/>
+            </w:rPr>
+          </w:pPr>
+          <w:hyperlink w:anchor="_Toc26949224" w:history="1">
+            <w:r>
+              <w:rPr>
+                <w:rStyle w:val="Collegamentoipertestuale"/>
+                <w:noProof/>
+                <w:lang w:bidi="it-IT"/>
+              </w:rPr>
               <w:t>3.3 Ambiente target</w:t>
             </w:r>
             <w:r>
@@ -1200,7 +1920,7 @@
                 <w:noProof/>
                 <w:webHidden/>
               </w:rPr>
-              <w:instrText xml:space="preserve"> PAGEREF _Toc26281061 \h </w:instrText>
+              <w:instrText xml:space="preserve"> PAGEREF _Toc26949224 \h </w:instrText>
             </w:r>
             <w:r>
               <w:rPr>
@@ -1243,7 +1963,7 @@
               <w:noProof/>
             </w:rPr>
           </w:pPr>
-          <w:hyperlink w:anchor="_Toc26281062" w:history="1">
+          <w:hyperlink w:anchor="_Toc26949225" w:history="1">
             <w:r>
               <w:rPr>
                 <w:rStyle w:val="Collegamentoipertestuale"/>
@@ -1286,7 +2006,7 @@
                 <w:noProof/>
                 <w:webHidden/>
               </w:rPr>
-              <w:instrText xml:space="preserve"> PAGEREF _Toc26281062 \h </w:instrText>
+              <w:instrText xml:space="preserve"> PAGEREF _Toc26949225 \h </w:instrText>
             </w:r>
             <w:r>
               <w:rPr>
@@ -1329,7 +2049,7 @@
               <w:noProof/>
             </w:rPr>
           </w:pPr>
-          <w:hyperlink w:anchor="_Toc26281063" w:history="1">
+          <w:hyperlink w:anchor="_Toc26949226" w:history="1">
             <w:r>
               <w:rPr>
                 <w:rStyle w:val="Collegamentoipertestuale"/>
@@ -1372,7 +2092,7 @@
                 <w:noProof/>
                 <w:webHidden/>
               </w:rPr>
-              <w:instrText xml:space="preserve"> PAGEREF _Toc26281063 \h </w:instrText>
+              <w:instrText xml:space="preserve"> PAGEREF _Toc26949226 \h </w:instrText>
             </w:r>
             <w:r>
               <w:rPr>
@@ -1415,7 +2135,7 @@
               <w:noProof/>
             </w:rPr>
           </w:pPr>
-          <w:hyperlink w:anchor="_Toc26281064" w:history="1">
+          <w:hyperlink w:anchor="_Toc26949227" w:history="1">
             <w:r>
               <w:rPr>
                 <w:rStyle w:val="Collegamentoipertestuale"/>
@@ -1458,7 +2178,7 @@
                 <w:noProof/>
                 <w:webHidden/>
               </w:rPr>
-              <w:instrText xml:space="preserve"> PAGEREF _Toc26281064 \h </w:instrText>
+              <w:instrText xml:space="preserve"> PAGEREF _Toc26949227 \h </w:instrText>
             </w:r>
             <w:r>
               <w:rPr>
@@ -1501,7 +2221,7 @@
               <w:noProof/>
             </w:rPr>
           </w:pPr>
-          <w:hyperlink w:anchor="_Toc26281065" w:history="1">
+          <w:hyperlink w:anchor="_Toc26949228" w:history="1">
             <w:r>
               <w:rPr>
                 <w:rStyle w:val="Collegamentoipertestuale"/>
@@ -1544,7 +2264,7 @@
                 <w:noProof/>
                 <w:webHidden/>
               </w:rPr>
-              <w:instrText xml:space="preserve"> PAGEREF _Toc26281065 \h </w:instrText>
+              <w:instrText xml:space="preserve"> PAGEREF _Toc26949228 \h </w:instrText>
             </w:r>
             <w:r>
               <w:rPr>
@@ -1587,7 +2307,7 @@
               <w:noProof/>
             </w:rPr>
           </w:pPr>
-          <w:hyperlink w:anchor="_Toc26281066" w:history="1">
+          <w:hyperlink w:anchor="_Toc26949229" w:history="1">
             <w:r>
               <w:rPr>
                 <w:rStyle w:val="Collegamentoipertestuale"/>
@@ -1630,7 +2350,7 @@
                 <w:noProof/>
                 <w:webHidden/>
               </w:rPr>
-              <w:instrText xml:space="preserve"> PAGEREF _Toc26281066 \h </w:instrText>
+              <w:instrText xml:space="preserve"> PAGEREF _Toc26949229 \h </w:instrText>
             </w:r>
             <w:r>
               <w:rPr>
@@ -1673,7 +2393,7 @@
               <w:noProof/>
             </w:rPr>
           </w:pPr>
-          <w:hyperlink w:anchor="_Toc26281067" w:history="1">
+          <w:hyperlink w:anchor="_Toc26949230" w:history="1">
             <w:r>
               <w:rPr>
                 <w:rStyle w:val="Collegamentoipertestuale"/>
@@ -1716,7 +2436,7 @@
                 <w:noProof/>
                 <w:webHidden/>
               </w:rPr>
-              <w:instrText xml:space="preserve"> PAGEREF _Toc26281067 \h </w:instrText>
+              <w:instrText xml:space="preserve"> PAGEREF _Toc26949230 \h </w:instrText>
             </w:r>
             <w:r>
               <w:rPr>
@@ -1736,7 +2456,7 @@
                 <w:noProof/>
                 <w:webHidden/>
               </w:rPr>
-              <w:t>8</w:t>
+              <w:t>9</w:t>
             </w:r>
             <w:r>
               <w:rPr>
@@ -1759,7 +2479,7 @@
               <w:noProof/>
             </w:rPr>
           </w:pPr>
-          <w:hyperlink w:anchor="_Toc26281068" w:history="1">
+          <w:hyperlink w:anchor="_Toc26949231" w:history="1">
             <w:r>
               <w:rPr>
                 <w:rStyle w:val="Collegamentoipertestuale"/>
@@ -1802,7 +2522,7 @@
                 <w:noProof/>
                 <w:webHidden/>
               </w:rPr>
-              <w:instrText xml:space="preserve"> PAGEREF _Toc26281068 \h </w:instrText>
+              <w:instrText xml:space="preserve"> PAGEREF _Toc26949231 \h </w:instrText>
             </w:r>
             <w:r>
               <w:rPr>
@@ -1845,7 +2565,7 @@
               <w:noProof/>
             </w:rPr>
           </w:pPr>
-          <w:hyperlink w:anchor="_Toc26281069" w:history="1">
+          <w:hyperlink w:anchor="_Toc26949232" w:history="1">
             <w:r>
               <w:rPr>
                 <w:rStyle w:val="Collegamentoipertestuale"/>
@@ -1888,7 +2608,7 @@
                 <w:noProof/>
                 <w:webHidden/>
               </w:rPr>
-              <w:instrText xml:space="preserve"> PAGEREF _Toc26281069 \h </w:instrText>
+              <w:instrText xml:space="preserve"> PAGEREF _Toc26949232 \h </w:instrText>
             </w:r>
             <w:r>
               <w:rPr>
@@ -1931,7 +2651,7 @@
               <w:noProof/>
             </w:rPr>
           </w:pPr>
-          <w:hyperlink w:anchor="_Toc26281070" w:history="1">
+          <w:hyperlink w:anchor="_Toc26949233" w:history="1">
             <w:r>
               <w:rPr>
                 <w:rStyle w:val="Collegamentoipertestuale"/>
@@ -1974,7 +2694,7 @@
                 <w:noProof/>
                 <w:webHidden/>
               </w:rPr>
-              <w:instrText xml:space="preserve"> PAGEREF _Toc26281070 \h </w:instrText>
+              <w:instrText xml:space="preserve"> PAGEREF _Toc26949233 \h </w:instrText>
             </w:r>
             <w:r>
               <w:rPr>
@@ -1994,7 +2714,7 @@
                 <w:noProof/>
                 <w:webHidden/>
               </w:rPr>
-              <w:t>9</w:t>
+              <w:t>10</w:t>
             </w:r>
             <w:r>
               <w:rPr>
@@ -2017,7 +2737,7 @@
               <w:noProof/>
             </w:rPr>
           </w:pPr>
-          <w:hyperlink w:anchor="_Toc26281071" w:history="1">
+          <w:hyperlink w:anchor="_Toc26949234" w:history="1">
             <w:r>
               <w:rPr>
                 <w:rStyle w:val="Collegamentoipertestuale"/>
@@ -2060,7 +2780,7 @@
                 <w:noProof/>
                 <w:webHidden/>
               </w:rPr>
-              <w:instrText xml:space="preserve"> PAGEREF _Toc26281071 \h </w:instrText>
+              <w:instrText xml:space="preserve"> PAGEREF _Toc26949234 \h </w:instrText>
             </w:r>
             <w:r>
               <w:rPr>
@@ -2103,7 +2823,7 @@
               <w:noProof/>
             </w:rPr>
           </w:pPr>
-          <w:hyperlink w:anchor="_Toc26281072" w:history="1">
+          <w:hyperlink w:anchor="_Toc26949235" w:history="1">
             <w:r>
               <w:rPr>
                 <w:rStyle w:val="Collegamentoipertestuale"/>
@@ -2146,7 +2866,7 @@
                 <w:noProof/>
                 <w:webHidden/>
               </w:rPr>
-              <w:instrText xml:space="preserve"> PAGEREF _Toc26281072 \h </w:instrText>
+              <w:instrText xml:space="preserve"> PAGEREF _Toc26949235 \h </w:instrText>
             </w:r>
             <w:r>
               <w:rPr>
@@ -2189,7 +2909,7 @@
               <w:noProof/>
             </w:rPr>
           </w:pPr>
-          <w:hyperlink w:anchor="_Toc26281073" w:history="1">
+          <w:hyperlink w:anchor="_Toc26949236" w:history="1">
             <w:r>
               <w:rPr>
                 <w:rStyle w:val="Collegamentoipertestuale"/>
@@ -2232,7 +2952,7 @@
                 <w:noProof/>
                 <w:webHidden/>
               </w:rPr>
-              <w:instrText xml:space="preserve"> PAGEREF _Toc26281073 \h </w:instrText>
+              <w:instrText xml:space="preserve"> PAGEREF _Toc26949236 \h </w:instrText>
             </w:r>
             <w:r>
               <w:rPr>
@@ -2275,7 +2995,7 @@
               <w:noProof/>
             </w:rPr>
           </w:pPr>
-          <w:hyperlink w:anchor="_Toc26281074" w:history="1">
+          <w:hyperlink w:anchor="_Toc26949237" w:history="1">
             <w:r>
               <w:rPr>
                 <w:rStyle w:val="Collegamentoipertestuale"/>
@@ -2318,7 +3038,7 @@
                 <w:noProof/>
                 <w:webHidden/>
               </w:rPr>
-              <w:instrText xml:space="preserve"> PAGEREF _Toc26281074 \h </w:instrText>
+              <w:instrText xml:space="preserve"> PAGEREF _Toc26949237 \h </w:instrText>
             </w:r>
             <w:r>
               <w:rPr>
@@ -2361,7 +3081,7 @@
               <w:noProof/>
             </w:rPr>
           </w:pPr>
-          <w:hyperlink w:anchor="_Toc26281075" w:history="1">
+          <w:hyperlink w:anchor="_Toc26949238" w:history="1">
             <w:r>
               <w:rPr>
                 <w:rStyle w:val="Collegamentoipertestuale"/>
@@ -2404,7 +3124,7 @@
                 <w:noProof/>
                 <w:webHidden/>
               </w:rPr>
-              <w:instrText xml:space="preserve"> PAGEREF _Toc26281075 \h </w:instrText>
+              <w:instrText xml:space="preserve"> PAGEREF _Toc26949238 \h </w:instrText>
             </w:r>
             <w:r>
               <w:rPr>
@@ -2424,7 +3144,7 @@
                 <w:noProof/>
                 <w:webHidden/>
               </w:rPr>
-              <w:t>12</w:t>
+              <w:t>13</w:t>
             </w:r>
             <w:r>
               <w:rPr>
@@ -2447,7 +3167,7 @@
               <w:noProof/>
             </w:rPr>
           </w:pPr>
-          <w:hyperlink w:anchor="_Toc26281076" w:history="1">
+          <w:hyperlink w:anchor="_Toc26949239" w:history="1">
             <w:r>
               <w:rPr>
                 <w:rStyle w:val="Collegamentoipertestuale"/>
@@ -2490,7 +3210,7 @@
                 <w:noProof/>
                 <w:webHidden/>
               </w:rPr>
-              <w:instrText xml:space="preserve"> PAGEREF _Toc26281076 \h </w:instrText>
+              <w:instrText xml:space="preserve"> PAGEREF _Toc26949239 \h </w:instrText>
             </w:r>
             <w:r>
               <w:rPr>
@@ -2510,7 +3230,7 @@
                 <w:noProof/>
                 <w:webHidden/>
               </w:rPr>
-              <w:t>13</w:t>
+              <w:t>14</w:t>
             </w:r>
             <w:r>
               <w:rPr>
@@ -2533,7 +3253,7 @@
               <w:noProof/>
             </w:rPr>
           </w:pPr>
-          <w:hyperlink w:anchor="_Toc26281077" w:history="1">
+          <w:hyperlink w:anchor="_Toc26949240" w:history="1">
             <w:r>
               <w:rPr>
                 <w:rStyle w:val="Collegamentoipertestuale"/>
@@ -2576,7 +3296,7 @@
                 <w:noProof/>
                 <w:webHidden/>
               </w:rPr>
-              <w:instrText xml:space="preserve"> PAGEREF _Toc26281077 \h </w:instrText>
+              <w:instrText xml:space="preserve"> PAGEREF _Toc26949240 \h </w:instrText>
             </w:r>
             <w:r>
               <w:rPr>
@@ -2618,7 +3338,7 @@
               <w:noProof/>
             </w:rPr>
           </w:pPr>
-          <w:hyperlink w:anchor="_Toc26281078" w:history="1">
+          <w:hyperlink w:anchor="_Toc26949241" w:history="1">
             <w:r>
               <w:rPr>
                 <w:rStyle w:val="Collegamentoipertestuale"/>
@@ -2646,7 +3366,7 @@
                 <w:noProof/>
                 <w:webHidden/>
               </w:rPr>
-              <w:instrText xml:space="preserve"> PAGEREF _Toc26281078 \h </w:instrText>
+              <w:instrText xml:space="preserve"> PAGEREF _Toc26949241 \h </w:instrText>
             </w:r>
             <w:r>
               <w:rPr>
@@ -2688,7 +3408,7 @@
               <w:noProof/>
             </w:rPr>
           </w:pPr>
-          <w:hyperlink w:anchor="_Toc26281079" w:history="1">
+          <w:hyperlink w:anchor="_Toc26949242" w:history="1">
             <w:r>
               <w:rPr>
                 <w:rStyle w:val="Collegamentoipertestuale"/>
@@ -2716,7 +3436,7 @@
                 <w:noProof/>
                 <w:webHidden/>
               </w:rPr>
-              <w:instrText xml:space="preserve"> PAGEREF _Toc26281079 \h </w:instrText>
+              <w:instrText xml:space="preserve"> PAGEREF _Toc26949242 \h </w:instrText>
             </w:r>
             <w:r>
               <w:rPr>
@@ -2736,7 +3456,7 @@
                 <w:noProof/>
                 <w:webHidden/>
               </w:rPr>
-              <w:t>14</w:t>
+              <w:t>15</w:t>
             </w:r>
             <w:r>
               <w:rPr>
@@ -2758,7 +3478,7 @@
               <w:noProof/>
             </w:rPr>
           </w:pPr>
-          <w:hyperlink w:anchor="_Toc26281080" w:history="1">
+          <w:hyperlink w:anchor="_Toc26949243" w:history="1">
             <w:r>
               <w:rPr>
                 <w:rStyle w:val="Collegamentoipertestuale"/>
@@ -2786,7 +3506,7 @@
                 <w:noProof/>
                 <w:webHidden/>
               </w:rPr>
-              <w:instrText xml:space="preserve"> PAGEREF _Toc26281080 \h </w:instrText>
+              <w:instrText xml:space="preserve"> PAGEREF _Toc26949243 \h </w:instrText>
             </w:r>
             <w:r>
               <w:rPr>
@@ -2806,7 +3526,7 @@
                 <w:noProof/>
                 <w:webHidden/>
               </w:rPr>
-              <w:t>14</w:t>
+              <w:t>15</w:t>
             </w:r>
             <w:r>
               <w:rPr>
@@ -2828,7 +3548,7 @@
               <w:noProof/>
             </w:rPr>
           </w:pPr>
-          <w:hyperlink w:anchor="_Toc26281081" w:history="1">
+          <w:hyperlink w:anchor="_Toc26949244" w:history="1">
             <w:r>
               <w:rPr>
                 <w:rStyle w:val="Collegamentoipertestuale"/>
@@ -2856,7 +3576,7 @@
                 <w:noProof/>
                 <w:webHidden/>
               </w:rPr>
-              <w:instrText xml:space="preserve"> PAGEREF _Toc26281081 \h </w:instrText>
+              <w:instrText xml:space="preserve"> PAGEREF _Toc26949244 \h </w:instrText>
             </w:r>
             <w:r>
               <w:rPr>
@@ -2876,7 +3596,7 @@
                 <w:noProof/>
                 <w:webHidden/>
               </w:rPr>
-              <w:t>15</w:t>
+              <w:t>16</w:t>
             </w:r>
             <w:r>
               <w:rPr>
@@ -2898,7 +3618,7 @@
               <w:noProof/>
             </w:rPr>
           </w:pPr>
-          <w:hyperlink w:anchor="_Toc26281082" w:history="1">
+          <w:hyperlink w:anchor="_Toc26949245" w:history="1">
             <w:r>
               <w:rPr>
                 <w:rStyle w:val="Collegamentoipertestuale"/>
@@ -2926,7 +3646,7 @@
                 <w:noProof/>
                 <w:webHidden/>
               </w:rPr>
-              <w:instrText xml:space="preserve"> PAGEREF _Toc26281082 \h </w:instrText>
+              <w:instrText xml:space="preserve"> PAGEREF _Toc26949245 \h </w:instrText>
             </w:r>
             <w:r>
               <w:rPr>
@@ -2946,7 +3666,7 @@
                 <w:noProof/>
                 <w:webHidden/>
               </w:rPr>
-              <w:t>15</w:t>
+              <w:t>16</w:t>
             </w:r>
             <w:r>
               <w:rPr>
@@ -2969,7 +3689,7 @@
               <w:noProof/>
             </w:rPr>
           </w:pPr>
-          <w:hyperlink w:anchor="_Toc26281083" w:history="1">
+          <w:hyperlink w:anchor="_Toc26949246" w:history="1">
             <w:r>
               <w:rPr>
                 <w:rStyle w:val="Collegamentoipertestuale"/>
@@ -3012,7 +3732,7 @@
                 <w:noProof/>
                 <w:webHidden/>
               </w:rPr>
-              <w:instrText xml:space="preserve"> PAGEREF _Toc26281083 \h </w:instrText>
+              <w:instrText xml:space="preserve"> PAGEREF _Toc26949246 \h </w:instrText>
             </w:r>
             <w:r>
               <w:rPr>
@@ -3032,7 +3752,7 @@
                 <w:noProof/>
                 <w:webHidden/>
               </w:rPr>
-              <w:t>16</w:t>
+              <w:t>17</w:t>
             </w:r>
             <w:r>
               <w:rPr>
@@ -3055,7 +3775,7 @@
               <w:noProof/>
             </w:rPr>
           </w:pPr>
-          <w:hyperlink w:anchor="_Toc26281084" w:history="1">
+          <w:hyperlink w:anchor="_Toc26949247" w:history="1">
             <w:r>
               <w:rPr>
                 <w:rStyle w:val="Collegamentoipertestuale"/>
@@ -3098,7 +3818,7 @@
                 <w:noProof/>
                 <w:webHidden/>
               </w:rPr>
-              <w:instrText xml:space="preserve"> PAGEREF _Toc26281084 \h </w:instrText>
+              <w:instrText xml:space="preserve"> PAGEREF _Toc26949247 \h </w:instrText>
             </w:r>
             <w:r>
               <w:rPr>
@@ -3141,7 +3861,7 @@
               <w:noProof/>
             </w:rPr>
           </w:pPr>
-          <w:hyperlink w:anchor="_Toc26281085" w:history="1">
+          <w:hyperlink w:anchor="_Toc26949248" w:history="1">
             <w:r>
               <w:rPr>
                 <w:rStyle w:val="Collegamentoipertestuale"/>
@@ -3184,7 +3904,7 @@
                 <w:noProof/>
                 <w:webHidden/>
               </w:rPr>
-              <w:instrText xml:space="preserve"> PAGEREF _Toc26281085 \h </w:instrText>
+              <w:instrText xml:space="preserve"> PAGEREF _Toc26949248 \h </w:instrText>
             </w:r>
             <w:r>
               <w:rPr>
@@ -3227,7 +3947,7 @@
               <w:noProof/>
             </w:rPr>
           </w:pPr>
-          <w:hyperlink w:anchor="_Toc26281086" w:history="1">
+          <w:hyperlink w:anchor="_Toc26949249" w:history="1">
             <w:r>
               <w:rPr>
                 <w:rStyle w:val="Collegamentoipertestuale"/>
@@ -3270,7 +3990,7 @@
                 <w:noProof/>
                 <w:webHidden/>
               </w:rPr>
-              <w:instrText xml:space="preserve"> PAGEREF _Toc26281086 \h </w:instrText>
+              <w:instrText xml:space="preserve"> PAGEREF _Toc26949249 \h </w:instrText>
             </w:r>
             <w:r>
               <w:rPr>
@@ -3313,7 +4033,7 @@
               <w:noProof/>
             </w:rPr>
           </w:pPr>
-          <w:hyperlink w:anchor="_Toc26281087" w:history="1">
+          <w:hyperlink w:anchor="_Toc26949250" w:history="1">
             <w:r>
               <w:rPr>
                 <w:rStyle w:val="Collegamentoipertestuale"/>
@@ -3356,7 +4076,7 @@
                 <w:noProof/>
                 <w:webHidden/>
               </w:rPr>
-              <w:instrText xml:space="preserve"> PAGEREF _Toc26281087 \h </w:instrText>
+              <w:instrText xml:space="preserve"> PAGEREF _Toc26949250 \h </w:instrText>
             </w:r>
             <w:r>
               <w:rPr>
@@ -3399,7 +4119,7 @@
               <w:noProof/>
             </w:rPr>
           </w:pPr>
-          <w:hyperlink w:anchor="_Toc26281088" w:history="1">
+          <w:hyperlink w:anchor="_Toc26949251" w:history="1">
             <w:r>
               <w:rPr>
                 <w:rStyle w:val="Collegamentoipertestuale"/>
@@ -3442,7 +4162,7 @@
                 <w:noProof/>
                 <w:webHidden/>
               </w:rPr>
-              <w:instrText xml:space="preserve"> PAGEREF _Toc26281088 \h </w:instrText>
+              <w:instrText xml:space="preserve"> PAGEREF _Toc26949251 \h </w:instrText>
             </w:r>
             <w:r>
               <w:rPr>
@@ -3485,7 +4205,7 @@
               <w:noProof/>
             </w:rPr>
           </w:pPr>
-          <w:hyperlink w:anchor="_Toc26281089" w:history="1">
+          <w:hyperlink w:anchor="_Toc26949252" w:history="1">
             <w:r>
               <w:rPr>
                 <w:rStyle w:val="Collegamentoipertestuale"/>
@@ -3528,7 +4248,7 @@
                 <w:noProof/>
                 <w:webHidden/>
               </w:rPr>
-              <w:instrText xml:space="preserve"> PAGEREF _Toc26281089 \h </w:instrText>
+              <w:instrText xml:space="preserve"> PAGEREF _Toc26949252 \h </w:instrText>
             </w:r>
             <w:r>
               <w:rPr>
@@ -3571,7 +4291,7 @@
               <w:noProof/>
             </w:rPr>
           </w:pPr>
-          <w:hyperlink w:anchor="_Toc26281090" w:history="1">
+          <w:hyperlink w:anchor="_Toc26949253" w:history="1">
             <w:r>
               <w:rPr>
                 <w:rStyle w:val="Collegamentoipertestuale"/>
@@ -3614,7 +4334,7 @@
                 <w:noProof/>
                 <w:webHidden/>
               </w:rPr>
-              <w:instrText xml:space="preserve"> PAGEREF _Toc26281090 \h </w:instrText>
+              <w:instrText xml:space="preserve"> PAGEREF _Toc26949253 \h </w:instrText>
             </w:r>
             <w:r>
               <w:rPr>
@@ -3657,7 +4377,7 @@
               <w:noProof/>
             </w:rPr>
           </w:pPr>
-          <w:hyperlink w:anchor="_Toc26281091" w:history="1">
+          <w:hyperlink w:anchor="_Toc26949254" w:history="1">
             <w:r>
               <w:rPr>
                 <w:rStyle w:val="Collegamentoipertestuale"/>
@@ -3700,7 +4420,7 @@
                 <w:noProof/>
                 <w:webHidden/>
               </w:rPr>
-              <w:instrText xml:space="preserve"> PAGEREF _Toc26281091 \h </w:instrText>
+              <w:instrText xml:space="preserve"> PAGEREF _Toc26949254 \h </w:instrText>
             </w:r>
             <w:r>
               <w:rPr>
@@ -3743,7 +4463,7 @@
               <w:noProof/>
             </w:rPr>
           </w:pPr>
-          <w:hyperlink w:anchor="_Toc26281092" w:history="1">
+          <w:hyperlink w:anchor="_Toc26949255" w:history="1">
             <w:r>
               <w:rPr>
                 <w:rStyle w:val="Collegamentoipertestuale"/>
@@ -3786,7 +4506,7 @@
                 <w:noProof/>
                 <w:webHidden/>
               </w:rPr>
-              <w:instrText xml:space="preserve"> PAGEREF _Toc26281092 \h </w:instrText>
+              <w:instrText xml:space="preserve"> PAGEREF _Toc26949255 \h </w:instrText>
             </w:r>
             <w:r>
               <w:rPr>
@@ -3829,7 +4549,7 @@
               <w:noProof/>
             </w:rPr>
           </w:pPr>
-          <w:hyperlink w:anchor="_Toc26281093" w:history="1">
+          <w:hyperlink w:anchor="_Toc26949256" w:history="1">
             <w:r>
               <w:rPr>
                 <w:rStyle w:val="Collegamentoipertestuale"/>
@@ -3872,7 +4592,7 @@
                 <w:noProof/>
                 <w:webHidden/>
               </w:rPr>
-              <w:instrText xml:space="preserve"> PAGEREF _Toc26281093 \h </w:instrText>
+              <w:instrText xml:space="preserve"> PAGEREF _Toc26949256 \h </w:instrText>
             </w:r>
             <w:r>
               <w:rPr>
@@ -3915,7 +4635,7 @@
               <w:noProof/>
             </w:rPr>
           </w:pPr>
-          <w:hyperlink w:anchor="_Toc26281094" w:history="1">
+          <w:hyperlink w:anchor="_Toc26949257" w:history="1">
             <w:r>
               <w:rPr>
                 <w:rStyle w:val="Collegamentoipertestuale"/>
@@ -3958,7 +4678,7 @@
                 <w:noProof/>
                 <w:webHidden/>
               </w:rPr>
-              <w:instrText xml:space="preserve"> PAGEREF _Toc26281094 \h </w:instrText>
+              <w:instrText xml:space="preserve"> PAGEREF _Toc26949257 \h </w:instrText>
             </w:r>
             <w:r>
               <w:rPr>
@@ -4001,7 +4721,7 @@
               <w:noProof/>
             </w:rPr>
           </w:pPr>
-          <w:hyperlink w:anchor="_Toc26281095" w:history="1">
+          <w:hyperlink w:anchor="_Toc26949258" w:history="1">
             <w:r>
               <w:rPr>
                 <w:rStyle w:val="Collegamentoipertestuale"/>
@@ -4044,7 +4764,7 @@
                 <w:noProof/>
                 <w:webHidden/>
               </w:rPr>
-              <w:instrText xml:space="preserve"> PAGEREF _Toc26281095 \h </w:instrText>
+              <w:instrText xml:space="preserve"> PAGEREF _Toc26949258 \h </w:instrText>
             </w:r>
             <w:r>
               <w:rPr>
@@ -4087,7 +4807,7 @@
               <w:noProof/>
             </w:rPr>
           </w:pPr>
-          <w:hyperlink w:anchor="_Toc26281096" w:history="1">
+          <w:hyperlink w:anchor="_Toc26949259" w:history="1">
             <w:r>
               <w:rPr>
                 <w:rStyle w:val="Collegamentoipertestuale"/>
@@ -4130,7 +4850,7 @@
                 <w:noProof/>
                 <w:webHidden/>
               </w:rPr>
-              <w:instrText xml:space="preserve"> PAGEREF _Toc26281096 \h </w:instrText>
+              <w:instrText xml:space="preserve"> PAGEREF _Toc26949259 \h </w:instrText>
             </w:r>
             <w:r>
               <w:rPr>
@@ -4173,7 +4893,7 @@
               <w:noProof/>
             </w:rPr>
           </w:pPr>
-          <w:hyperlink w:anchor="_Toc26281097" w:history="1">
+          <w:hyperlink w:anchor="_Toc26949260" w:history="1">
             <w:r>
               <w:rPr>
                 <w:rStyle w:val="Collegamentoipertestuale"/>
@@ -4216,7 +4936,7 @@
                 <w:noProof/>
                 <w:webHidden/>
               </w:rPr>
-              <w:instrText xml:space="preserve"> PAGEREF _Toc26281097 \h </w:instrText>
+              <w:instrText xml:space="preserve"> PAGEREF _Toc26949260 \h </w:instrText>
             </w:r>
             <w:r>
               <w:rPr>
@@ -4278,7 +4998,7 @@
           <w:numId w:val="17"/>
         </w:numPr>
       </w:pPr>
-      <w:bookmarkStart w:id="0" w:name="_Toc26281051"/>
+      <w:bookmarkStart w:id="0" w:name="_Toc26949204"/>
       <w:r>
         <w:t>PROBLEM STATEMENT</w:t>
       </w:r>
@@ -4292,7 +5012,7 @@
           <w:u w:val="single"/>
         </w:rPr>
       </w:pPr>
-      <w:bookmarkStart w:id="1" w:name="_Toc26281052"/>
+      <w:bookmarkStart w:id="1" w:name="_Toc26949205"/>
       <w:r>
         <w:t>1.1</w:t>
       </w:r>
@@ -4385,8 +5105,9 @@
         <w:pStyle w:val="Titolo3"/>
         <w:ind w:firstLine="360"/>
       </w:pPr>
-      <w:bookmarkStart w:id="2" w:name="_Toc26281053"/>
-      <w:r>
+      <w:bookmarkStart w:id="2" w:name="_Toc26949206"/>
+      <w:r>
+        <w:lastRenderedPageBreak/>
         <w:t xml:space="preserve">1.2 </w:t>
       </w:r>
       <w:r>
@@ -4496,7 +5217,7 @@
       <w:pPr>
         <w:pStyle w:val="Titolo1"/>
       </w:pPr>
-      <w:bookmarkStart w:id="3" w:name="_Toc26281054"/>
+      <w:bookmarkStart w:id="3" w:name="_Toc26949207"/>
       <w:r>
         <w:t xml:space="preserve">2.  </w:t>
       </w:r>
@@ -4513,7 +5234,7 @@
         <w:pStyle w:val="Titolo3"/>
         <w:ind w:firstLine="708"/>
       </w:pPr>
-      <w:bookmarkStart w:id="4" w:name="_Toc26281055"/>
+      <w:bookmarkStart w:id="4" w:name="_Toc26949208"/>
       <w:r>
         <w:t>2.1 Scenario “Primo acquisto”</w:t>
       </w:r>
@@ -4583,7 +5304,6 @@
               <w:rPr>
                 <w:b/>
               </w:rPr>
-              <w:lastRenderedPageBreak/>
               <w:t>Flusso di eventi:</w:t>
             </w:r>
           </w:p>
@@ -4675,7 +5395,7 @@
         <w:pStyle w:val="Titolo3"/>
         <w:ind w:firstLine="708"/>
       </w:pPr>
-      <w:bookmarkStart w:id="5" w:name="_Toc26281056"/>
+      <w:bookmarkStart w:id="5" w:name="_Toc26949209"/>
       <w:r>
         <w:t>2.2 Scenario “Catalogo”</w:t>
       </w:r>
@@ -4827,7 +5547,7 @@
           <w:numId w:val="17"/>
         </w:numPr>
       </w:pPr>
-      <w:bookmarkStart w:id="6" w:name="_Toc26281057"/>
+      <w:bookmarkStart w:id="6" w:name="_Toc26949210"/>
       <w:r>
         <w:t>REQUIREMENTS ANALYSIS</w:t>
       </w:r>
@@ -4838,7 +5558,7 @@
         <w:pStyle w:val="Titolo3"/>
         <w:ind w:firstLine="360"/>
       </w:pPr>
-      <w:bookmarkStart w:id="7" w:name="_Toc26281058"/>
+      <w:bookmarkStart w:id="7" w:name="_Toc26949211"/>
       <w:r>
         <w:t xml:space="preserve">3.1 </w:t>
       </w:r>
@@ -4887,12 +5607,14 @@
       <w:pPr>
         <w:pStyle w:val="Titolo3"/>
       </w:pPr>
+      <w:bookmarkStart w:id="8" w:name="_Toc26949212"/>
       <w:r>
         <w:t>3.1.1 A</w:t>
       </w:r>
       <w:r>
         <w:t>mministratore:</w:t>
       </w:r>
+      <w:bookmarkEnd w:id="8"/>
       <w:r>
         <w:t xml:space="preserve"> </w:t>
       </w:r>
@@ -4958,6 +5680,7 @@
         </w:rPr>
       </w:pPr>
       <w:r>
+        <w:lastRenderedPageBreak/>
         <w:t>Effettua il log-out</w:t>
       </w:r>
     </w:p>
@@ -4965,12 +5688,14 @@
       <w:pPr>
         <w:pStyle w:val="Titolo3"/>
       </w:pPr>
+      <w:bookmarkStart w:id="9" w:name="_Toc26949213"/>
       <w:r>
         <w:t>3.1.2 G</w:t>
       </w:r>
       <w:r>
         <w:t>estore del catalogo:</w:t>
       </w:r>
+      <w:bookmarkEnd w:id="9"/>
       <w:r>
         <w:t xml:space="preserve"> </w:t>
       </w:r>
@@ -5043,12 +5768,14 @@
       <w:pPr>
         <w:pStyle w:val="Titolo3"/>
       </w:pPr>
+      <w:bookmarkStart w:id="10" w:name="_Toc26949214"/>
       <w:r>
         <w:t>3.1.3 U</w:t>
       </w:r>
       <w:r>
         <w:t>tente registrato:</w:t>
       </w:r>
+      <w:bookmarkEnd w:id="10"/>
       <w:r>
         <w:t xml:space="preserve"> </w:t>
       </w:r>
@@ -5146,7 +5873,6 @@
         </w:rPr>
       </w:pPr>
       <w:r>
-        <w:lastRenderedPageBreak/>
         <w:t>Visualizza storico dei suoi ordini</w:t>
       </w:r>
     </w:p>
@@ -5202,7 +5928,7 @@
       <w:pPr>
         <w:pStyle w:val="Titolo3"/>
       </w:pPr>
-      <w:bookmarkStart w:id="8" w:name="_Toc26281059"/>
+      <w:bookmarkStart w:id="11" w:name="_Toc26949215"/>
       <w:r>
         <w:t xml:space="preserve">3.1.4 </w:t>
       </w:r>
@@ -5212,7 +5938,7 @@
       <w:r>
         <w:t>tente non registrato:</w:t>
       </w:r>
-      <w:bookmarkEnd w:id="8"/>
+      <w:bookmarkEnd w:id="11"/>
       <w:r>
         <w:t xml:space="preserve"> </w:t>
       </w:r>
@@ -5278,7 +6004,7 @@
         <w:pStyle w:val="Titolo3"/>
         <w:ind w:firstLine="360"/>
       </w:pPr>
-      <w:bookmarkStart w:id="9" w:name="_Toc26281060"/>
+      <w:bookmarkStart w:id="12" w:name="_Toc26949216"/>
       <w:r>
         <w:t>3.2 Non-</w:t>
       </w:r>
@@ -5297,7 +6023,7 @@
       <w:r>
         <w:t>requirements</w:t>
       </w:r>
-      <w:bookmarkEnd w:id="9"/>
+      <w:bookmarkEnd w:id="12"/>
       <w:proofErr w:type="spellEnd"/>
     </w:p>
     <w:p>
@@ -5312,6 +6038,7 @@
       <w:pPr>
         <w:pStyle w:val="Titolo3"/>
       </w:pPr>
+      <w:bookmarkStart w:id="13" w:name="_Toc26949217"/>
       <w:r>
         <w:t xml:space="preserve">3.2.1 </w:t>
       </w:r>
@@ -5321,7 +6048,11 @@
       </w:r>
       <w:proofErr w:type="spellEnd"/>
       <w:r>
-        <w:t xml:space="preserve">: </w:t>
+        <w:t>:</w:t>
+      </w:r>
+      <w:bookmarkEnd w:id="13"/>
+      <w:r>
+        <w:t xml:space="preserve"> </w:t>
       </w:r>
     </w:p>
     <w:p>
@@ -5377,11 +6108,16 @@
       <w:r>
         <w:t xml:space="preserve"> </w:t>
       </w:r>
+      <w:bookmarkStart w:id="14" w:name="_Toc26949218"/>
       <w:r>
         <w:t>3.2.2</w:t>
       </w:r>
       <w:r>
-        <w:t xml:space="preserve"> Reliability: </w:t>
+        <w:t xml:space="preserve"> Reliability:</w:t>
+      </w:r>
+      <w:bookmarkEnd w:id="14"/>
+      <w:r>
+        <w:t xml:space="preserve"> </w:t>
       </w:r>
     </w:p>
     <w:p>
@@ -5430,6 +6166,7 @@
         </w:rPr>
         <w:t xml:space="preserve"> </w:t>
       </w:r>
+      <w:bookmarkStart w:id="15" w:name="_Toc26949219"/>
       <w:r>
         <w:t>3.2.</w:t>
       </w:r>
@@ -5440,7 +6177,14 @@
         <w:rPr>
           <w:rStyle w:val="Titolo4Carattere"/>
         </w:rPr>
-        <w:t xml:space="preserve">Performance: </w:t>
+        <w:t>Performance:</w:t>
+      </w:r>
+      <w:bookmarkEnd w:id="15"/>
+      <w:r>
+        <w:rPr>
+          <w:rStyle w:val="Titolo4Carattere"/>
+        </w:rPr>
+        <w:t xml:space="preserve"> </w:t>
       </w:r>
     </w:p>
     <w:p>
@@ -5455,7 +6199,7 @@
           <w:bCs/>
         </w:rPr>
       </w:pPr>
-      <w:bookmarkStart w:id="10" w:name="_Hlk26268270"/>
+      <w:bookmarkStart w:id="16" w:name="_Hlk26268270"/>
       <w:r>
         <w:rPr>
           <w:b/>
@@ -5467,7 +6211,7 @@
         <w:t>il tempo di caricamento del sistema deve essere inferiore a 10 secondi. Tutti gli altri tempi di risposta devono essere inferiori a 2 secondi.</w:t>
       </w:r>
     </w:p>
-    <w:bookmarkEnd w:id="10"/>
+    <w:bookmarkEnd w:id="16"/>
     <w:p>
       <w:pPr>
         <w:pStyle w:val="Titolo3"/>
@@ -5482,6 +6226,7 @@
         </w:rPr>
         <w:t xml:space="preserve"> </w:t>
       </w:r>
+      <w:bookmarkStart w:id="17" w:name="_Toc26949220"/>
       <w:r>
         <w:t xml:space="preserve">3.2.4 </w:t>
       </w:r>
@@ -5497,7 +6242,14 @@
         <w:rPr>
           <w:rStyle w:val="Titolo4Carattere"/>
         </w:rPr>
-        <w:t xml:space="preserve">: </w:t>
+        <w:t>:</w:t>
+      </w:r>
+      <w:bookmarkEnd w:id="17"/>
+      <w:r>
+        <w:rPr>
+          <w:rStyle w:val="Titolo4Carattere"/>
+        </w:rPr>
+        <w:t xml:space="preserve"> </w:t>
       </w:r>
     </w:p>
     <w:p>
@@ -5535,6 +6287,7 @@
       <w:pPr>
         <w:pStyle w:val="Titolo3"/>
       </w:pPr>
+      <w:bookmarkStart w:id="18" w:name="_Toc26949221"/>
       <w:r>
         <w:t xml:space="preserve">3.2.5 </w:t>
       </w:r>
@@ -5546,6 +6299,7 @@
       <w:r>
         <w:t>:</w:t>
       </w:r>
+      <w:bookmarkEnd w:id="18"/>
     </w:p>
     <w:p>
       <w:pPr>
@@ -5584,6 +6338,7 @@
         </w:rPr>
       </w:pPr>
       <w:r>
+        <w:lastRenderedPageBreak/>
         <w:t>Per la base di dati verrà utilizzato il linguaggio SQL ed il relativo DBMS sarà MySQL.</w:t>
       </w:r>
     </w:p>
@@ -5680,6 +6435,7 @@
       <w:pPr>
         <w:pStyle w:val="Titolo3"/>
       </w:pPr>
+      <w:bookmarkStart w:id="19" w:name="_Toc26949222"/>
       <w:proofErr w:type="gramStart"/>
       <w:r>
         <w:t xml:space="preserve">3.2.6 </w:t>
@@ -5691,6 +6447,7 @@
       <w:r>
         <w:t>:</w:t>
       </w:r>
+      <w:bookmarkEnd w:id="19"/>
     </w:p>
     <w:p>
       <w:pPr>
@@ -5735,30 +6492,23 @@
         <w:t>.</w:t>
       </w:r>
       <w:r>
-        <w:t xml:space="preserve"> La barra di navigazione che, oltre ad offrire una serie di pulsanti che permettono all’utente di muoversi facilmente all’interno del negozio, contiene un apposito </w:t>
-      </w:r>
-      <w:r>
-        <w:lastRenderedPageBreak/>
-        <w:t xml:space="preserve">pulsante dal quale può avvenire l’autenticazione. Lo slider composto da una sequenza di tre immagini che descrive brevemente l’azienda.  </w:t>
-      </w:r>
-      <w:proofErr w:type="gramStart"/>
-      <w:r>
-        <w:t>La vetrina,</w:t>
-      </w:r>
-      <w:proofErr w:type="gramEnd"/>
-      <w:r>
-        <w:t xml:space="preserve"> mostra alcuni dei prodotti acquistabili sulla piattaforma. Infine, il riquadro delle informazioni mostra all’utente i recapiti dell’azienda ed i social sui quali essa è presente.</w:t>
+        <w:t xml:space="preserve"> La barra di navigazione che, oltre ad offrire una serie di pulsanti che permettono all’utente di muoversi facilmente all’interno del negozio, contiene un apposito pulsante dal quale può avvenire l’autenticazione. Lo slider composto da una sequenza di tre immagini che descrive brevemente l’azienda.  La vetrina, mostra alcuni dei prodotti acquistabili sulla piattaforma. Infine, il riquadro delle informazioni mostra all’utente i recapiti dell’azienda ed i social sui quali essa è presente.</w:t>
       </w:r>
     </w:p>
     <w:p>
       <w:pPr>
         <w:pStyle w:val="Titolo3"/>
       </w:pPr>
+      <w:bookmarkStart w:id="20" w:name="_Toc26949223"/>
       <w:r>
         <w:t>3.2.7 S</w:t>
       </w:r>
       <w:r>
-        <w:t xml:space="preserve">ecurity: </w:t>
+        <w:t>ecurity:</w:t>
+      </w:r>
+      <w:bookmarkEnd w:id="20"/>
+      <w:r>
+        <w:t xml:space="preserve"> </w:t>
       </w:r>
     </w:p>
     <w:p>
@@ -5769,7 +6519,7 @@
           <w:numId w:val="9"/>
         </w:numPr>
       </w:pPr>
-      <w:bookmarkStart w:id="11" w:name="_Hlk26268126"/>
+      <w:bookmarkStart w:id="21" w:name="_Hlk26268126"/>
       <w:r>
         <w:rPr>
           <w:b/>
@@ -5788,7 +6538,7 @@
         <w:t xml:space="preserve"> </w:t>
       </w:r>
     </w:p>
-    <w:bookmarkEnd w:id="11"/>
+    <w:bookmarkEnd w:id="21"/>
     <w:p>
       <w:pPr>
         <w:pStyle w:val="Paragrafoelenco"/>
@@ -5814,14 +6564,14 @@
         <w:pStyle w:val="Titolo3"/>
         <w:ind w:firstLine="360"/>
       </w:pPr>
-      <w:bookmarkStart w:id="12" w:name="_Toc26281061"/>
+      <w:bookmarkStart w:id="22" w:name="_Toc26949224"/>
       <w:r>
         <w:t xml:space="preserve">3.3 </w:t>
       </w:r>
       <w:r>
         <w:t>Ambiente target</w:t>
       </w:r>
-      <w:bookmarkEnd w:id="12"/>
+      <w:bookmarkEnd w:id="22"/>
     </w:p>
     <w:p>
       <w:pPr>
@@ -5949,11 +6699,11 @@
           <w:numId w:val="17"/>
         </w:numPr>
       </w:pPr>
-      <w:bookmarkStart w:id="13" w:name="_Toc26281062"/>
+      <w:bookmarkStart w:id="23" w:name="_Toc26949225"/>
       <w:r>
         <w:t>USE CASES</w:t>
       </w:r>
-      <w:bookmarkEnd w:id="13"/>
+      <w:bookmarkEnd w:id="23"/>
     </w:p>
     <w:p>
       <w:pPr>
@@ -5963,11 +6713,11 @@
           <w:numId w:val="17"/>
         </w:numPr>
       </w:pPr>
-      <w:bookmarkStart w:id="14" w:name="_Toc26281063"/>
+      <w:bookmarkStart w:id="24" w:name="_Toc26949226"/>
       <w:r>
         <w:t>Registrazione al sito</w:t>
       </w:r>
-      <w:bookmarkEnd w:id="14"/>
+      <w:bookmarkEnd w:id="24"/>
     </w:p>
     <w:tbl>
       <w:tblPr>
@@ -6230,6 +6980,7 @@
               <w:rPr>
                 <w:b/>
               </w:rPr>
+              <w:lastRenderedPageBreak/>
               <w:t>2-</w:t>
             </w:r>
             <w:r>
@@ -6282,6 +7033,7 @@
               <w:rPr>
                 <w:b/>
               </w:rPr>
+              <w:lastRenderedPageBreak/>
               <w:t>1-</w:t>
             </w:r>
             <w:r>
@@ -6375,6 +7127,7 @@
               <w:rPr>
                 <w:b/>
               </w:rPr>
+              <w:lastRenderedPageBreak/>
               <w:t>Eccezione</w:t>
             </w:r>
           </w:p>
@@ -6460,21 +7213,7 @@
               <w:rPr>
                 <w:bCs/>
               </w:rPr>
-              <w:t xml:space="preserve">Se al punto 3 si verifica una corrispondenza tra </w:t>
-            </w:r>
-            <w:proofErr w:type="gramStart"/>
-            <w:r>
-              <w:rPr>
-                <w:bCs/>
-              </w:rPr>
-              <w:t>l’email</w:t>
-            </w:r>
-            <w:proofErr w:type="gramEnd"/>
-            <w:r>
-              <w:rPr>
-                <w:bCs/>
-              </w:rPr>
-              <w:t xml:space="preserve"> inserita e una già esistente nel sistema continua il flusso alternativo con ID </w:t>
+              <w:t xml:space="preserve">Se al punto 3 si verifica una corrispondenza tra l’email inserita e una già esistente nel sistema continua il flusso alternativo con ID </w:t>
             </w:r>
             <w:r>
               <w:rPr>
@@ -6627,7 +7366,6 @@
           </w:tcPr>
           <w:p>
             <w:r>
-              <w:lastRenderedPageBreak/>
               <w:t>Nome</w:t>
             </w:r>
           </w:p>
@@ -7115,11 +7853,11 @@
           <w:numId w:val="17"/>
         </w:numPr>
       </w:pPr>
-      <w:bookmarkStart w:id="15" w:name="_Toc26281064"/>
+      <w:bookmarkStart w:id="25" w:name="_Toc26949227"/>
       <w:r>
         <w:t>Login</w:t>
       </w:r>
-      <w:bookmarkEnd w:id="15"/>
+      <w:bookmarkEnd w:id="25"/>
     </w:p>
     <w:tbl>
       <w:tblPr>
@@ -7499,7 +8237,14 @@
               <w:rPr>
                 <w:bCs/>
               </w:rPr>
-              <w:t xml:space="preserve">Il sistema procede alla validazione dei campi del </w:t>
+              <w:t xml:space="preserve">Il sistema procede alla </w:t>
+            </w:r>
+            <w:r>
+              <w:rPr>
+                <w:bCs/>
+              </w:rPr>
+              <w:lastRenderedPageBreak/>
+              <w:t xml:space="preserve">validazione dei campi del </w:t>
             </w:r>
             <w:proofErr w:type="spellStart"/>
             <w:r>
@@ -7536,6 +8281,7 @@
               <w:rPr>
                 <w:b/>
               </w:rPr>
+              <w:lastRenderedPageBreak/>
               <w:t>Eccezione</w:t>
             </w:r>
           </w:p>
@@ -8051,11 +8797,11 @@
           <w:numId w:val="17"/>
         </w:numPr>
       </w:pPr>
-      <w:bookmarkStart w:id="16" w:name="_Toc26281065"/>
+      <w:bookmarkStart w:id="26" w:name="_Toc26949228"/>
       <w:r>
         <w:t>Log-out</w:t>
       </w:r>
-      <w:bookmarkEnd w:id="16"/>
+      <w:bookmarkEnd w:id="26"/>
     </w:p>
     <w:tbl>
       <w:tblPr>
@@ -8398,11 +9144,11 @@
           <w:numId w:val="17"/>
         </w:numPr>
       </w:pPr>
-      <w:bookmarkStart w:id="17" w:name="_Toc26281066"/>
+      <w:bookmarkStart w:id="27" w:name="_Toc26949229"/>
       <w:r>
         <w:t>Esplorazione prodotti di una categoria</w:t>
       </w:r>
-      <w:bookmarkEnd w:id="17"/>
+      <w:bookmarkEnd w:id="27"/>
     </w:p>
     <w:tbl>
       <w:tblPr>
@@ -8690,13 +9436,21 @@
               <w:rPr>
                 <w:b/>
               </w:rPr>
+              <w:lastRenderedPageBreak/>
               <w:t>1-</w:t>
             </w:r>
             <w:r>
               <w:rPr>
                 <w:bCs/>
               </w:rPr>
-              <w:t xml:space="preserve">Il sistema mostra i prodotti della categoria selezionata. </w:t>
+              <w:t xml:space="preserve">Il sistema mostra i prodotti della categoria </w:t>
+            </w:r>
+            <w:r>
+              <w:rPr>
+                <w:bCs/>
+              </w:rPr>
+              <w:lastRenderedPageBreak/>
+              <w:t xml:space="preserve">selezionata. </w:t>
             </w:r>
           </w:p>
           <w:p>
@@ -8730,6 +9484,7 @@
               <w:rPr>
                 <w:b/>
               </w:rPr>
+              <w:lastRenderedPageBreak/>
               <w:t>Post-condizione</w:t>
             </w:r>
           </w:p>
@@ -8764,11 +9519,11 @@
           <w:numId w:val="17"/>
         </w:numPr>
       </w:pPr>
-      <w:bookmarkStart w:id="18" w:name="_Toc26281067"/>
+      <w:bookmarkStart w:id="28" w:name="_Toc26949230"/>
       <w:r>
         <w:t>Ricerca prodotto</w:t>
       </w:r>
-      <w:bookmarkEnd w:id="18"/>
+      <w:bookmarkEnd w:id="28"/>
     </w:p>
     <w:tbl>
       <w:tblPr>
@@ -9048,14 +9803,7 @@
               <w:rPr>
                 <w:bCs/>
               </w:rPr>
-              <w:t xml:space="preserve">Il sistema mostra la lista dei prodotti </w:t>
-            </w:r>
-            <w:r>
-              <w:rPr>
-                <w:bCs/>
-              </w:rPr>
-              <w:lastRenderedPageBreak/>
-              <w:t xml:space="preserve">corrispondenti a quella stringa. </w:t>
+              <w:t xml:space="preserve">Il sistema mostra la lista dei prodotti corrispondenti a quella stringa. </w:t>
             </w:r>
           </w:p>
         </w:tc>
@@ -9075,7 +9823,6 @@
               <w:rPr>
                 <w:b/>
               </w:rPr>
-              <w:lastRenderedPageBreak/>
               <w:t>Post-condizione</w:t>
             </w:r>
           </w:p>
@@ -9112,11 +9859,11 @@
           <w:numId w:val="17"/>
         </w:numPr>
       </w:pPr>
-      <w:bookmarkStart w:id="19" w:name="_Toc26281068"/>
+      <w:bookmarkStart w:id="29" w:name="_Toc26949231"/>
       <w:r>
         <w:t>Aggiungi al carrello</w:t>
       </w:r>
-      <w:bookmarkEnd w:id="19"/>
+      <w:bookmarkEnd w:id="29"/>
     </w:p>
     <w:tbl>
       <w:tblPr>
@@ -9476,11 +10223,11 @@
           <w:numId w:val="17"/>
         </w:numPr>
       </w:pPr>
-      <w:bookmarkStart w:id="20" w:name="_Toc26281069"/>
+      <w:bookmarkStart w:id="30" w:name="_Toc26949232"/>
       <w:r>
         <w:t>Visualizza carrello</w:t>
       </w:r>
-      <w:bookmarkEnd w:id="20"/>
+      <w:bookmarkEnd w:id="30"/>
       <w:r>
         <w:t xml:space="preserve"> </w:t>
       </w:r>
@@ -9746,13 +10493,21 @@
               <w:rPr>
                 <w:b/>
               </w:rPr>
+              <w:lastRenderedPageBreak/>
               <w:t>1-</w:t>
             </w:r>
             <w:r>
               <w:rPr>
                 <w:bCs/>
               </w:rPr>
-              <w:t xml:space="preserve">Il sistema mostra la lista dei prodotti presenti nel carrello. </w:t>
+              <w:t xml:space="preserve">Il sistema mostra la </w:t>
+            </w:r>
+            <w:r>
+              <w:rPr>
+                <w:bCs/>
+              </w:rPr>
+              <w:lastRenderedPageBreak/>
+              <w:t xml:space="preserve">lista dei prodotti presenti nel carrello. </w:t>
             </w:r>
           </w:p>
         </w:tc>
@@ -9772,6 +10527,7 @@
               <w:rPr>
                 <w:b/>
               </w:rPr>
+              <w:lastRenderedPageBreak/>
               <w:t>Post-condizione</w:t>
             </w:r>
           </w:p>
@@ -9819,11 +10575,11 @@
           <w:numId w:val="17"/>
         </w:numPr>
       </w:pPr>
-      <w:bookmarkStart w:id="21" w:name="_Toc26281070"/>
+      <w:bookmarkStart w:id="31" w:name="_Toc26949233"/>
       <w:r>
         <w:t>Rimuovi prodotto</w:t>
       </w:r>
-      <w:bookmarkEnd w:id="21"/>
+      <w:bookmarkEnd w:id="31"/>
     </w:p>
     <w:tbl>
       <w:tblPr>
@@ -10097,21 +10853,13 @@
               <w:rPr>
                 <w:b/>
               </w:rPr>
-              <w:lastRenderedPageBreak/>
               <w:t>1-</w:t>
             </w:r>
             <w:r>
               <w:rPr>
                 <w:bCs/>
               </w:rPr>
-              <w:t xml:space="preserve">Il sistema mostra la lista dei prodotti </w:t>
-            </w:r>
-            <w:r>
-              <w:rPr>
-                <w:bCs/>
-              </w:rPr>
-              <w:lastRenderedPageBreak/>
-              <w:t xml:space="preserve">presenti nel carrello. </w:t>
+              <w:t xml:space="preserve">Il sistema mostra la lista dei prodotti presenti nel carrello. </w:t>
             </w:r>
           </w:p>
           <w:p>
@@ -10138,7 +10886,6 @@
               <w:rPr>
                 <w:b/>
               </w:rPr>
-              <w:lastRenderedPageBreak/>
               <w:t>Post-condizione</w:t>
             </w:r>
           </w:p>
@@ -10186,11 +10933,11 @@
           <w:numId w:val="17"/>
         </w:numPr>
       </w:pPr>
-      <w:bookmarkStart w:id="22" w:name="_Toc26281071"/>
+      <w:bookmarkStart w:id="32" w:name="_Toc26949234"/>
       <w:r>
         <w:t>Modifica quantità</w:t>
       </w:r>
-      <w:bookmarkEnd w:id="22"/>
+      <w:bookmarkEnd w:id="32"/>
     </w:p>
     <w:tbl>
       <w:tblPr>
@@ -10571,11 +11318,11 @@
           <w:numId w:val="17"/>
         </w:numPr>
       </w:pPr>
-      <w:bookmarkStart w:id="23" w:name="_Toc26281072"/>
+      <w:bookmarkStart w:id="33" w:name="_Toc26949235"/>
       <w:r>
         <w:t>Acquisto prodotti</w:t>
       </w:r>
-      <w:bookmarkEnd w:id="23"/>
+      <w:bookmarkEnd w:id="33"/>
     </w:p>
     <w:tbl>
       <w:tblPr>
@@ -10919,6 +11666,7 @@
               <w:rPr>
                 <w:b/>
               </w:rPr>
+              <w:lastRenderedPageBreak/>
               <w:t>1-</w:t>
             </w:r>
             <w:r>
@@ -10939,7 +11687,14 @@
               <w:rPr>
                 <w:bCs/>
               </w:rPr>
-              <w:t xml:space="preserve"> che permette all’utente di acquistare i prodotti e mostra la lista dei prodotti che sta acquistando. </w:t>
+              <w:t xml:space="preserve"> che permette all’utente di </w:t>
+            </w:r>
+            <w:r>
+              <w:rPr>
+                <w:bCs/>
+              </w:rPr>
+              <w:lastRenderedPageBreak/>
+              <w:t xml:space="preserve">acquistare i prodotti e mostra la lista dei prodotti che sta acquistando. </w:t>
             </w:r>
           </w:p>
           <w:p>
@@ -11021,6 +11776,7 @@
               <w:rPr>
                 <w:b/>
               </w:rPr>
+              <w:lastRenderedPageBreak/>
               <w:t>Validazione</w:t>
             </w:r>
           </w:p>
@@ -11145,7 +11901,6 @@
               <w:rPr>
                 <w:b/>
               </w:rPr>
-              <w:lastRenderedPageBreak/>
               <w:t>UCD10.1</w:t>
             </w:r>
           </w:p>
@@ -11541,8 +12296,6 @@
           <w:bCs/>
         </w:rPr>
       </w:pPr>
-      <w:bookmarkStart w:id="24" w:name="_GoBack"/>
-      <w:bookmarkEnd w:id="24"/>
     </w:p>
     <w:p>
       <w:pPr>
@@ -11560,11 +12313,11 @@
           <w:numId w:val="17"/>
         </w:numPr>
       </w:pPr>
-      <w:bookmarkStart w:id="25" w:name="_Toc26281073"/>
+      <w:bookmarkStart w:id="34" w:name="_Toc26949236"/>
       <w:r>
         <w:t>Inserimento prodotto</w:t>
       </w:r>
-      <w:bookmarkEnd w:id="25"/>
+      <w:bookmarkEnd w:id="34"/>
     </w:p>
     <w:tbl>
       <w:tblPr>
@@ -11989,7 +12742,14 @@
               <w:rPr>
                 <w:bCs/>
               </w:rPr>
-              <w:t xml:space="preserve">Il sistema procede alla validazione dei campi compilati del </w:t>
+              <w:t xml:space="preserve">Il sistema procede alla validazione dei campi </w:t>
+            </w:r>
+            <w:r>
+              <w:rPr>
+                <w:bCs/>
+              </w:rPr>
+              <w:lastRenderedPageBreak/>
+              <w:t xml:space="preserve">compilati del </w:t>
             </w:r>
             <w:proofErr w:type="spellStart"/>
             <w:r>
@@ -12023,6 +12783,7 @@
               <w:rPr>
                 <w:b/>
               </w:rPr>
+              <w:lastRenderedPageBreak/>
               <w:t>Validazione</w:t>
             </w:r>
           </w:p>
@@ -12250,11 +13011,7 @@
           </w:tcPr>
           <w:p>
             <w:r>
-              <w:t xml:space="preserve">Deve essere composto da </w:t>
-            </w:r>
-            <w:r>
-              <w:lastRenderedPageBreak/>
-              <w:t>almeno 10 caratteri</w:t>
+              <w:t>Deve essere composto da almeno 10 caratteri</w:t>
             </w:r>
           </w:p>
         </w:tc>
@@ -12264,7 +13021,6 @@
           </w:tcPr>
           <w:p>
             <w:r>
-              <w:lastRenderedPageBreak/>
               <w:t>“Digitare almeno 10 caratteri”</w:t>
             </w:r>
           </w:p>
@@ -12443,11 +13199,11 @@
           <w:numId w:val="17"/>
         </w:numPr>
       </w:pPr>
-      <w:bookmarkStart w:id="26" w:name="_Toc26281074"/>
+      <w:bookmarkStart w:id="35" w:name="_Toc26949237"/>
       <w:r>
         <w:t>Rimozione prodotto</w:t>
       </w:r>
-      <w:bookmarkEnd w:id="26"/>
+      <w:bookmarkEnd w:id="35"/>
     </w:p>
     <w:tbl>
       <w:tblPr>
@@ -12855,11 +13611,11 @@
         <w:lastRenderedPageBreak/>
         <w:t xml:space="preserve"> </w:t>
       </w:r>
-      <w:bookmarkStart w:id="27" w:name="_Toc26281075"/>
+      <w:bookmarkStart w:id="36" w:name="_Toc26949238"/>
       <w:r>
         <w:t>USE CASE DIAGRAM</w:t>
       </w:r>
-      <w:bookmarkEnd w:id="27"/>
+      <w:bookmarkEnd w:id="36"/>
     </w:p>
     <w:p>
       <w:pPr>
@@ -12872,7 +13628,7 @@
           <w:noProof/>
         </w:rPr>
         <w:drawing>
-          <wp:inline distT="0" distB="0" distL="0" distR="0" wp14:anchorId="08EAC757" wp14:editId="31EE0C94">
+          <wp:inline distT="0" distB="0" distL="0" distR="0" wp14:anchorId="2D6E0C66" wp14:editId="71DE7C58">
             <wp:extent cx="6120130" cy="3927475"/>
             <wp:effectExtent l="0" t="0" r="0" b="0"/>
             <wp:docPr id="5" name="Immagine 5"/>
@@ -12938,6 +13694,7 @@
     <w:p/>
     <w:p/>
     <w:p/>
+    <w:p/>
     <w:p>
       <w:pPr>
         <w:pStyle w:val="Titolo1"/>
@@ -12946,11 +13703,12 @@
           <w:numId w:val="17"/>
         </w:numPr>
       </w:pPr>
-      <w:bookmarkStart w:id="28" w:name="_Toc26281076"/>
-      <w:r>
+      <w:bookmarkStart w:id="37" w:name="_Toc26949239"/>
+      <w:r>
+        <w:lastRenderedPageBreak/>
         <w:t>CLASS DIAGRAM</w:t>
       </w:r>
-      <w:bookmarkEnd w:id="28"/>
+      <w:bookmarkEnd w:id="37"/>
     </w:p>
     <w:p/>
     <w:p>
@@ -12958,48 +13716,7 @@
         <w:rPr>
           <w:noProof/>
         </w:rPr>
-        <w:lastRenderedPageBreak/>
-        <w:drawing>
-          <wp:inline distT="0" distB="0" distL="0" distR="0">
-            <wp:extent cx="6120130" cy="3661410"/>
-            <wp:effectExtent l="0" t="0" r="0" b="0"/>
-            <wp:docPr id="23" name="Immagine 23" descr="Immagine che contiene screenshot, testo, mappa&#10;&#10;Descrizione generata automaticamente"/>
-            <wp:cNvGraphicFramePr>
-              <a:graphicFrameLocks xmlns:a="http://schemas.openxmlformats.org/drawingml/2006/main" noChangeAspect="1"/>
-            </wp:cNvGraphicFramePr>
-            <a:graphic xmlns:a="http://schemas.openxmlformats.org/drawingml/2006/main">
-              <a:graphicData uri="http://schemas.openxmlformats.org/drawingml/2006/picture">
-                <pic:pic xmlns:pic="http://schemas.openxmlformats.org/drawingml/2006/picture">
-                  <pic:nvPicPr>
-                    <pic:cNvPr id="23" name="ClassDiagramModificato.jpg"/>
-                    <pic:cNvPicPr/>
-                  </pic:nvPicPr>
-                  <pic:blipFill>
-                    <a:blip r:embed="rId10">
-                      <a:extLst>
-                        <a:ext uri="{28A0092B-C50C-407E-A947-70E740481C1C}">
-                          <a14:useLocalDpi xmlns:a14="http://schemas.microsoft.com/office/drawing/2010/main" val="0"/>
-                        </a:ext>
-                      </a:extLst>
-                    </a:blip>
-                    <a:stretch>
-                      <a:fillRect/>
-                    </a:stretch>
-                  </pic:blipFill>
-                  <pic:spPr>
-                    <a:xfrm>
-                      <a:off x="0" y="0"/>
-                      <a:ext cx="6120130" cy="3661410"/>
-                    </a:xfrm>
-                    <a:prstGeom prst="rect">
-                      <a:avLst/>
-                    </a:prstGeom>
-                  </pic:spPr>
-                </pic:pic>
-              </a:graphicData>
-            </a:graphic>
-          </wp:inline>
-        </w:drawing>
+        <w:t>+++rifatto+++</w:t>
       </w:r>
     </w:p>
     <w:p>
@@ -13017,24 +13734,50 @@
           <w:numId w:val="17"/>
         </w:numPr>
       </w:pPr>
-      <w:bookmarkStart w:id="29" w:name="_Toc26281077"/>
+      <w:bookmarkStart w:id="38" w:name="_Toc26949240"/>
       <w:r>
         <w:t>SEQUENCE DIAGRAM</w:t>
       </w:r>
-      <w:bookmarkEnd w:id="29"/>
+      <w:bookmarkEnd w:id="38"/>
     </w:p>
     <w:p>
       <w:pPr>
         <w:pStyle w:val="Titolo3"/>
       </w:pPr>
-      <w:bookmarkStart w:id="30" w:name="_Toc26281078"/>
+      <w:bookmarkStart w:id="39" w:name="_Toc26949241"/>
       <w:r>
         <w:t>6</w:t>
       </w:r>
       <w:r>
         <w:t>.1 Registrazione</w:t>
       </w:r>
-      <w:bookmarkEnd w:id="30"/>
+      <w:bookmarkEnd w:id="39"/>
+    </w:p>
+    <w:p>
+      <w:r>
+        <w:rPr>
+          <w:noProof/>
+        </w:rPr>
+        <w:t>+++registrazione rifatta+++</w:t>
+      </w:r>
+    </w:p>
+    <w:p>
+      <w:pPr>
+        <w:ind w:left="360"/>
+      </w:pPr>
+    </w:p>
+    <w:p>
+      <w:pPr>
+        <w:pStyle w:val="Titolo3"/>
+      </w:pPr>
+      <w:bookmarkStart w:id="40" w:name="_Toc26949242"/>
+      <w:r>
+        <w:t>6</w:t>
+      </w:r>
+      <w:r>
+        <w:t>.2 Login</w:t>
+      </w:r>
+      <w:bookmarkEnd w:id="40"/>
     </w:p>
     <w:p>
       <w:r>
@@ -13042,74 +13785,7 @@
           <w:noProof/>
         </w:rPr>
         <w:drawing>
-          <wp:inline distT="0" distB="0" distL="0" distR="0">
-            <wp:extent cx="6120130" cy="1811655"/>
-            <wp:effectExtent l="0" t="0" r="0" b="0"/>
-            <wp:docPr id="7" name="Immagine 7" descr="Immagine che contiene screenshot&#10;&#10;Descrizione generata automaticamente"/>
-            <wp:cNvGraphicFramePr>
-              <a:graphicFrameLocks xmlns:a="http://schemas.openxmlformats.org/drawingml/2006/main" noChangeAspect="1"/>
-            </wp:cNvGraphicFramePr>
-            <a:graphic xmlns:a="http://schemas.openxmlformats.org/drawingml/2006/main">
-              <a:graphicData uri="http://schemas.openxmlformats.org/drawingml/2006/picture">
-                <pic:pic xmlns:pic="http://schemas.openxmlformats.org/drawingml/2006/picture">
-                  <pic:nvPicPr>
-                    <pic:cNvPr id="7" name="Sequence DiagramRegistrazione.jpg"/>
-                    <pic:cNvPicPr/>
-                  </pic:nvPicPr>
-                  <pic:blipFill>
-                    <a:blip r:embed="rId11">
-                      <a:extLst>
-                        <a:ext uri="{28A0092B-C50C-407E-A947-70E740481C1C}">
-                          <a14:useLocalDpi xmlns:a14="http://schemas.microsoft.com/office/drawing/2010/main" val="0"/>
-                        </a:ext>
-                      </a:extLst>
-                    </a:blip>
-                    <a:stretch>
-                      <a:fillRect/>
-                    </a:stretch>
-                  </pic:blipFill>
-                  <pic:spPr>
-                    <a:xfrm>
-                      <a:off x="0" y="0"/>
-                      <a:ext cx="6120130" cy="1811655"/>
-                    </a:xfrm>
-                    <a:prstGeom prst="rect">
-                      <a:avLst/>
-                    </a:prstGeom>
-                  </pic:spPr>
-                </pic:pic>
-              </a:graphicData>
-            </a:graphic>
-          </wp:inline>
-        </w:drawing>
-      </w:r>
-    </w:p>
-    <w:p>
-      <w:pPr>
-        <w:ind w:left="360"/>
-      </w:pPr>
-    </w:p>
-    <w:p>
-      <w:pPr>
-        <w:pStyle w:val="Titolo3"/>
-      </w:pPr>
-      <w:bookmarkStart w:id="31" w:name="_Toc26281079"/>
-      <w:r>
-        <w:lastRenderedPageBreak/>
-        <w:t>6</w:t>
-      </w:r>
-      <w:r>
-        <w:t>.2 Login</w:t>
-      </w:r>
-      <w:bookmarkEnd w:id="31"/>
-    </w:p>
-    <w:p>
-      <w:r>
-        <w:rPr>
-          <w:noProof/>
-        </w:rPr>
-        <w:drawing>
-          <wp:inline distT="0" distB="0" distL="0" distR="0" wp14:anchorId="5BF30E1B" wp14:editId="16710B76">
+          <wp:inline distT="0" distB="0" distL="0" distR="0" wp14:anchorId="62DF3915" wp14:editId="289DBFDC">
             <wp:extent cx="6120130" cy="3063240"/>
             <wp:effectExtent l="0" t="0" r="0" b="3810"/>
             <wp:docPr id="8" name="Immagine 8" descr="Immagine che contiene screenshot&#10;&#10;Descrizione generata automaticamente"/>
@@ -13124,7 +13800,7 @@
                     <pic:cNvPicPr/>
                   </pic:nvPicPr>
                   <pic:blipFill>
-                    <a:blip r:embed="rId12">
+                    <a:blip r:embed="rId10">
                       <a:extLst>
                         <a:ext uri="{28A0092B-C50C-407E-A947-70E740481C1C}">
                           <a14:useLocalDpi xmlns:a14="http://schemas.microsoft.com/office/drawing/2010/main" val="0"/>
@@ -13163,14 +13839,21 @@
       <w:pPr>
         <w:pStyle w:val="Titolo3"/>
       </w:pPr>
-      <w:bookmarkStart w:id="32" w:name="_Toc26281080"/>
+      <w:bookmarkStart w:id="41" w:name="_Toc26949243"/>
       <w:r>
         <w:t>6</w:t>
       </w:r>
       <w:r>
         <w:t>.3 Log-out</w:t>
       </w:r>
-      <w:bookmarkEnd w:id="32"/>
+      <w:bookmarkEnd w:id="41"/>
+    </w:p>
+    <w:p>
+      <w:r>
+        <w:t>++da correggere+++</w:t>
+      </w:r>
+      <w:bookmarkStart w:id="42" w:name="_GoBack"/>
+      <w:bookmarkEnd w:id="42"/>
     </w:p>
     <w:p/>
     <w:p>
@@ -13179,7 +13862,7 @@
           <w:noProof/>
         </w:rPr>
         <w:drawing>
-          <wp:inline distT="0" distB="0" distL="0" distR="0">
+          <wp:inline distT="0" distB="0" distL="0" distR="0" wp14:anchorId="46D6349C" wp14:editId="22AD2EC6">
             <wp:extent cx="4267200" cy="2200275"/>
             <wp:effectExtent l="0" t="0" r="0" b="9525"/>
             <wp:docPr id="9" name="Immagine 9" descr="Immagine che contiene screenshot&#10;&#10;Descrizione generata automaticamente"/>
@@ -13194,7 +13877,7 @@
                     <pic:cNvPicPr/>
                   </pic:nvPicPr>
                   <pic:blipFill>
-                    <a:blip r:embed="rId13">
+                    <a:blip r:embed="rId11">
                       <a:extLst>
                         <a:ext uri="{28A0092B-C50C-407E-A947-70E740481C1C}">
                           <a14:useLocalDpi xmlns:a14="http://schemas.microsoft.com/office/drawing/2010/main" val="0"/>
@@ -13241,15 +13924,14 @@
       <w:pPr>
         <w:pStyle w:val="Titolo3"/>
       </w:pPr>
-      <w:bookmarkStart w:id="33" w:name="_Toc26281081"/>
-      <w:r>
-        <w:lastRenderedPageBreak/>
+      <w:bookmarkStart w:id="43" w:name="_Toc26949244"/>
+      <w:r>
         <w:t>6</w:t>
       </w:r>
       <w:r>
         <w:t>.4 Inserimento prodotto</w:t>
       </w:r>
-      <w:bookmarkEnd w:id="33"/>
+      <w:bookmarkEnd w:id="43"/>
     </w:p>
     <w:p/>
     <w:p>
@@ -13258,7 +13940,7 @@
           <w:noProof/>
         </w:rPr>
         <w:drawing>
-          <wp:inline distT="0" distB="0" distL="0" distR="0">
+          <wp:inline distT="0" distB="0" distL="0" distR="0" wp14:anchorId="68E81D32" wp14:editId="2BB4FB01">
             <wp:extent cx="6120130" cy="2569210"/>
             <wp:effectExtent l="0" t="0" r="0" b="2540"/>
             <wp:docPr id="10" name="Immagine 10" descr="Immagine che contiene screenshot&#10;&#10;Descrizione generata automaticamente"/>
@@ -13273,7 +13955,7 @@
                     <pic:cNvPicPr/>
                   </pic:nvPicPr>
                   <pic:blipFill>
-                    <a:blip r:embed="rId14">
+                    <a:blip r:embed="rId12">
                       <a:extLst>
                         <a:ext uri="{28A0092B-C50C-407E-A947-70E740481C1C}">
                           <a14:useLocalDpi xmlns:a14="http://schemas.microsoft.com/office/drawing/2010/main" val="0"/>
@@ -13310,14 +13992,14 @@
       <w:pPr>
         <w:pStyle w:val="Titolo3"/>
       </w:pPr>
-      <w:bookmarkStart w:id="34" w:name="_Toc26281082"/>
+      <w:bookmarkStart w:id="44" w:name="_Toc26949245"/>
       <w:r>
         <w:t>6</w:t>
       </w:r>
       <w:r>
         <w:t>.5 Rimozione prodotto</w:t>
       </w:r>
-      <w:bookmarkEnd w:id="34"/>
+      <w:bookmarkEnd w:id="44"/>
     </w:p>
     <w:p/>
     <w:p>
@@ -13326,7 +14008,7 @@
           <w:noProof/>
         </w:rPr>
         <w:drawing>
-          <wp:inline distT="0" distB="0" distL="0" distR="0">
+          <wp:inline distT="0" distB="0" distL="0" distR="0" wp14:anchorId="590E2828" wp14:editId="0F277BB9">
             <wp:extent cx="6120130" cy="1876425"/>
             <wp:effectExtent l="0" t="0" r="0" b="9525"/>
             <wp:docPr id="11" name="Immagine 11" descr="Immagine che contiene screenshot&#10;&#10;Descrizione generata automaticamente"/>
@@ -13341,7 +14023,7 @@
                     <pic:cNvPicPr/>
                   </pic:nvPicPr>
                   <pic:blipFill>
-                    <a:blip r:embed="rId15">
+                    <a:blip r:embed="rId13">
                       <a:extLst>
                         <a:ext uri="{28A0092B-C50C-407E-A947-70E740481C1C}">
                           <a14:useLocalDpi xmlns:a14="http://schemas.microsoft.com/office/drawing/2010/main" val="0"/>
@@ -13460,15 +14142,14 @@
           <w:numId w:val="17"/>
         </w:numPr>
       </w:pPr>
-      <w:bookmarkStart w:id="35" w:name="_Toc26281083"/>
-      <w:r>
-        <w:lastRenderedPageBreak/>
+      <w:bookmarkStart w:id="45" w:name="_Toc26949246"/>
+      <w:r>
         <w:t>MOCK-UP</w:t>
       </w:r>
       <w:r>
         <w:t>S</w:t>
       </w:r>
-      <w:bookmarkEnd w:id="35"/>
+      <w:bookmarkEnd w:id="45"/>
     </w:p>
     <w:p/>
     <w:p>
@@ -13479,11 +14160,12 @@
           <w:numId w:val="17"/>
         </w:numPr>
       </w:pPr>
-      <w:bookmarkStart w:id="36" w:name="_Toc26281084"/>
-      <w:r>
+      <w:bookmarkStart w:id="46" w:name="_Toc26949247"/>
+      <w:r>
+        <w:lastRenderedPageBreak/>
         <w:t>Registrazione</w:t>
       </w:r>
-      <w:bookmarkEnd w:id="36"/>
+      <w:bookmarkEnd w:id="46"/>
     </w:p>
     <w:p>
       <w:r>
@@ -13491,7 +14173,7 @@
           <w:noProof/>
         </w:rPr>
         <w:drawing>
-          <wp:inline distT="0" distB="0" distL="0" distR="0">
+          <wp:inline distT="0" distB="0" distL="0" distR="0" wp14:anchorId="78C21EFA" wp14:editId="4A2B548E">
             <wp:extent cx="6309774" cy="7952105"/>
             <wp:effectExtent l="0" t="0" r="0" b="0"/>
             <wp:docPr id="12" name="Immagine 12" descr="Immagine che contiene screenshot&#10;&#10;Descrizione generata automaticamente"/>
@@ -13506,7 +14188,7 @@
                     <pic:cNvPicPr/>
                   </pic:nvPicPr>
                   <pic:blipFill>
-                    <a:blip r:embed="rId16">
+                    <a:blip r:embed="rId14">
                       <a:extLst>
                         <a:ext uri="{28A0092B-C50C-407E-A947-70E740481C1C}">
                           <a14:useLocalDpi xmlns:a14="http://schemas.microsoft.com/office/drawing/2010/main" val="0"/>
@@ -13541,12 +14223,12 @@
           <w:numId w:val="17"/>
         </w:numPr>
       </w:pPr>
-      <w:bookmarkStart w:id="37" w:name="_Toc26281085"/>
+      <w:bookmarkStart w:id="47" w:name="_Toc26949248"/>
       <w:r>
         <w:lastRenderedPageBreak/>
         <w:t>Registrazione fallita</w:t>
       </w:r>
-      <w:bookmarkEnd w:id="37"/>
+      <w:bookmarkEnd w:id="47"/>
     </w:p>
     <w:p>
       <w:pPr>
@@ -13557,7 +14239,7 @@
           <w:noProof/>
         </w:rPr>
         <w:drawing>
-          <wp:inline distT="0" distB="0" distL="0" distR="0">
+          <wp:inline distT="0" distB="0" distL="0" distR="0" wp14:anchorId="7B57AF9D" wp14:editId="6DF906AE">
             <wp:extent cx="6120130" cy="8796655"/>
             <wp:effectExtent l="0" t="0" r="0" b="4445"/>
             <wp:docPr id="13" name="Immagine 13" descr="Immagine che contiene screenshot&#10;&#10;Descrizione generata automaticamente"/>
@@ -13572,7 +14254,7 @@
                     <pic:cNvPicPr/>
                   </pic:nvPicPr>
                   <pic:blipFill>
-                    <a:blip r:embed="rId17">
+                    <a:blip r:embed="rId15">
                       <a:extLst>
                         <a:ext uri="{28A0092B-C50C-407E-A947-70E740481C1C}">
                           <a14:useLocalDpi xmlns:a14="http://schemas.microsoft.com/office/drawing/2010/main" val="0"/>
@@ -13607,12 +14289,12 @@
           <w:numId w:val="17"/>
         </w:numPr>
       </w:pPr>
-      <w:bookmarkStart w:id="38" w:name="_Toc26281086"/>
+      <w:bookmarkStart w:id="48" w:name="_Toc26949249"/>
       <w:r>
         <w:lastRenderedPageBreak/>
         <w:t>Login</w:t>
       </w:r>
-      <w:bookmarkEnd w:id="38"/>
+      <w:bookmarkEnd w:id="48"/>
     </w:p>
     <w:p>
       <w:pPr>
@@ -13623,7 +14305,7 @@
           <w:noProof/>
         </w:rPr>
         <w:drawing>
-          <wp:inline distT="0" distB="0" distL="0" distR="0">
+          <wp:inline distT="0" distB="0" distL="0" distR="0" wp14:anchorId="058229BD" wp14:editId="6D87FA1E">
             <wp:extent cx="6120130" cy="4077970"/>
             <wp:effectExtent l="0" t="0" r="0" b="0"/>
             <wp:docPr id="14" name="Immagine 14" descr="Immagine che contiene screenshot&#10;&#10;Descrizione generata automaticamente"/>
@@ -13638,7 +14320,7 @@
                     <pic:cNvPicPr/>
                   </pic:nvPicPr>
                   <pic:blipFill>
-                    <a:blip r:embed="rId18">
+                    <a:blip r:embed="rId16">
                       <a:extLst>
                         <a:ext uri="{28A0092B-C50C-407E-A947-70E740481C1C}">
                           <a14:useLocalDpi xmlns:a14="http://schemas.microsoft.com/office/drawing/2010/main" val="0"/>
@@ -13678,12 +14360,12 @@
           <w:numId w:val="17"/>
         </w:numPr>
       </w:pPr>
-      <w:bookmarkStart w:id="39" w:name="_Toc26281087"/>
+      <w:bookmarkStart w:id="49" w:name="_Toc26949250"/>
       <w:r>
         <w:lastRenderedPageBreak/>
         <w:t>Autenticazione fallita</w:t>
       </w:r>
-      <w:bookmarkEnd w:id="39"/>
+      <w:bookmarkEnd w:id="49"/>
     </w:p>
     <w:p>
       <w:pPr>
@@ -13695,7 +14377,7 @@
           <w:noProof/>
         </w:rPr>
         <w:drawing>
-          <wp:inline distT="0" distB="0" distL="0" distR="0">
+          <wp:inline distT="0" distB="0" distL="0" distR="0" wp14:anchorId="14935586" wp14:editId="7344BCA2">
             <wp:extent cx="6120130" cy="4814570"/>
             <wp:effectExtent l="0" t="0" r="0" b="5080"/>
             <wp:docPr id="15" name="Immagine 15" descr="Immagine che contiene screenshot&#10;&#10;Descrizione generata automaticamente"/>
@@ -13710,7 +14392,7 @@
                     <pic:cNvPicPr/>
                   </pic:nvPicPr>
                   <pic:blipFill>
-                    <a:blip r:embed="rId19">
+                    <a:blip r:embed="rId17">
                       <a:extLst>
                         <a:ext uri="{28A0092B-C50C-407E-A947-70E740481C1C}">
                           <a14:useLocalDpi xmlns:a14="http://schemas.microsoft.com/office/drawing/2010/main" val="0"/>
@@ -13751,12 +14433,12 @@
           <w:numId w:val="17"/>
         </w:numPr>
       </w:pPr>
-      <w:bookmarkStart w:id="40" w:name="_Toc26281088"/>
+      <w:bookmarkStart w:id="50" w:name="_Toc26949251"/>
       <w:r>
         <w:lastRenderedPageBreak/>
         <w:t>Homepage</w:t>
       </w:r>
-      <w:bookmarkEnd w:id="40"/>
+      <w:bookmarkEnd w:id="50"/>
     </w:p>
     <w:p>
       <w:r>
@@ -13764,7 +14446,7 @@
           <w:noProof/>
         </w:rPr>
         <w:drawing>
-          <wp:inline distT="0" distB="0" distL="0" distR="0">
+          <wp:inline distT="0" distB="0" distL="0" distR="0" wp14:anchorId="2F059394" wp14:editId="03FB7102">
             <wp:extent cx="6120130" cy="4352290"/>
             <wp:effectExtent l="0" t="0" r="0" b="0"/>
             <wp:docPr id="22" name="Immagine 22" descr="Immagine che contiene screenshot&#10;&#10;Descrizione generata automaticamente"/>
@@ -13779,7 +14461,7 @@
                     <pic:cNvPicPr/>
                   </pic:nvPicPr>
                   <pic:blipFill>
-                    <a:blip r:embed="rId20">
+                    <a:blip r:embed="rId18">
                       <a:extLst>
                         <a:ext uri="{28A0092B-C50C-407E-A947-70E740481C1C}">
                           <a14:useLocalDpi xmlns:a14="http://schemas.microsoft.com/office/drawing/2010/main" val="0"/>
@@ -13816,12 +14498,12 @@
           <w:numId w:val="17"/>
         </w:numPr>
       </w:pPr>
-      <w:bookmarkStart w:id="41" w:name="_Toc26281089"/>
+      <w:bookmarkStart w:id="51" w:name="_Toc26949252"/>
       <w:r>
         <w:lastRenderedPageBreak/>
         <w:t>Categoria</w:t>
       </w:r>
-      <w:bookmarkEnd w:id="41"/>
+      <w:bookmarkEnd w:id="51"/>
       <w:r>
         <w:t xml:space="preserve"> </w:t>
       </w:r>
@@ -13833,7 +14515,7 @@
           <w:u w:val="single"/>
         </w:rPr>
         <w:drawing>
-          <wp:inline distT="0" distB="0" distL="0" distR="0">
+          <wp:inline distT="0" distB="0" distL="0" distR="0" wp14:anchorId="602AFDD7" wp14:editId="6C591012">
             <wp:extent cx="6120130" cy="5085715"/>
             <wp:effectExtent l="0" t="0" r="0" b="635"/>
             <wp:docPr id="28" name="Immagine 28" descr="Immagine che contiene screenshot&#10;&#10;Descrizione generata automaticamente"/>
@@ -13848,7 +14530,7 @@
                     <pic:cNvPicPr/>
                   </pic:nvPicPr>
                   <pic:blipFill>
-                    <a:blip r:embed="rId21">
+                    <a:blip r:embed="rId19">
                       <a:extLst>
                         <a:ext uri="{28A0092B-C50C-407E-A947-70E740481C1C}">
                           <a14:useLocalDpi xmlns:a14="http://schemas.microsoft.com/office/drawing/2010/main" val="0"/>
@@ -13888,11 +14570,11 @@
           <w:numId w:val="17"/>
         </w:numPr>
       </w:pPr>
-      <w:bookmarkStart w:id="42" w:name="_Toc26281090"/>
+      <w:bookmarkStart w:id="52" w:name="_Toc26949253"/>
       <w:r>
         <w:t>Inserimento Prodotto</w:t>
       </w:r>
-      <w:bookmarkEnd w:id="42"/>
+      <w:bookmarkEnd w:id="52"/>
     </w:p>
     <w:p>
       <w:r>
@@ -13900,7 +14582,7 @@
           <w:noProof/>
         </w:rPr>
         <w:drawing>
-          <wp:inline distT="0" distB="0" distL="0" distR="0">
+          <wp:inline distT="0" distB="0" distL="0" distR="0" wp14:anchorId="2FCA831E" wp14:editId="0714E40D">
             <wp:extent cx="6120130" cy="4844415"/>
             <wp:effectExtent l="0" t="0" r="0" b="0"/>
             <wp:docPr id="16" name="Immagine 16" descr="Immagine che contiene screenshot&#10;&#10;Descrizione generata automaticamente"/>
@@ -13915,7 +14597,7 @@
                     <pic:cNvPicPr/>
                   </pic:nvPicPr>
                   <pic:blipFill>
-                    <a:blip r:embed="rId22">
+                    <a:blip r:embed="rId20">
                       <a:extLst>
                         <a:ext uri="{28A0092B-C50C-407E-A947-70E740481C1C}">
                           <a14:useLocalDpi xmlns:a14="http://schemas.microsoft.com/office/drawing/2010/main" val="0"/>
@@ -13951,12 +14633,12 @@
           <w:numId w:val="17"/>
         </w:numPr>
       </w:pPr>
-      <w:bookmarkStart w:id="43" w:name="_Toc26281091"/>
+      <w:bookmarkStart w:id="53" w:name="_Toc26949254"/>
       <w:r>
         <w:lastRenderedPageBreak/>
         <w:t>Rimozione prodotto dal catalogo</w:t>
       </w:r>
-      <w:bookmarkEnd w:id="43"/>
+      <w:bookmarkEnd w:id="53"/>
     </w:p>
     <w:p>
       <w:r>
@@ -13964,7 +14646,7 @@
           <w:noProof/>
         </w:rPr>
         <w:drawing>
-          <wp:inline distT="0" distB="0" distL="0" distR="0">
+          <wp:inline distT="0" distB="0" distL="0" distR="0" wp14:anchorId="477D8B82" wp14:editId="365DCA53">
             <wp:extent cx="6120130" cy="4603750"/>
             <wp:effectExtent l="0" t="0" r="0" b="6350"/>
             <wp:docPr id="18" name="Immagine 18"/>
@@ -13979,7 +14661,7 @@
                     <pic:cNvPicPr/>
                   </pic:nvPicPr>
                   <pic:blipFill>
-                    <a:blip r:embed="rId23">
+                    <a:blip r:embed="rId21">
                       <a:extLst>
                         <a:ext uri="{28A0092B-C50C-407E-A947-70E740481C1C}">
                           <a14:useLocalDpi xmlns:a14="http://schemas.microsoft.com/office/drawing/2010/main" val="0"/>
@@ -14022,12 +14704,12 @@
           <w:numId w:val="17"/>
         </w:numPr>
       </w:pPr>
-      <w:bookmarkStart w:id="44" w:name="_Toc26281092"/>
+      <w:bookmarkStart w:id="54" w:name="_Toc26949255"/>
       <w:r>
         <w:lastRenderedPageBreak/>
         <w:t>Errore inserimento prodotto</w:t>
       </w:r>
-      <w:bookmarkEnd w:id="44"/>
+      <w:bookmarkEnd w:id="54"/>
     </w:p>
     <w:p>
       <w:r>
@@ -14035,7 +14717,7 @@
           <w:noProof/>
         </w:rPr>
         <w:drawing>
-          <wp:inline distT="0" distB="0" distL="0" distR="0">
+          <wp:inline distT="0" distB="0" distL="0" distR="0" wp14:anchorId="4727B2A9" wp14:editId="58FDD56F">
             <wp:extent cx="6120130" cy="5484495"/>
             <wp:effectExtent l="0" t="0" r="0" b="1905"/>
             <wp:docPr id="17" name="Immagine 17" descr="Immagine che contiene screenshot&#10;&#10;Descrizione generata automaticamente"/>
@@ -14050,7 +14732,7 @@
                     <pic:cNvPicPr/>
                   </pic:nvPicPr>
                   <pic:blipFill>
-                    <a:blip r:embed="rId24">
+                    <a:blip r:embed="rId22">
                       <a:extLst>
                         <a:ext uri="{28A0092B-C50C-407E-A947-70E740481C1C}">
                           <a14:useLocalDpi xmlns:a14="http://schemas.microsoft.com/office/drawing/2010/main" val="0"/>
@@ -14086,11 +14768,11 @@
           <w:numId w:val="17"/>
         </w:numPr>
       </w:pPr>
-      <w:bookmarkStart w:id="45" w:name="_Toc26281093"/>
+      <w:bookmarkStart w:id="55" w:name="_Toc26949256"/>
       <w:r>
         <w:t>Carrello vuoto</w:t>
       </w:r>
-      <w:bookmarkEnd w:id="45"/>
+      <w:bookmarkEnd w:id="55"/>
     </w:p>
     <w:p>
       <w:r>
@@ -14098,7 +14780,7 @@
           <w:noProof/>
         </w:rPr>
         <w:drawing>
-          <wp:inline distT="0" distB="0" distL="0" distR="0">
+          <wp:inline distT="0" distB="0" distL="0" distR="0" wp14:anchorId="1CF1ED93" wp14:editId="0833E99C">
             <wp:extent cx="6120130" cy="2974975"/>
             <wp:effectExtent l="0" t="0" r="0" b="0"/>
             <wp:docPr id="20" name="Immagine 20" descr="Immagine che contiene screenshot&#10;&#10;Descrizione generata automaticamente"/>
@@ -14113,7 +14795,7 @@
                     <pic:cNvPicPr/>
                   </pic:nvPicPr>
                   <pic:blipFill>
-                    <a:blip r:embed="rId25">
+                    <a:blip r:embed="rId23">
                       <a:extLst>
                         <a:ext uri="{28A0092B-C50C-407E-A947-70E740481C1C}">
                           <a14:useLocalDpi xmlns:a14="http://schemas.microsoft.com/office/drawing/2010/main" val="0"/>
@@ -14148,12 +14830,12 @@
           <w:numId w:val="17"/>
         </w:numPr>
       </w:pPr>
-      <w:bookmarkStart w:id="46" w:name="_Toc26281094"/>
+      <w:bookmarkStart w:id="56" w:name="_Toc26949257"/>
       <w:r>
         <w:lastRenderedPageBreak/>
         <w:t>Carrello con prodotti</w:t>
       </w:r>
-      <w:bookmarkEnd w:id="46"/>
+      <w:bookmarkEnd w:id="56"/>
     </w:p>
     <w:p>
       <w:r>
@@ -14161,7 +14843,7 @@
           <w:noProof/>
         </w:rPr>
         <w:drawing>
-          <wp:inline distT="0" distB="0" distL="0" distR="0">
+          <wp:inline distT="0" distB="0" distL="0" distR="0" wp14:anchorId="4A95CAE8" wp14:editId="6F95F9D3">
             <wp:extent cx="6120130" cy="4192270"/>
             <wp:effectExtent l="0" t="0" r="0" b="0"/>
             <wp:docPr id="21" name="Immagine 21" descr="Immagine che contiene screenshot&#10;&#10;Descrizione generata automaticamente"/>
@@ -14176,7 +14858,7 @@
                     <pic:cNvPicPr/>
                   </pic:nvPicPr>
                   <pic:blipFill>
-                    <a:blip r:embed="rId26">
+                    <a:blip r:embed="rId24">
                       <a:extLst>
                         <a:ext uri="{28A0092B-C50C-407E-A947-70E740481C1C}">
                           <a14:useLocalDpi xmlns:a14="http://schemas.microsoft.com/office/drawing/2010/main" val="0"/>
@@ -14212,11 +14894,11 @@
           <w:numId w:val="17"/>
         </w:numPr>
       </w:pPr>
-      <w:bookmarkStart w:id="47" w:name="_Toc26281095"/>
+      <w:bookmarkStart w:id="57" w:name="_Toc26949258"/>
       <w:r>
         <w:t>Ricerca prodotto</w:t>
       </w:r>
-      <w:bookmarkEnd w:id="47"/>
+      <w:bookmarkEnd w:id="57"/>
       <w:r>
         <w:t xml:space="preserve"> </w:t>
       </w:r>
@@ -14227,7 +14909,7 @@
           <w:noProof/>
         </w:rPr>
         <w:drawing>
-          <wp:inline distT="0" distB="0" distL="0" distR="0">
+          <wp:inline distT="0" distB="0" distL="0" distR="0" wp14:anchorId="679E01CB" wp14:editId="33B7C98D">
             <wp:extent cx="6120130" cy="3776345"/>
             <wp:effectExtent l="0" t="0" r="0" b="0"/>
             <wp:docPr id="33" name="Immagine 33" descr="Immagine che contiene screenshot&#10;&#10;Descrizione generata automaticamente"/>
@@ -14242,7 +14924,7 @@
                     <pic:cNvPicPr/>
                   </pic:nvPicPr>
                   <pic:blipFill>
-                    <a:blip r:embed="rId27">
+                    <a:blip r:embed="rId25">
                       <a:extLst>
                         <a:ext uri="{28A0092B-C50C-407E-A947-70E740481C1C}">
                           <a14:useLocalDpi xmlns:a14="http://schemas.microsoft.com/office/drawing/2010/main" val="0"/>
@@ -14277,12 +14959,12 @@
           <w:numId w:val="17"/>
         </w:numPr>
       </w:pPr>
-      <w:bookmarkStart w:id="48" w:name="_Toc26281096"/>
+      <w:bookmarkStart w:id="58" w:name="_Toc26949259"/>
       <w:r>
         <w:lastRenderedPageBreak/>
         <w:t>Check-out</w:t>
       </w:r>
-      <w:bookmarkEnd w:id="48"/>
+      <w:bookmarkEnd w:id="58"/>
     </w:p>
     <w:p>
       <w:r>
@@ -14290,7 +14972,7 @@
           <w:noProof/>
         </w:rPr>
         <w:drawing>
-          <wp:inline distT="0" distB="0" distL="0" distR="0">
+          <wp:inline distT="0" distB="0" distL="0" distR="0" wp14:anchorId="2CBBE2EB" wp14:editId="3EFD09CB">
             <wp:extent cx="6120130" cy="7273290"/>
             <wp:effectExtent l="0" t="0" r="0" b="3810"/>
             <wp:docPr id="24" name="Immagine 24" descr="Immagine che contiene screenshot&#10;&#10;Descrizione generata automaticamente"/>
@@ -14305,7 +14987,7 @@
                     <pic:cNvPicPr/>
                   </pic:nvPicPr>
                   <pic:blipFill>
-                    <a:blip r:embed="rId28">
+                    <a:blip r:embed="rId26">
                       <a:extLst>
                         <a:ext uri="{28A0092B-C50C-407E-A947-70E740481C1C}">
                           <a14:useLocalDpi xmlns:a14="http://schemas.microsoft.com/office/drawing/2010/main" val="0"/>
@@ -14341,12 +15023,12 @@
           <w:numId w:val="17"/>
         </w:numPr>
       </w:pPr>
-      <w:bookmarkStart w:id="49" w:name="_Toc26281097"/>
+      <w:bookmarkStart w:id="59" w:name="_Toc26949260"/>
       <w:r>
         <w:lastRenderedPageBreak/>
         <w:t>Errore check-out</w:t>
       </w:r>
-      <w:bookmarkEnd w:id="49"/>
+      <w:bookmarkEnd w:id="59"/>
     </w:p>
     <w:p>
       <w:r>
@@ -14355,7 +15037,7 @@
           <w:u w:val="single"/>
         </w:rPr>
         <w:drawing>
-          <wp:inline distT="0" distB="0" distL="0" distR="0">
+          <wp:inline distT="0" distB="0" distL="0" distR="0" wp14:anchorId="0C6D81F9" wp14:editId="601FDD09">
             <wp:extent cx="6120130" cy="7273290"/>
             <wp:effectExtent l="0" t="0" r="0" b="3810"/>
             <wp:docPr id="26" name="Immagine 26" descr="Immagine che contiene screenshot&#10;&#10;Descrizione generata automaticamente"/>
@@ -14370,7 +15052,7 @@
                     <pic:cNvPicPr/>
                   </pic:nvPicPr>
                   <pic:blipFill>
-                    <a:blip r:embed="rId29">
+                    <a:blip r:embed="rId27">
                       <a:extLst>
                         <a:ext uri="{28A0092B-C50C-407E-A947-70E740481C1C}">
                           <a14:useLocalDpi xmlns:a14="http://schemas.microsoft.com/office/drawing/2010/main" val="0"/>
@@ -14398,7 +15080,7 @@
       </w:r>
     </w:p>
     <w:sectPr>
-      <w:footerReference w:type="default" r:id="rId30"/>
+      <w:footerReference w:type="default" r:id="rId28"/>
       <w:pgSz w:w="11906" w:h="16838"/>
       <w:pgMar w:top="1417" w:right="1134" w:bottom="1134" w:left="1134" w:header="708" w:footer="708" w:gutter="0"/>
       <w:cols w:space="708"/>
@@ -14437,7 +15119,6 @@
         <w:docPartUnique/>
       </w:docPartObj>
     </w:sdtPr>
-    <w:sdtEndPr/>
     <w:sdtContent>
       <w:p>
         <w:pPr>
@@ -14450,7 +15131,7 @@
           <mc:AlternateContent>
             <mc:Choice Requires="wpg">
               <w:drawing>
-                <wp:anchor distT="0" distB="0" distL="114300" distR="114300" simplePos="0" relativeHeight="251659264" behindDoc="0" locked="0" layoutInCell="1" allowOverlap="1">
+                <wp:anchor distT="0" distB="0" distL="114300" distR="114300" simplePos="0" relativeHeight="251659264" behindDoc="0" locked="0" layoutInCell="1" allowOverlap="1" wp14:anchorId="0E8741DB" wp14:editId="75F61991">
                   <wp:simplePos x="0" y="0"/>
                   <wp:positionH relativeFrom="margin">
                     <wp:align>right</wp:align>
@@ -16528,7 +17209,7 @@
       </w:pPr>
     </w:pPrDefault>
   </w:docDefaults>
-  <w:latentStyles w:defLockedState="0" w:defUIPriority="99" w:defSemiHidden="0" w:defUnhideWhenUsed="0" w:defQFormat="0" w:count="377">
+  <w:latentStyles w:defLockedState="0" w:defUIPriority="99" w:defSemiHidden="0" w:defUnhideWhenUsed="0" w:defQFormat="0" w:count="376">
     <w:lsdException w:name="Normal" w:uiPriority="0" w:qFormat="1"/>
     <w:lsdException w:name="heading 1" w:uiPriority="9" w:qFormat="1"/>
     <w:lsdException w:name="heading 2" w:semiHidden="1" w:uiPriority="9" w:unhideWhenUsed="1" w:qFormat="1"/>
@@ -16905,7 +17586,6 @@
     <w:lsdException w:name="Hashtag" w:semiHidden="1" w:unhideWhenUsed="1"/>
     <w:lsdException w:name="Unresolved Mention" w:semiHidden="1" w:unhideWhenUsed="1"/>
     <w:lsdException w:name="Smart Link" w:semiHidden="1" w:unhideWhenUsed="1"/>
-    <w:lsdException w:name="Smart Link Error" w:semiHidden="1" w:unhideWhenUsed="1"/>
   </w:latentStyles>
   <w:style w:type="paragraph" w:default="1" w:styleId="Normale">
     <w:name w:val="Normal"/>
@@ -17624,7 +18304,7 @@
 </file>
 
 <file path=customXml/itemProps1.xml><?xml version="1.0" encoding="utf-8"?>
-<ds:datastoreItem xmlns:ds="http://schemas.openxmlformats.org/officeDocument/2006/customXml" ds:itemID="{8CB5920E-EF8A-4DC3-963A-D04459CFF6F6}">
+<ds:datastoreItem xmlns:ds="http://schemas.openxmlformats.org/officeDocument/2006/customXml" ds:itemID="{D56E5B5D-00FA-4C32-9BD2-FB2E0D855AB0}">
   <ds:schemaRefs>
     <ds:schemaRef ds:uri="http://schemas.openxmlformats.org/officeDocument/2006/bibliography"/>
   </ds:schemaRefs>

--- a/RAD/RAD.docx
+++ b/RAD/RAD.docx
@@ -59,7 +59,7 @@
           <w:noProof/>
         </w:rPr>
         <w:drawing>
-          <wp:anchor distT="0" distB="0" distL="0" distR="0" simplePos="0" relativeHeight="251659264" behindDoc="1" locked="0" layoutInCell="1" allowOverlap="1" wp14:anchorId="0DC6AB39" wp14:editId="19A36BDF">
+          <wp:anchor distT="0" distB="0" distL="0" distR="0" simplePos="0" relativeHeight="251659264" behindDoc="1" locked="0" layoutInCell="1" allowOverlap="1" wp14:anchorId="2D89647E" wp14:editId="0AE106ED">
             <wp:simplePos x="0" y="0"/>
             <wp:positionH relativeFrom="page">
               <wp:posOffset>520700</wp:posOffset>
@@ -441,7 +441,7 @@
           <w:r>
             <w:fldChar w:fldCharType="separate"/>
           </w:r>
-          <w:hyperlink w:anchor="_Toc26949204" w:history="1">
+          <w:hyperlink w:anchor="_Toc26281051" w:history="1">
             <w:r>
               <w:rPr>
                 <w:rStyle w:val="Collegamentoipertestuale"/>
@@ -484,7 +484,7 @@
                 <w:noProof/>
                 <w:webHidden/>
               </w:rPr>
-              <w:instrText xml:space="preserve"> PAGEREF _Toc26949204 \h </w:instrText>
+              <w:instrText xml:space="preserve"> PAGEREF _Toc26281051 \h </w:instrText>
             </w:r>
             <w:r>
               <w:rPr>
@@ -526,7 +526,7 @@
               <w:noProof/>
             </w:rPr>
           </w:pPr>
-          <w:hyperlink w:anchor="_Toc26949205" w:history="1">
+          <w:hyperlink w:anchor="_Toc26281052" w:history="1">
             <w:r>
               <w:rPr>
                 <w:rStyle w:val="Collegamentoipertestuale"/>
@@ -554,7 +554,7 @@
                 <w:noProof/>
                 <w:webHidden/>
               </w:rPr>
-              <w:instrText xml:space="preserve"> PAGEREF _Toc26949205 \h </w:instrText>
+              <w:instrText xml:space="preserve"> PAGEREF _Toc26281052 \h </w:instrText>
             </w:r>
             <w:r>
               <w:rPr>
@@ -596,7 +596,7 @@
               <w:noProof/>
             </w:rPr>
           </w:pPr>
-          <w:hyperlink w:anchor="_Toc26949206" w:history="1">
+          <w:hyperlink w:anchor="_Toc26281053" w:history="1">
             <w:r>
               <w:rPr>
                 <w:rStyle w:val="Collegamentoipertestuale"/>
@@ -624,7 +624,7 @@
                 <w:noProof/>
                 <w:webHidden/>
               </w:rPr>
-              <w:instrText xml:space="preserve"> PAGEREF _Toc26949206 \h </w:instrText>
+              <w:instrText xml:space="preserve"> PAGEREF _Toc26281053 \h </w:instrText>
             </w:r>
             <w:r>
               <w:rPr>
@@ -644,7 +644,7 @@
                 <w:noProof/>
                 <w:webHidden/>
               </w:rPr>
-              <w:t>4</w:t>
+              <w:t>3</w:t>
             </w:r>
             <w:r>
               <w:rPr>
@@ -666,7 +666,7 @@
               <w:noProof/>
             </w:rPr>
           </w:pPr>
-          <w:hyperlink w:anchor="_Toc26949207" w:history="1">
+          <w:hyperlink w:anchor="_Toc26281054" w:history="1">
             <w:r>
               <w:rPr>
                 <w:rStyle w:val="Collegamentoipertestuale"/>
@@ -694,7 +694,7 @@
                 <w:noProof/>
                 <w:webHidden/>
               </w:rPr>
-              <w:instrText xml:space="preserve"> PAGEREF _Toc26949207 \h </w:instrText>
+              <w:instrText xml:space="preserve"> PAGEREF _Toc26281054 \h </w:instrText>
             </w:r>
             <w:r>
               <w:rPr>
@@ -714,7 +714,7 @@
                 <w:noProof/>
                 <w:webHidden/>
               </w:rPr>
-              <w:t>4</w:t>
+              <w:t>3</w:t>
             </w:r>
             <w:r>
               <w:rPr>
@@ -736,7 +736,7 @@
               <w:noProof/>
             </w:rPr>
           </w:pPr>
-          <w:hyperlink w:anchor="_Toc26949208" w:history="1">
+          <w:hyperlink w:anchor="_Toc26281055" w:history="1">
             <w:r>
               <w:rPr>
                 <w:rStyle w:val="Collegamentoipertestuale"/>
@@ -764,7 +764,7 @@
                 <w:noProof/>
                 <w:webHidden/>
               </w:rPr>
-              <w:instrText xml:space="preserve"> PAGEREF _Toc26949208 \h </w:instrText>
+              <w:instrText xml:space="preserve"> PAGEREF _Toc26281055 \h </w:instrText>
             </w:r>
             <w:r>
               <w:rPr>
@@ -784,7 +784,7 @@
                 <w:noProof/>
                 <w:webHidden/>
               </w:rPr>
-              <w:t>4</w:t>
+              <w:t>3</w:t>
             </w:r>
             <w:r>
               <w:rPr>
@@ -806,7 +806,7 @@
               <w:noProof/>
             </w:rPr>
           </w:pPr>
-          <w:hyperlink w:anchor="_Toc26949209" w:history="1">
+          <w:hyperlink w:anchor="_Toc26281056" w:history="1">
             <w:r>
               <w:rPr>
                 <w:rStyle w:val="Collegamentoipertestuale"/>
@@ -834,7 +834,7 @@
                 <w:noProof/>
                 <w:webHidden/>
               </w:rPr>
-              <w:instrText xml:space="preserve"> PAGEREF _Toc26949209 \h </w:instrText>
+              <w:instrText xml:space="preserve"> PAGEREF _Toc26281056 \h </w:instrText>
             </w:r>
             <w:r>
               <w:rPr>
@@ -877,7 +877,7 @@
               <w:noProof/>
             </w:rPr>
           </w:pPr>
-          <w:hyperlink w:anchor="_Toc26949210" w:history="1">
+          <w:hyperlink w:anchor="_Toc26281057" w:history="1">
             <w:r>
               <w:rPr>
                 <w:rStyle w:val="Collegamentoipertestuale"/>
@@ -920,7 +920,7 @@
                 <w:noProof/>
                 <w:webHidden/>
               </w:rPr>
-              <w:instrText xml:space="preserve"> PAGEREF _Toc26949210 \h </w:instrText>
+              <w:instrText xml:space="preserve"> PAGEREF _Toc26281057 \h </w:instrText>
             </w:r>
             <w:r>
               <w:rPr>
@@ -962,7 +962,7 @@
               <w:noProof/>
             </w:rPr>
           </w:pPr>
-          <w:hyperlink w:anchor="_Toc26949211" w:history="1">
+          <w:hyperlink w:anchor="_Toc26281058" w:history="1">
             <w:r>
               <w:rPr>
                 <w:rStyle w:val="Collegamentoipertestuale"/>
@@ -990,7 +990,7 @@
                 <w:noProof/>
                 <w:webHidden/>
               </w:rPr>
-              <w:instrText xml:space="preserve"> PAGEREF _Toc26949211 \h </w:instrText>
+              <w:instrText xml:space="preserve"> PAGEREF _Toc26281058 \h </w:instrText>
             </w:r>
             <w:r>
               <w:rPr>
@@ -1032,14 +1032,14 @@
               <w:noProof/>
             </w:rPr>
           </w:pPr>
-          <w:hyperlink w:anchor="_Toc26949212" w:history="1">
+          <w:hyperlink w:anchor="_Toc26281059" w:history="1">
             <w:r>
               <w:rPr>
                 <w:rStyle w:val="Collegamentoipertestuale"/>
                 <w:noProof/>
                 <w:lang w:bidi="it-IT"/>
               </w:rPr>
-              <w:t>3.1.1 Amministratore:</w:t>
+              <w:t>3.1.4 Utente non registrato:</w:t>
             </w:r>
             <w:r>
               <w:rPr>
@@ -1060,7 +1060,7 @@
                 <w:noProof/>
                 <w:webHidden/>
               </w:rPr>
-              <w:instrText xml:space="preserve"> PAGEREF _Toc26949212 \h </w:instrText>
+              <w:instrText xml:space="preserve"> PAGEREF _Toc26281059 \h </w:instrText>
             </w:r>
             <w:r>
               <w:rPr>
@@ -1080,7 +1080,7 @@
                 <w:noProof/>
                 <w:webHidden/>
               </w:rPr>
-              <w:t>4</w:t>
+              <w:t>5</w:t>
             </w:r>
             <w:r>
               <w:rPr>
@@ -1102,14 +1102,14 @@
               <w:noProof/>
             </w:rPr>
           </w:pPr>
-          <w:hyperlink w:anchor="_Toc26949213" w:history="1">
+          <w:hyperlink w:anchor="_Toc26281060" w:history="1">
             <w:r>
               <w:rPr>
                 <w:rStyle w:val="Collegamentoipertestuale"/>
                 <w:noProof/>
                 <w:lang w:bidi="it-IT"/>
               </w:rPr>
-              <w:t>3.1.2 Gestore del catalogo:</w:t>
+              <w:t>3.2 Non-functional requirements</w:t>
             </w:r>
             <w:r>
               <w:rPr>
@@ -1130,7 +1130,7 @@
                 <w:noProof/>
                 <w:webHidden/>
               </w:rPr>
-              <w:instrText xml:space="preserve"> PAGEREF _Toc26949213 \h </w:instrText>
+              <w:instrText xml:space="preserve"> PAGEREF _Toc26281060 \h </w:instrText>
             </w:r>
             <w:r>
               <w:rPr>
@@ -1172,14 +1172,14 @@
               <w:noProof/>
             </w:rPr>
           </w:pPr>
-          <w:hyperlink w:anchor="_Toc26949214" w:history="1">
+          <w:hyperlink w:anchor="_Toc26281061" w:history="1">
             <w:r>
               <w:rPr>
                 <w:rStyle w:val="Collegamentoipertestuale"/>
                 <w:noProof/>
                 <w:lang w:bidi="it-IT"/>
               </w:rPr>
-              <w:t>3.1.3 Utente registrato:</w:t>
+              <w:t>3.3 Ambiente target</w:t>
             </w:r>
             <w:r>
               <w:rPr>
@@ -1200,727 +1200,7 @@
                 <w:noProof/>
                 <w:webHidden/>
               </w:rPr>
-              <w:instrText xml:space="preserve"> PAGEREF _Toc26949214 \h </w:instrText>
-            </w:r>
-            <w:r>
-              <w:rPr>
-                <w:noProof/>
-                <w:webHidden/>
-              </w:rPr>
-            </w:r>
-            <w:r>
-              <w:rPr>
-                <w:noProof/>
-                <w:webHidden/>
-              </w:rPr>
-              <w:fldChar w:fldCharType="separate"/>
-            </w:r>
-            <w:r>
-              <w:rPr>
-                <w:noProof/>
-                <w:webHidden/>
-              </w:rPr>
-              <w:t>5</w:t>
-            </w:r>
-            <w:r>
-              <w:rPr>
-                <w:noProof/>
-                <w:webHidden/>
-              </w:rPr>
-              <w:fldChar w:fldCharType="end"/>
-            </w:r>
-          </w:hyperlink>
-        </w:p>
-        <w:p>
-          <w:pPr>
-            <w:pStyle w:val="Sommario3"/>
-            <w:tabs>
-              <w:tab w:val="right" w:leader="dot" w:pos="9628"/>
-            </w:tabs>
-            <w:rPr>
-              <w:rFonts w:cstheme="minorBidi"/>
-              <w:noProof/>
-            </w:rPr>
-          </w:pPr>
-          <w:hyperlink w:anchor="_Toc26949215" w:history="1">
-            <w:r>
-              <w:rPr>
-                <w:rStyle w:val="Collegamentoipertestuale"/>
-                <w:noProof/>
-                <w:lang w:bidi="it-IT"/>
-              </w:rPr>
-              <w:t>3.1.4 Utente non registrato:</w:t>
-            </w:r>
-            <w:r>
-              <w:rPr>
-                <w:noProof/>
-                <w:webHidden/>
-              </w:rPr>
-              <w:tab/>
-            </w:r>
-            <w:r>
-              <w:rPr>
-                <w:noProof/>
-                <w:webHidden/>
-              </w:rPr>
-              <w:fldChar w:fldCharType="begin"/>
-            </w:r>
-            <w:r>
-              <w:rPr>
-                <w:noProof/>
-                <w:webHidden/>
-              </w:rPr>
-              <w:instrText xml:space="preserve"> PAGEREF _Toc26949215 \h </w:instrText>
-            </w:r>
-            <w:r>
-              <w:rPr>
-                <w:noProof/>
-                <w:webHidden/>
-              </w:rPr>
-            </w:r>
-            <w:r>
-              <w:rPr>
-                <w:noProof/>
-                <w:webHidden/>
-              </w:rPr>
-              <w:fldChar w:fldCharType="separate"/>
-            </w:r>
-            <w:r>
-              <w:rPr>
-                <w:noProof/>
-                <w:webHidden/>
-              </w:rPr>
-              <w:t>5</w:t>
-            </w:r>
-            <w:r>
-              <w:rPr>
-                <w:noProof/>
-                <w:webHidden/>
-              </w:rPr>
-              <w:fldChar w:fldCharType="end"/>
-            </w:r>
-          </w:hyperlink>
-        </w:p>
-        <w:p>
-          <w:pPr>
-            <w:pStyle w:val="Sommario3"/>
-            <w:tabs>
-              <w:tab w:val="right" w:leader="dot" w:pos="9628"/>
-            </w:tabs>
-            <w:rPr>
-              <w:rFonts w:cstheme="minorBidi"/>
-              <w:noProof/>
-            </w:rPr>
-          </w:pPr>
-          <w:hyperlink w:anchor="_Toc26949216" w:history="1">
-            <w:r>
-              <w:rPr>
-                <w:rStyle w:val="Collegamentoipertestuale"/>
-                <w:noProof/>
-                <w:lang w:bidi="it-IT"/>
-              </w:rPr>
-              <w:t>3.2 Non-functional requirements</w:t>
-            </w:r>
-            <w:r>
-              <w:rPr>
-                <w:noProof/>
-                <w:webHidden/>
-              </w:rPr>
-              <w:tab/>
-            </w:r>
-            <w:r>
-              <w:rPr>
-                <w:noProof/>
-                <w:webHidden/>
-              </w:rPr>
-              <w:fldChar w:fldCharType="begin"/>
-            </w:r>
-            <w:r>
-              <w:rPr>
-                <w:noProof/>
-                <w:webHidden/>
-              </w:rPr>
-              <w:instrText xml:space="preserve"> PAGEREF _Toc26949216 \h </w:instrText>
-            </w:r>
-            <w:r>
-              <w:rPr>
-                <w:noProof/>
-                <w:webHidden/>
-              </w:rPr>
-            </w:r>
-            <w:r>
-              <w:rPr>
-                <w:noProof/>
-                <w:webHidden/>
-              </w:rPr>
-              <w:fldChar w:fldCharType="separate"/>
-            </w:r>
-            <w:r>
-              <w:rPr>
-                <w:noProof/>
-                <w:webHidden/>
-              </w:rPr>
-              <w:t>5</w:t>
-            </w:r>
-            <w:r>
-              <w:rPr>
-                <w:noProof/>
-                <w:webHidden/>
-              </w:rPr>
-              <w:fldChar w:fldCharType="end"/>
-            </w:r>
-          </w:hyperlink>
-        </w:p>
-        <w:p>
-          <w:pPr>
-            <w:pStyle w:val="Sommario3"/>
-            <w:tabs>
-              <w:tab w:val="right" w:leader="dot" w:pos="9628"/>
-            </w:tabs>
-            <w:rPr>
-              <w:rFonts w:cstheme="minorBidi"/>
-              <w:noProof/>
-            </w:rPr>
-          </w:pPr>
-          <w:hyperlink w:anchor="_Toc26949217" w:history="1">
-            <w:r>
-              <w:rPr>
-                <w:rStyle w:val="Collegamentoipertestuale"/>
-                <w:noProof/>
-                <w:lang w:bidi="it-IT"/>
-              </w:rPr>
-              <w:t>3.2.1 Usability:</w:t>
-            </w:r>
-            <w:r>
-              <w:rPr>
-                <w:noProof/>
-                <w:webHidden/>
-              </w:rPr>
-              <w:tab/>
-            </w:r>
-            <w:r>
-              <w:rPr>
-                <w:noProof/>
-                <w:webHidden/>
-              </w:rPr>
-              <w:fldChar w:fldCharType="begin"/>
-            </w:r>
-            <w:r>
-              <w:rPr>
-                <w:noProof/>
-                <w:webHidden/>
-              </w:rPr>
-              <w:instrText xml:space="preserve"> PAGEREF _Toc26949217 \h </w:instrText>
-            </w:r>
-            <w:r>
-              <w:rPr>
-                <w:noProof/>
-                <w:webHidden/>
-              </w:rPr>
-            </w:r>
-            <w:r>
-              <w:rPr>
-                <w:noProof/>
-                <w:webHidden/>
-              </w:rPr>
-              <w:fldChar w:fldCharType="separate"/>
-            </w:r>
-            <w:r>
-              <w:rPr>
-                <w:noProof/>
-                <w:webHidden/>
-              </w:rPr>
-              <w:t>5</w:t>
-            </w:r>
-            <w:r>
-              <w:rPr>
-                <w:noProof/>
-                <w:webHidden/>
-              </w:rPr>
-              <w:fldChar w:fldCharType="end"/>
-            </w:r>
-          </w:hyperlink>
-        </w:p>
-        <w:p>
-          <w:pPr>
-            <w:pStyle w:val="Sommario3"/>
-            <w:tabs>
-              <w:tab w:val="right" w:leader="dot" w:pos="9628"/>
-            </w:tabs>
-            <w:rPr>
-              <w:rFonts w:cstheme="minorBidi"/>
-              <w:noProof/>
-            </w:rPr>
-          </w:pPr>
-          <w:hyperlink w:anchor="_Toc26949218" w:history="1">
-            <w:r>
-              <w:rPr>
-                <w:rStyle w:val="Collegamentoipertestuale"/>
-                <w:noProof/>
-                <w:lang w:bidi="it-IT"/>
-              </w:rPr>
-              <w:t>3.2.2 Reliability:</w:t>
-            </w:r>
-            <w:r>
-              <w:rPr>
-                <w:noProof/>
-                <w:webHidden/>
-              </w:rPr>
-              <w:tab/>
-            </w:r>
-            <w:r>
-              <w:rPr>
-                <w:noProof/>
-                <w:webHidden/>
-              </w:rPr>
-              <w:fldChar w:fldCharType="begin"/>
-            </w:r>
-            <w:r>
-              <w:rPr>
-                <w:noProof/>
-                <w:webHidden/>
-              </w:rPr>
-              <w:instrText xml:space="preserve"> PAGEREF _Toc26949218 \h </w:instrText>
-            </w:r>
-            <w:r>
-              <w:rPr>
-                <w:noProof/>
-                <w:webHidden/>
-              </w:rPr>
-            </w:r>
-            <w:r>
-              <w:rPr>
-                <w:noProof/>
-                <w:webHidden/>
-              </w:rPr>
-              <w:fldChar w:fldCharType="separate"/>
-            </w:r>
-            <w:r>
-              <w:rPr>
-                <w:noProof/>
-                <w:webHidden/>
-              </w:rPr>
-              <w:t>5</w:t>
-            </w:r>
-            <w:r>
-              <w:rPr>
-                <w:noProof/>
-                <w:webHidden/>
-              </w:rPr>
-              <w:fldChar w:fldCharType="end"/>
-            </w:r>
-          </w:hyperlink>
-        </w:p>
-        <w:p>
-          <w:pPr>
-            <w:pStyle w:val="Sommario3"/>
-            <w:tabs>
-              <w:tab w:val="right" w:leader="dot" w:pos="9628"/>
-            </w:tabs>
-            <w:rPr>
-              <w:rFonts w:cstheme="minorBidi"/>
-              <w:noProof/>
-            </w:rPr>
-          </w:pPr>
-          <w:hyperlink w:anchor="_Toc26949219" w:history="1">
-            <w:r>
-              <w:rPr>
-                <w:rStyle w:val="Collegamentoipertestuale"/>
-                <w:noProof/>
-                <w:lang w:bidi="it-IT"/>
-              </w:rPr>
-              <w:t xml:space="preserve">3.2.3 </w:t>
-            </w:r>
-            <w:r>
-              <w:rPr>
-                <w:rStyle w:val="Collegamentoipertestuale"/>
-                <w:i/>
-                <w:iCs/>
-                <w:noProof/>
-                <w:lang w:bidi="it-IT"/>
-              </w:rPr>
-              <w:t>Performance:</w:t>
-            </w:r>
-            <w:r>
-              <w:rPr>
-                <w:noProof/>
-                <w:webHidden/>
-              </w:rPr>
-              <w:tab/>
-            </w:r>
-            <w:r>
-              <w:rPr>
-                <w:noProof/>
-                <w:webHidden/>
-              </w:rPr>
-              <w:fldChar w:fldCharType="begin"/>
-            </w:r>
-            <w:r>
-              <w:rPr>
-                <w:noProof/>
-                <w:webHidden/>
-              </w:rPr>
-              <w:instrText xml:space="preserve"> PAGEREF _Toc26949219 \h </w:instrText>
-            </w:r>
-            <w:r>
-              <w:rPr>
-                <w:noProof/>
-                <w:webHidden/>
-              </w:rPr>
-            </w:r>
-            <w:r>
-              <w:rPr>
-                <w:noProof/>
-                <w:webHidden/>
-              </w:rPr>
-              <w:fldChar w:fldCharType="separate"/>
-            </w:r>
-            <w:r>
-              <w:rPr>
-                <w:noProof/>
-                <w:webHidden/>
-              </w:rPr>
-              <w:t>5</w:t>
-            </w:r>
-            <w:r>
-              <w:rPr>
-                <w:noProof/>
-                <w:webHidden/>
-              </w:rPr>
-              <w:fldChar w:fldCharType="end"/>
-            </w:r>
-          </w:hyperlink>
-        </w:p>
-        <w:p>
-          <w:pPr>
-            <w:pStyle w:val="Sommario3"/>
-            <w:tabs>
-              <w:tab w:val="right" w:leader="dot" w:pos="9628"/>
-            </w:tabs>
-            <w:rPr>
-              <w:rFonts w:cstheme="minorBidi"/>
-              <w:noProof/>
-            </w:rPr>
-          </w:pPr>
-          <w:hyperlink w:anchor="_Toc26949220" w:history="1">
-            <w:r>
-              <w:rPr>
-                <w:rStyle w:val="Collegamentoipertestuale"/>
-                <w:noProof/>
-                <w:lang w:bidi="it-IT"/>
-              </w:rPr>
-              <w:t xml:space="preserve">3.2.4 </w:t>
-            </w:r>
-            <w:r>
-              <w:rPr>
-                <w:rStyle w:val="Collegamentoipertestuale"/>
-                <w:i/>
-                <w:iCs/>
-                <w:noProof/>
-                <w:lang w:bidi="it-IT"/>
-              </w:rPr>
-              <w:t>Supportability:</w:t>
-            </w:r>
-            <w:r>
-              <w:rPr>
-                <w:noProof/>
-                <w:webHidden/>
-              </w:rPr>
-              <w:tab/>
-            </w:r>
-            <w:r>
-              <w:rPr>
-                <w:noProof/>
-                <w:webHidden/>
-              </w:rPr>
-              <w:fldChar w:fldCharType="begin"/>
-            </w:r>
-            <w:r>
-              <w:rPr>
-                <w:noProof/>
-                <w:webHidden/>
-              </w:rPr>
-              <w:instrText xml:space="preserve"> PAGEREF _Toc26949220 \h </w:instrText>
-            </w:r>
-            <w:r>
-              <w:rPr>
-                <w:noProof/>
-                <w:webHidden/>
-              </w:rPr>
-            </w:r>
-            <w:r>
-              <w:rPr>
-                <w:noProof/>
-                <w:webHidden/>
-              </w:rPr>
-              <w:fldChar w:fldCharType="separate"/>
-            </w:r>
-            <w:r>
-              <w:rPr>
-                <w:noProof/>
-                <w:webHidden/>
-              </w:rPr>
-              <w:t>5</w:t>
-            </w:r>
-            <w:r>
-              <w:rPr>
-                <w:noProof/>
-                <w:webHidden/>
-              </w:rPr>
-              <w:fldChar w:fldCharType="end"/>
-            </w:r>
-          </w:hyperlink>
-        </w:p>
-        <w:p>
-          <w:pPr>
-            <w:pStyle w:val="Sommario3"/>
-            <w:tabs>
-              <w:tab w:val="right" w:leader="dot" w:pos="9628"/>
-            </w:tabs>
-            <w:rPr>
-              <w:rFonts w:cstheme="minorBidi"/>
-              <w:noProof/>
-            </w:rPr>
-          </w:pPr>
-          <w:hyperlink w:anchor="_Toc26949221" w:history="1">
-            <w:r>
-              <w:rPr>
-                <w:rStyle w:val="Collegamentoipertestuale"/>
-                <w:noProof/>
-                <w:lang w:bidi="it-IT"/>
-              </w:rPr>
-              <w:t>3.2.5 Implementation:</w:t>
-            </w:r>
-            <w:r>
-              <w:rPr>
-                <w:noProof/>
-                <w:webHidden/>
-              </w:rPr>
-              <w:tab/>
-            </w:r>
-            <w:r>
-              <w:rPr>
-                <w:noProof/>
-                <w:webHidden/>
-              </w:rPr>
-              <w:fldChar w:fldCharType="begin"/>
-            </w:r>
-            <w:r>
-              <w:rPr>
-                <w:noProof/>
-                <w:webHidden/>
-              </w:rPr>
-              <w:instrText xml:space="preserve"> PAGEREF _Toc26949221 \h </w:instrText>
-            </w:r>
-            <w:r>
-              <w:rPr>
-                <w:noProof/>
-                <w:webHidden/>
-              </w:rPr>
-            </w:r>
-            <w:r>
-              <w:rPr>
-                <w:noProof/>
-                <w:webHidden/>
-              </w:rPr>
-              <w:fldChar w:fldCharType="separate"/>
-            </w:r>
-            <w:r>
-              <w:rPr>
-                <w:noProof/>
-                <w:webHidden/>
-              </w:rPr>
-              <w:t>5</w:t>
-            </w:r>
-            <w:r>
-              <w:rPr>
-                <w:noProof/>
-                <w:webHidden/>
-              </w:rPr>
-              <w:fldChar w:fldCharType="end"/>
-            </w:r>
-          </w:hyperlink>
-        </w:p>
-        <w:p>
-          <w:pPr>
-            <w:pStyle w:val="Sommario3"/>
-            <w:tabs>
-              <w:tab w:val="right" w:leader="dot" w:pos="9628"/>
-            </w:tabs>
-            <w:rPr>
-              <w:rFonts w:cstheme="minorBidi"/>
-              <w:noProof/>
-            </w:rPr>
-          </w:pPr>
-          <w:hyperlink w:anchor="_Toc26949222" w:history="1">
-            <w:r>
-              <w:rPr>
-                <w:rStyle w:val="Collegamentoipertestuale"/>
-                <w:noProof/>
-                <w:lang w:bidi="it-IT"/>
-              </w:rPr>
-              <w:t>3.2.6  Interface:</w:t>
-            </w:r>
-            <w:r>
-              <w:rPr>
-                <w:noProof/>
-                <w:webHidden/>
-              </w:rPr>
-              <w:tab/>
-            </w:r>
-            <w:r>
-              <w:rPr>
-                <w:noProof/>
-                <w:webHidden/>
-              </w:rPr>
-              <w:fldChar w:fldCharType="begin"/>
-            </w:r>
-            <w:r>
-              <w:rPr>
-                <w:noProof/>
-                <w:webHidden/>
-              </w:rPr>
-              <w:instrText xml:space="preserve"> PAGEREF _Toc26949222 \h </w:instrText>
-            </w:r>
-            <w:r>
-              <w:rPr>
-                <w:noProof/>
-                <w:webHidden/>
-              </w:rPr>
-            </w:r>
-            <w:r>
-              <w:rPr>
-                <w:noProof/>
-                <w:webHidden/>
-              </w:rPr>
-              <w:fldChar w:fldCharType="separate"/>
-            </w:r>
-            <w:r>
-              <w:rPr>
-                <w:noProof/>
-                <w:webHidden/>
-              </w:rPr>
-              <w:t>6</w:t>
-            </w:r>
-            <w:r>
-              <w:rPr>
-                <w:noProof/>
-                <w:webHidden/>
-              </w:rPr>
-              <w:fldChar w:fldCharType="end"/>
-            </w:r>
-          </w:hyperlink>
-        </w:p>
-        <w:p>
-          <w:pPr>
-            <w:pStyle w:val="Sommario3"/>
-            <w:tabs>
-              <w:tab w:val="right" w:leader="dot" w:pos="9628"/>
-            </w:tabs>
-            <w:rPr>
-              <w:rFonts w:cstheme="minorBidi"/>
-              <w:noProof/>
-            </w:rPr>
-          </w:pPr>
-          <w:hyperlink w:anchor="_Toc26949223" w:history="1">
-            <w:r>
-              <w:rPr>
-                <w:rStyle w:val="Collegamentoipertestuale"/>
-                <w:noProof/>
-                <w:lang w:bidi="it-IT"/>
-              </w:rPr>
-              <w:t>3.2.7 Security:</w:t>
-            </w:r>
-            <w:r>
-              <w:rPr>
-                <w:noProof/>
-                <w:webHidden/>
-              </w:rPr>
-              <w:tab/>
-            </w:r>
-            <w:r>
-              <w:rPr>
-                <w:noProof/>
-                <w:webHidden/>
-              </w:rPr>
-              <w:fldChar w:fldCharType="begin"/>
-            </w:r>
-            <w:r>
-              <w:rPr>
-                <w:noProof/>
-                <w:webHidden/>
-              </w:rPr>
-              <w:instrText xml:space="preserve"> PAGEREF _Toc26949223 \h </w:instrText>
-            </w:r>
-            <w:r>
-              <w:rPr>
-                <w:noProof/>
-                <w:webHidden/>
-              </w:rPr>
-            </w:r>
-            <w:r>
-              <w:rPr>
-                <w:noProof/>
-                <w:webHidden/>
-              </w:rPr>
-              <w:fldChar w:fldCharType="separate"/>
-            </w:r>
-            <w:r>
-              <w:rPr>
-                <w:noProof/>
-                <w:webHidden/>
-              </w:rPr>
-              <w:t>6</w:t>
-            </w:r>
-            <w:r>
-              <w:rPr>
-                <w:noProof/>
-                <w:webHidden/>
-              </w:rPr>
-              <w:fldChar w:fldCharType="end"/>
-            </w:r>
-          </w:hyperlink>
-        </w:p>
-        <w:p>
-          <w:pPr>
-            <w:pStyle w:val="Sommario3"/>
-            <w:tabs>
-              <w:tab w:val="right" w:leader="dot" w:pos="9628"/>
-            </w:tabs>
-            <w:rPr>
-              <w:rFonts w:cstheme="minorBidi"/>
-              <w:noProof/>
-            </w:rPr>
-          </w:pPr>
-          <w:hyperlink w:anchor="_Toc26949224" w:history="1">
-            <w:r>
-              <w:rPr>
-                <w:rStyle w:val="Collegamentoipertestuale"/>
-                <w:noProof/>
-                <w:lang w:bidi="it-IT"/>
-              </w:rPr>
-              <w:t>3.3 Ambiente target</w:t>
-            </w:r>
-            <w:r>
-              <w:rPr>
-                <w:noProof/>
-                <w:webHidden/>
-              </w:rPr>
-              <w:tab/>
-            </w:r>
-            <w:r>
-              <w:rPr>
-                <w:noProof/>
-                <w:webHidden/>
-              </w:rPr>
-              <w:fldChar w:fldCharType="begin"/>
-            </w:r>
-            <w:r>
-              <w:rPr>
-                <w:noProof/>
-                <w:webHidden/>
-              </w:rPr>
-              <w:instrText xml:space="preserve"> PAGEREF _Toc26949224 \h </w:instrText>
+              <w:instrText xml:space="preserve"> PAGEREF _Toc26281061 \h </w:instrText>
             </w:r>
             <w:r>
               <w:rPr>
@@ -1963,7 +1243,7 @@
               <w:noProof/>
             </w:rPr>
           </w:pPr>
-          <w:hyperlink w:anchor="_Toc26949225" w:history="1">
+          <w:hyperlink w:anchor="_Toc26281062" w:history="1">
             <w:r>
               <w:rPr>
                 <w:rStyle w:val="Collegamentoipertestuale"/>
@@ -2006,7 +1286,7 @@
                 <w:noProof/>
                 <w:webHidden/>
               </w:rPr>
-              <w:instrText xml:space="preserve"> PAGEREF _Toc26949225 \h </w:instrText>
+              <w:instrText xml:space="preserve"> PAGEREF _Toc26281062 \h </w:instrText>
             </w:r>
             <w:r>
               <w:rPr>
@@ -2049,7 +1329,7 @@
               <w:noProof/>
             </w:rPr>
           </w:pPr>
-          <w:hyperlink w:anchor="_Toc26949226" w:history="1">
+          <w:hyperlink w:anchor="_Toc26281063" w:history="1">
             <w:r>
               <w:rPr>
                 <w:rStyle w:val="Collegamentoipertestuale"/>
@@ -2092,7 +1372,7 @@
                 <w:noProof/>
                 <w:webHidden/>
               </w:rPr>
-              <w:instrText xml:space="preserve"> PAGEREF _Toc26949226 \h </w:instrText>
+              <w:instrText xml:space="preserve"> PAGEREF _Toc26281063 \h </w:instrText>
             </w:r>
             <w:r>
               <w:rPr>
@@ -2135,7 +1415,7 @@
               <w:noProof/>
             </w:rPr>
           </w:pPr>
-          <w:hyperlink w:anchor="_Toc26949227" w:history="1">
+          <w:hyperlink w:anchor="_Toc26281064" w:history="1">
             <w:r>
               <w:rPr>
                 <w:rStyle w:val="Collegamentoipertestuale"/>
@@ -2178,7 +1458,7 @@
                 <w:noProof/>
                 <w:webHidden/>
               </w:rPr>
-              <w:instrText xml:space="preserve"> PAGEREF _Toc26949227 \h </w:instrText>
+              <w:instrText xml:space="preserve"> PAGEREF _Toc26281064 \h </w:instrText>
             </w:r>
             <w:r>
               <w:rPr>
@@ -2221,7 +1501,7 @@
               <w:noProof/>
             </w:rPr>
           </w:pPr>
-          <w:hyperlink w:anchor="_Toc26949228" w:history="1">
+          <w:hyperlink w:anchor="_Toc26281065" w:history="1">
             <w:r>
               <w:rPr>
                 <w:rStyle w:val="Collegamentoipertestuale"/>
@@ -2264,7 +1544,7 @@
                 <w:noProof/>
                 <w:webHidden/>
               </w:rPr>
-              <w:instrText xml:space="preserve"> PAGEREF _Toc26949228 \h </w:instrText>
+              <w:instrText xml:space="preserve"> PAGEREF _Toc26281065 \h </w:instrText>
             </w:r>
             <w:r>
               <w:rPr>
@@ -2307,7 +1587,7 @@
               <w:noProof/>
             </w:rPr>
           </w:pPr>
-          <w:hyperlink w:anchor="_Toc26949229" w:history="1">
+          <w:hyperlink w:anchor="_Toc26281066" w:history="1">
             <w:r>
               <w:rPr>
                 <w:rStyle w:val="Collegamentoipertestuale"/>
@@ -2350,7 +1630,7 @@
                 <w:noProof/>
                 <w:webHidden/>
               </w:rPr>
-              <w:instrText xml:space="preserve"> PAGEREF _Toc26949229 \h </w:instrText>
+              <w:instrText xml:space="preserve"> PAGEREF _Toc26281066 \h </w:instrText>
             </w:r>
             <w:r>
               <w:rPr>
@@ -2393,7 +1673,7 @@
               <w:noProof/>
             </w:rPr>
           </w:pPr>
-          <w:hyperlink w:anchor="_Toc26949230" w:history="1">
+          <w:hyperlink w:anchor="_Toc26281067" w:history="1">
             <w:r>
               <w:rPr>
                 <w:rStyle w:val="Collegamentoipertestuale"/>
@@ -2436,7 +1716,7 @@
                 <w:noProof/>
                 <w:webHidden/>
               </w:rPr>
-              <w:instrText xml:space="preserve"> PAGEREF _Toc26949230 \h </w:instrText>
+              <w:instrText xml:space="preserve"> PAGEREF _Toc26281067 \h </w:instrText>
             </w:r>
             <w:r>
               <w:rPr>
@@ -2456,7 +1736,7 @@
                 <w:noProof/>
                 <w:webHidden/>
               </w:rPr>
-              <w:t>9</w:t>
+              <w:t>8</w:t>
             </w:r>
             <w:r>
               <w:rPr>
@@ -2479,7 +1759,7 @@
               <w:noProof/>
             </w:rPr>
           </w:pPr>
-          <w:hyperlink w:anchor="_Toc26949231" w:history="1">
+          <w:hyperlink w:anchor="_Toc26281068" w:history="1">
             <w:r>
               <w:rPr>
                 <w:rStyle w:val="Collegamentoipertestuale"/>
@@ -2522,7 +1802,7 @@
                 <w:noProof/>
                 <w:webHidden/>
               </w:rPr>
-              <w:instrText xml:space="preserve"> PAGEREF _Toc26949231 \h </w:instrText>
+              <w:instrText xml:space="preserve"> PAGEREF _Toc26281068 \h </w:instrText>
             </w:r>
             <w:r>
               <w:rPr>
@@ -2565,7 +1845,7 @@
               <w:noProof/>
             </w:rPr>
           </w:pPr>
-          <w:hyperlink w:anchor="_Toc26949232" w:history="1">
+          <w:hyperlink w:anchor="_Toc26281069" w:history="1">
             <w:r>
               <w:rPr>
                 <w:rStyle w:val="Collegamentoipertestuale"/>
@@ -2608,7 +1888,7 @@
                 <w:noProof/>
                 <w:webHidden/>
               </w:rPr>
-              <w:instrText xml:space="preserve"> PAGEREF _Toc26949232 \h </w:instrText>
+              <w:instrText xml:space="preserve"> PAGEREF _Toc26281069 \h </w:instrText>
             </w:r>
             <w:r>
               <w:rPr>
@@ -2651,7 +1931,7 @@
               <w:noProof/>
             </w:rPr>
           </w:pPr>
-          <w:hyperlink w:anchor="_Toc26949233" w:history="1">
+          <w:hyperlink w:anchor="_Toc26281070" w:history="1">
             <w:r>
               <w:rPr>
                 <w:rStyle w:val="Collegamentoipertestuale"/>
@@ -2694,7 +1974,7 @@
                 <w:noProof/>
                 <w:webHidden/>
               </w:rPr>
-              <w:instrText xml:space="preserve"> PAGEREF _Toc26949233 \h </w:instrText>
+              <w:instrText xml:space="preserve"> PAGEREF _Toc26281070 \h </w:instrText>
             </w:r>
             <w:r>
               <w:rPr>
@@ -2714,7 +1994,7 @@
                 <w:noProof/>
                 <w:webHidden/>
               </w:rPr>
-              <w:t>10</w:t>
+              <w:t>9</w:t>
             </w:r>
             <w:r>
               <w:rPr>
@@ -2737,7 +2017,7 @@
               <w:noProof/>
             </w:rPr>
           </w:pPr>
-          <w:hyperlink w:anchor="_Toc26949234" w:history="1">
+          <w:hyperlink w:anchor="_Toc26281071" w:history="1">
             <w:r>
               <w:rPr>
                 <w:rStyle w:val="Collegamentoipertestuale"/>
@@ -2780,7 +2060,7 @@
                 <w:noProof/>
                 <w:webHidden/>
               </w:rPr>
-              <w:instrText xml:space="preserve"> PAGEREF _Toc26949234 \h </w:instrText>
+              <w:instrText xml:space="preserve"> PAGEREF _Toc26281071 \h </w:instrText>
             </w:r>
             <w:r>
               <w:rPr>
@@ -2823,7 +2103,7 @@
               <w:noProof/>
             </w:rPr>
           </w:pPr>
-          <w:hyperlink w:anchor="_Toc26949235" w:history="1">
+          <w:hyperlink w:anchor="_Toc26281072" w:history="1">
             <w:r>
               <w:rPr>
                 <w:rStyle w:val="Collegamentoipertestuale"/>
@@ -2866,7 +2146,7 @@
                 <w:noProof/>
                 <w:webHidden/>
               </w:rPr>
-              <w:instrText xml:space="preserve"> PAGEREF _Toc26949235 \h </w:instrText>
+              <w:instrText xml:space="preserve"> PAGEREF _Toc26281072 \h </w:instrText>
             </w:r>
             <w:r>
               <w:rPr>
@@ -2909,7 +2189,7 @@
               <w:noProof/>
             </w:rPr>
           </w:pPr>
-          <w:hyperlink w:anchor="_Toc26949236" w:history="1">
+          <w:hyperlink w:anchor="_Toc26281073" w:history="1">
             <w:r>
               <w:rPr>
                 <w:rStyle w:val="Collegamentoipertestuale"/>
@@ -2952,7 +2232,7 @@
                 <w:noProof/>
                 <w:webHidden/>
               </w:rPr>
-              <w:instrText xml:space="preserve"> PAGEREF _Toc26949236 \h </w:instrText>
+              <w:instrText xml:space="preserve"> PAGEREF _Toc26281073 \h </w:instrText>
             </w:r>
             <w:r>
               <w:rPr>
@@ -2995,7 +2275,7 @@
               <w:noProof/>
             </w:rPr>
           </w:pPr>
-          <w:hyperlink w:anchor="_Toc26949237" w:history="1">
+          <w:hyperlink w:anchor="_Toc26281074" w:history="1">
             <w:r>
               <w:rPr>
                 <w:rStyle w:val="Collegamentoipertestuale"/>
@@ -3038,7 +2318,7 @@
                 <w:noProof/>
                 <w:webHidden/>
               </w:rPr>
-              <w:instrText xml:space="preserve"> PAGEREF _Toc26949237 \h </w:instrText>
+              <w:instrText xml:space="preserve"> PAGEREF _Toc26281074 \h </w:instrText>
             </w:r>
             <w:r>
               <w:rPr>
@@ -3081,7 +2361,7 @@
               <w:noProof/>
             </w:rPr>
           </w:pPr>
-          <w:hyperlink w:anchor="_Toc26949238" w:history="1">
+          <w:hyperlink w:anchor="_Toc26281075" w:history="1">
             <w:r>
               <w:rPr>
                 <w:rStyle w:val="Collegamentoipertestuale"/>
@@ -3124,7 +2404,7 @@
                 <w:noProof/>
                 <w:webHidden/>
               </w:rPr>
-              <w:instrText xml:space="preserve"> PAGEREF _Toc26949238 \h </w:instrText>
+              <w:instrText xml:space="preserve"> PAGEREF _Toc26281075 \h </w:instrText>
             </w:r>
             <w:r>
               <w:rPr>
@@ -3144,7 +2424,7 @@
                 <w:noProof/>
                 <w:webHidden/>
               </w:rPr>
-              <w:t>13</w:t>
+              <w:t>12</w:t>
             </w:r>
             <w:r>
               <w:rPr>
@@ -3167,7 +2447,7 @@
               <w:noProof/>
             </w:rPr>
           </w:pPr>
-          <w:hyperlink w:anchor="_Toc26949239" w:history="1">
+          <w:hyperlink w:anchor="_Toc26281076" w:history="1">
             <w:r>
               <w:rPr>
                 <w:rStyle w:val="Collegamentoipertestuale"/>
@@ -3210,7 +2490,7 @@
                 <w:noProof/>
                 <w:webHidden/>
               </w:rPr>
-              <w:instrText xml:space="preserve"> PAGEREF _Toc26949239 \h </w:instrText>
+              <w:instrText xml:space="preserve"> PAGEREF _Toc26281076 \h </w:instrText>
             </w:r>
             <w:r>
               <w:rPr>
@@ -3230,7 +2510,7 @@
                 <w:noProof/>
                 <w:webHidden/>
               </w:rPr>
-              <w:t>14</w:t>
+              <w:t>13</w:t>
             </w:r>
             <w:r>
               <w:rPr>
@@ -3253,7 +2533,7 @@
               <w:noProof/>
             </w:rPr>
           </w:pPr>
-          <w:hyperlink w:anchor="_Toc26949240" w:history="1">
+          <w:hyperlink w:anchor="_Toc26281077" w:history="1">
             <w:r>
               <w:rPr>
                 <w:rStyle w:val="Collegamentoipertestuale"/>
@@ -3296,7 +2576,7 @@
                 <w:noProof/>
                 <w:webHidden/>
               </w:rPr>
-              <w:instrText xml:space="preserve"> PAGEREF _Toc26949240 \h </w:instrText>
+              <w:instrText xml:space="preserve"> PAGEREF _Toc26281077 \h </w:instrText>
             </w:r>
             <w:r>
               <w:rPr>
@@ -3338,7 +2618,7 @@
               <w:noProof/>
             </w:rPr>
           </w:pPr>
-          <w:hyperlink w:anchor="_Toc26949241" w:history="1">
+          <w:hyperlink w:anchor="_Toc26281078" w:history="1">
             <w:r>
               <w:rPr>
                 <w:rStyle w:val="Collegamentoipertestuale"/>
@@ -3366,7 +2646,7 @@
                 <w:noProof/>
                 <w:webHidden/>
               </w:rPr>
-              <w:instrText xml:space="preserve"> PAGEREF _Toc26949241 \h </w:instrText>
+              <w:instrText xml:space="preserve"> PAGEREF _Toc26281078 \h </w:instrText>
             </w:r>
             <w:r>
               <w:rPr>
@@ -3408,7 +2688,7 @@
               <w:noProof/>
             </w:rPr>
           </w:pPr>
-          <w:hyperlink w:anchor="_Toc26949242" w:history="1">
+          <w:hyperlink w:anchor="_Toc26281079" w:history="1">
             <w:r>
               <w:rPr>
                 <w:rStyle w:val="Collegamentoipertestuale"/>
@@ -3436,7 +2716,7 @@
                 <w:noProof/>
                 <w:webHidden/>
               </w:rPr>
-              <w:instrText xml:space="preserve"> PAGEREF _Toc26949242 \h </w:instrText>
+              <w:instrText xml:space="preserve"> PAGEREF _Toc26281079 \h </w:instrText>
             </w:r>
             <w:r>
               <w:rPr>
@@ -3456,7 +2736,7 @@
                 <w:noProof/>
                 <w:webHidden/>
               </w:rPr>
-              <w:t>15</w:t>
+              <w:t>14</w:t>
             </w:r>
             <w:r>
               <w:rPr>
@@ -3478,7 +2758,7 @@
               <w:noProof/>
             </w:rPr>
           </w:pPr>
-          <w:hyperlink w:anchor="_Toc26949243" w:history="1">
+          <w:hyperlink w:anchor="_Toc26281080" w:history="1">
             <w:r>
               <w:rPr>
                 <w:rStyle w:val="Collegamentoipertestuale"/>
@@ -3506,7 +2786,7 @@
                 <w:noProof/>
                 <w:webHidden/>
               </w:rPr>
-              <w:instrText xml:space="preserve"> PAGEREF _Toc26949243 \h </w:instrText>
+              <w:instrText xml:space="preserve"> PAGEREF _Toc26281080 \h </w:instrText>
             </w:r>
             <w:r>
               <w:rPr>
@@ -3526,7 +2806,7 @@
                 <w:noProof/>
                 <w:webHidden/>
               </w:rPr>
-              <w:t>15</w:t>
+              <w:t>14</w:t>
             </w:r>
             <w:r>
               <w:rPr>
@@ -3548,7 +2828,7 @@
               <w:noProof/>
             </w:rPr>
           </w:pPr>
-          <w:hyperlink w:anchor="_Toc26949244" w:history="1">
+          <w:hyperlink w:anchor="_Toc26281081" w:history="1">
             <w:r>
               <w:rPr>
                 <w:rStyle w:val="Collegamentoipertestuale"/>
@@ -3576,7 +2856,7 @@
                 <w:noProof/>
                 <w:webHidden/>
               </w:rPr>
-              <w:instrText xml:space="preserve"> PAGEREF _Toc26949244 \h </w:instrText>
+              <w:instrText xml:space="preserve"> PAGEREF _Toc26281081 \h </w:instrText>
             </w:r>
             <w:r>
               <w:rPr>
@@ -3596,7 +2876,7 @@
                 <w:noProof/>
                 <w:webHidden/>
               </w:rPr>
-              <w:t>16</w:t>
+              <w:t>15</w:t>
             </w:r>
             <w:r>
               <w:rPr>
@@ -3618,7 +2898,7 @@
               <w:noProof/>
             </w:rPr>
           </w:pPr>
-          <w:hyperlink w:anchor="_Toc26949245" w:history="1">
+          <w:hyperlink w:anchor="_Toc26281082" w:history="1">
             <w:r>
               <w:rPr>
                 <w:rStyle w:val="Collegamentoipertestuale"/>
@@ -3646,7 +2926,7 @@
                 <w:noProof/>
                 <w:webHidden/>
               </w:rPr>
-              <w:instrText xml:space="preserve"> PAGEREF _Toc26949245 \h </w:instrText>
+              <w:instrText xml:space="preserve"> PAGEREF _Toc26281082 \h </w:instrText>
             </w:r>
             <w:r>
               <w:rPr>
@@ -3666,7 +2946,7 @@
                 <w:noProof/>
                 <w:webHidden/>
               </w:rPr>
-              <w:t>16</w:t>
+              <w:t>15</w:t>
             </w:r>
             <w:r>
               <w:rPr>
@@ -3689,7 +2969,7 @@
               <w:noProof/>
             </w:rPr>
           </w:pPr>
-          <w:hyperlink w:anchor="_Toc26949246" w:history="1">
+          <w:hyperlink w:anchor="_Toc26281083" w:history="1">
             <w:r>
               <w:rPr>
                 <w:rStyle w:val="Collegamentoipertestuale"/>
@@ -3732,7 +3012,7 @@
                 <w:noProof/>
                 <w:webHidden/>
               </w:rPr>
-              <w:instrText xml:space="preserve"> PAGEREF _Toc26949246 \h </w:instrText>
+              <w:instrText xml:space="preserve"> PAGEREF _Toc26281083 \h </w:instrText>
             </w:r>
             <w:r>
               <w:rPr>
@@ -3752,7 +3032,7 @@
                 <w:noProof/>
                 <w:webHidden/>
               </w:rPr>
-              <w:t>17</w:t>
+              <w:t>16</w:t>
             </w:r>
             <w:r>
               <w:rPr>
@@ -3775,7 +3055,7 @@
               <w:noProof/>
             </w:rPr>
           </w:pPr>
-          <w:hyperlink w:anchor="_Toc26949247" w:history="1">
+          <w:hyperlink w:anchor="_Toc26281084" w:history="1">
             <w:r>
               <w:rPr>
                 <w:rStyle w:val="Collegamentoipertestuale"/>
@@ -3818,7 +3098,7 @@
                 <w:noProof/>
                 <w:webHidden/>
               </w:rPr>
-              <w:instrText xml:space="preserve"> PAGEREF _Toc26949247 \h </w:instrText>
+              <w:instrText xml:space="preserve"> PAGEREF _Toc26281084 \h </w:instrText>
             </w:r>
             <w:r>
               <w:rPr>
@@ -3861,7 +3141,7 @@
               <w:noProof/>
             </w:rPr>
           </w:pPr>
-          <w:hyperlink w:anchor="_Toc26949248" w:history="1">
+          <w:hyperlink w:anchor="_Toc26281085" w:history="1">
             <w:r>
               <w:rPr>
                 <w:rStyle w:val="Collegamentoipertestuale"/>
@@ -3904,7 +3184,7 @@
                 <w:noProof/>
                 <w:webHidden/>
               </w:rPr>
-              <w:instrText xml:space="preserve"> PAGEREF _Toc26949248 \h </w:instrText>
+              <w:instrText xml:space="preserve"> PAGEREF _Toc26281085 \h </w:instrText>
             </w:r>
             <w:r>
               <w:rPr>
@@ -3947,7 +3227,7 @@
               <w:noProof/>
             </w:rPr>
           </w:pPr>
-          <w:hyperlink w:anchor="_Toc26949249" w:history="1">
+          <w:hyperlink w:anchor="_Toc26281086" w:history="1">
             <w:r>
               <w:rPr>
                 <w:rStyle w:val="Collegamentoipertestuale"/>
@@ -3990,7 +3270,7 @@
                 <w:noProof/>
                 <w:webHidden/>
               </w:rPr>
-              <w:instrText xml:space="preserve"> PAGEREF _Toc26949249 \h </w:instrText>
+              <w:instrText xml:space="preserve"> PAGEREF _Toc26281086 \h </w:instrText>
             </w:r>
             <w:r>
               <w:rPr>
@@ -4033,7 +3313,7 @@
               <w:noProof/>
             </w:rPr>
           </w:pPr>
-          <w:hyperlink w:anchor="_Toc26949250" w:history="1">
+          <w:hyperlink w:anchor="_Toc26281087" w:history="1">
             <w:r>
               <w:rPr>
                 <w:rStyle w:val="Collegamentoipertestuale"/>
@@ -4076,7 +3356,7 @@
                 <w:noProof/>
                 <w:webHidden/>
               </w:rPr>
-              <w:instrText xml:space="preserve"> PAGEREF _Toc26949250 \h </w:instrText>
+              <w:instrText xml:space="preserve"> PAGEREF _Toc26281087 \h </w:instrText>
             </w:r>
             <w:r>
               <w:rPr>
@@ -4119,7 +3399,7 @@
               <w:noProof/>
             </w:rPr>
           </w:pPr>
-          <w:hyperlink w:anchor="_Toc26949251" w:history="1">
+          <w:hyperlink w:anchor="_Toc26281088" w:history="1">
             <w:r>
               <w:rPr>
                 <w:rStyle w:val="Collegamentoipertestuale"/>
@@ -4162,7 +3442,7 @@
                 <w:noProof/>
                 <w:webHidden/>
               </w:rPr>
-              <w:instrText xml:space="preserve"> PAGEREF _Toc26949251 \h </w:instrText>
+              <w:instrText xml:space="preserve"> PAGEREF _Toc26281088 \h </w:instrText>
             </w:r>
             <w:r>
               <w:rPr>
@@ -4205,7 +3485,7 @@
               <w:noProof/>
             </w:rPr>
           </w:pPr>
-          <w:hyperlink w:anchor="_Toc26949252" w:history="1">
+          <w:hyperlink w:anchor="_Toc26281089" w:history="1">
             <w:r>
               <w:rPr>
                 <w:rStyle w:val="Collegamentoipertestuale"/>
@@ -4248,7 +3528,7 @@
                 <w:noProof/>
                 <w:webHidden/>
               </w:rPr>
-              <w:instrText xml:space="preserve"> PAGEREF _Toc26949252 \h </w:instrText>
+              <w:instrText xml:space="preserve"> PAGEREF _Toc26281089 \h </w:instrText>
             </w:r>
             <w:r>
               <w:rPr>
@@ -4291,7 +3571,7 @@
               <w:noProof/>
             </w:rPr>
           </w:pPr>
-          <w:hyperlink w:anchor="_Toc26949253" w:history="1">
+          <w:hyperlink w:anchor="_Toc26281090" w:history="1">
             <w:r>
               <w:rPr>
                 <w:rStyle w:val="Collegamentoipertestuale"/>
@@ -4334,7 +3614,7 @@
                 <w:noProof/>
                 <w:webHidden/>
               </w:rPr>
-              <w:instrText xml:space="preserve"> PAGEREF _Toc26949253 \h </w:instrText>
+              <w:instrText xml:space="preserve"> PAGEREF _Toc26281090 \h </w:instrText>
             </w:r>
             <w:r>
               <w:rPr>
@@ -4377,7 +3657,7 @@
               <w:noProof/>
             </w:rPr>
           </w:pPr>
-          <w:hyperlink w:anchor="_Toc26949254" w:history="1">
+          <w:hyperlink w:anchor="_Toc26281091" w:history="1">
             <w:r>
               <w:rPr>
                 <w:rStyle w:val="Collegamentoipertestuale"/>
@@ -4420,7 +3700,7 @@
                 <w:noProof/>
                 <w:webHidden/>
               </w:rPr>
-              <w:instrText xml:space="preserve"> PAGEREF _Toc26949254 \h </w:instrText>
+              <w:instrText xml:space="preserve"> PAGEREF _Toc26281091 \h </w:instrText>
             </w:r>
             <w:r>
               <w:rPr>
@@ -4463,7 +3743,7 @@
               <w:noProof/>
             </w:rPr>
           </w:pPr>
-          <w:hyperlink w:anchor="_Toc26949255" w:history="1">
+          <w:hyperlink w:anchor="_Toc26281092" w:history="1">
             <w:r>
               <w:rPr>
                 <w:rStyle w:val="Collegamentoipertestuale"/>
@@ -4506,7 +3786,7 @@
                 <w:noProof/>
                 <w:webHidden/>
               </w:rPr>
-              <w:instrText xml:space="preserve"> PAGEREF _Toc26949255 \h </w:instrText>
+              <w:instrText xml:space="preserve"> PAGEREF _Toc26281092 \h </w:instrText>
             </w:r>
             <w:r>
               <w:rPr>
@@ -4549,7 +3829,7 @@
               <w:noProof/>
             </w:rPr>
           </w:pPr>
-          <w:hyperlink w:anchor="_Toc26949256" w:history="1">
+          <w:hyperlink w:anchor="_Toc26281093" w:history="1">
             <w:r>
               <w:rPr>
                 <w:rStyle w:val="Collegamentoipertestuale"/>
@@ -4592,7 +3872,7 @@
                 <w:noProof/>
                 <w:webHidden/>
               </w:rPr>
-              <w:instrText xml:space="preserve"> PAGEREF _Toc26949256 \h </w:instrText>
+              <w:instrText xml:space="preserve"> PAGEREF _Toc26281093 \h </w:instrText>
             </w:r>
             <w:r>
               <w:rPr>
@@ -4635,7 +3915,7 @@
               <w:noProof/>
             </w:rPr>
           </w:pPr>
-          <w:hyperlink w:anchor="_Toc26949257" w:history="1">
+          <w:hyperlink w:anchor="_Toc26281094" w:history="1">
             <w:r>
               <w:rPr>
                 <w:rStyle w:val="Collegamentoipertestuale"/>
@@ -4678,7 +3958,7 @@
                 <w:noProof/>
                 <w:webHidden/>
               </w:rPr>
-              <w:instrText xml:space="preserve"> PAGEREF _Toc26949257 \h </w:instrText>
+              <w:instrText xml:space="preserve"> PAGEREF _Toc26281094 \h </w:instrText>
             </w:r>
             <w:r>
               <w:rPr>
@@ -4721,7 +4001,7 @@
               <w:noProof/>
             </w:rPr>
           </w:pPr>
-          <w:hyperlink w:anchor="_Toc26949258" w:history="1">
+          <w:hyperlink w:anchor="_Toc26281095" w:history="1">
             <w:r>
               <w:rPr>
                 <w:rStyle w:val="Collegamentoipertestuale"/>
@@ -4764,7 +4044,7 @@
                 <w:noProof/>
                 <w:webHidden/>
               </w:rPr>
-              <w:instrText xml:space="preserve"> PAGEREF _Toc26949258 \h </w:instrText>
+              <w:instrText xml:space="preserve"> PAGEREF _Toc26281095 \h </w:instrText>
             </w:r>
             <w:r>
               <w:rPr>
@@ -4807,7 +4087,7 @@
               <w:noProof/>
             </w:rPr>
           </w:pPr>
-          <w:hyperlink w:anchor="_Toc26949259" w:history="1">
+          <w:hyperlink w:anchor="_Toc26281096" w:history="1">
             <w:r>
               <w:rPr>
                 <w:rStyle w:val="Collegamentoipertestuale"/>
@@ -4850,7 +4130,7 @@
                 <w:noProof/>
                 <w:webHidden/>
               </w:rPr>
-              <w:instrText xml:space="preserve"> PAGEREF _Toc26949259 \h </w:instrText>
+              <w:instrText xml:space="preserve"> PAGEREF _Toc26281096 \h </w:instrText>
             </w:r>
             <w:r>
               <w:rPr>
@@ -4893,7 +4173,7 @@
               <w:noProof/>
             </w:rPr>
           </w:pPr>
-          <w:hyperlink w:anchor="_Toc26949260" w:history="1">
+          <w:hyperlink w:anchor="_Toc26281097" w:history="1">
             <w:r>
               <w:rPr>
                 <w:rStyle w:val="Collegamentoipertestuale"/>
@@ -4936,7 +4216,7 @@
                 <w:noProof/>
                 <w:webHidden/>
               </w:rPr>
-              <w:instrText xml:space="preserve"> PAGEREF _Toc26949260 \h </w:instrText>
+              <w:instrText xml:space="preserve"> PAGEREF _Toc26281097 \h </w:instrText>
             </w:r>
             <w:r>
               <w:rPr>
@@ -4998,7 +4278,7 @@
           <w:numId w:val="17"/>
         </w:numPr>
       </w:pPr>
-      <w:bookmarkStart w:id="0" w:name="_Toc26949204"/>
+      <w:bookmarkStart w:id="0" w:name="_Toc26281051"/>
       <w:r>
         <w:t>PROBLEM STATEMENT</w:t>
       </w:r>
@@ -5012,7 +4292,7 @@
           <w:u w:val="single"/>
         </w:rPr>
       </w:pPr>
-      <w:bookmarkStart w:id="1" w:name="_Toc26949205"/>
+      <w:bookmarkStart w:id="1" w:name="_Toc26281052"/>
       <w:r>
         <w:t>1.1</w:t>
       </w:r>
@@ -5105,9 +4385,8 @@
         <w:pStyle w:val="Titolo3"/>
         <w:ind w:firstLine="360"/>
       </w:pPr>
-      <w:bookmarkStart w:id="2" w:name="_Toc26949206"/>
-      <w:r>
-        <w:lastRenderedPageBreak/>
+      <w:bookmarkStart w:id="2" w:name="_Toc26281053"/>
+      <w:r>
         <w:t xml:space="preserve">1.2 </w:t>
       </w:r>
       <w:r>
@@ -5217,7 +4496,7 @@
       <w:pPr>
         <w:pStyle w:val="Titolo1"/>
       </w:pPr>
-      <w:bookmarkStart w:id="3" w:name="_Toc26949207"/>
+      <w:bookmarkStart w:id="3" w:name="_Toc26281054"/>
       <w:r>
         <w:t xml:space="preserve">2.  </w:t>
       </w:r>
@@ -5234,7 +4513,7 @@
         <w:pStyle w:val="Titolo3"/>
         <w:ind w:firstLine="708"/>
       </w:pPr>
-      <w:bookmarkStart w:id="4" w:name="_Toc26949208"/>
+      <w:bookmarkStart w:id="4" w:name="_Toc26281055"/>
       <w:r>
         <w:t>2.1 Scenario “Primo acquisto”</w:t>
       </w:r>
@@ -5304,6 +4583,7 @@
               <w:rPr>
                 <w:b/>
               </w:rPr>
+              <w:lastRenderedPageBreak/>
               <w:t>Flusso di eventi:</w:t>
             </w:r>
           </w:p>
@@ -5395,7 +4675,7 @@
         <w:pStyle w:val="Titolo3"/>
         <w:ind w:firstLine="708"/>
       </w:pPr>
-      <w:bookmarkStart w:id="5" w:name="_Toc26949209"/>
+      <w:bookmarkStart w:id="5" w:name="_Toc26281056"/>
       <w:r>
         <w:t>2.2 Scenario “Catalogo”</w:t>
       </w:r>
@@ -5547,7 +4827,7 @@
           <w:numId w:val="17"/>
         </w:numPr>
       </w:pPr>
-      <w:bookmarkStart w:id="6" w:name="_Toc26949210"/>
+      <w:bookmarkStart w:id="6" w:name="_Toc26281057"/>
       <w:r>
         <w:t>REQUIREMENTS ANALYSIS</w:t>
       </w:r>
@@ -5558,7 +4838,7 @@
         <w:pStyle w:val="Titolo3"/>
         <w:ind w:firstLine="360"/>
       </w:pPr>
-      <w:bookmarkStart w:id="7" w:name="_Toc26949211"/>
+      <w:bookmarkStart w:id="7" w:name="_Toc26281058"/>
       <w:r>
         <w:t xml:space="preserve">3.1 </w:t>
       </w:r>
@@ -5607,14 +4887,12 @@
       <w:pPr>
         <w:pStyle w:val="Titolo3"/>
       </w:pPr>
-      <w:bookmarkStart w:id="8" w:name="_Toc26949212"/>
       <w:r>
         <w:t>3.1.1 A</w:t>
       </w:r>
       <w:r>
         <w:t>mministratore:</w:t>
       </w:r>
-      <w:bookmarkEnd w:id="8"/>
       <w:r>
         <w:t xml:space="preserve"> </w:t>
       </w:r>
@@ -5680,7 +4958,6 @@
         </w:rPr>
       </w:pPr>
       <w:r>
-        <w:lastRenderedPageBreak/>
         <w:t>Effettua il log-out</w:t>
       </w:r>
     </w:p>
@@ -5688,14 +4965,12 @@
       <w:pPr>
         <w:pStyle w:val="Titolo3"/>
       </w:pPr>
-      <w:bookmarkStart w:id="9" w:name="_Toc26949213"/>
       <w:r>
         <w:t>3.1.2 G</w:t>
       </w:r>
       <w:r>
         <w:t>estore del catalogo:</w:t>
       </w:r>
-      <w:bookmarkEnd w:id="9"/>
       <w:r>
         <w:t xml:space="preserve"> </w:t>
       </w:r>
@@ -5768,14 +5043,12 @@
       <w:pPr>
         <w:pStyle w:val="Titolo3"/>
       </w:pPr>
-      <w:bookmarkStart w:id="10" w:name="_Toc26949214"/>
       <w:r>
         <w:t>3.1.3 U</w:t>
       </w:r>
       <w:r>
         <w:t>tente registrato:</w:t>
       </w:r>
-      <w:bookmarkEnd w:id="10"/>
       <w:r>
         <w:t xml:space="preserve"> </w:t>
       </w:r>
@@ -5873,6 +5146,7 @@
         </w:rPr>
       </w:pPr>
       <w:r>
+        <w:lastRenderedPageBreak/>
         <w:t>Visualizza storico dei suoi ordini</w:t>
       </w:r>
     </w:p>
@@ -5928,7 +5202,7 @@
       <w:pPr>
         <w:pStyle w:val="Titolo3"/>
       </w:pPr>
-      <w:bookmarkStart w:id="11" w:name="_Toc26949215"/>
+      <w:bookmarkStart w:id="8" w:name="_Toc26281059"/>
       <w:r>
         <w:t xml:space="preserve">3.1.4 </w:t>
       </w:r>
@@ -5938,7 +5212,7 @@
       <w:r>
         <w:t>tente non registrato:</w:t>
       </w:r>
-      <w:bookmarkEnd w:id="11"/>
+      <w:bookmarkEnd w:id="8"/>
       <w:r>
         <w:t xml:space="preserve"> </w:t>
       </w:r>
@@ -6004,7 +5278,7 @@
         <w:pStyle w:val="Titolo3"/>
         <w:ind w:firstLine="360"/>
       </w:pPr>
-      <w:bookmarkStart w:id="12" w:name="_Toc26949216"/>
+      <w:bookmarkStart w:id="9" w:name="_Toc26281060"/>
       <w:r>
         <w:t>3.2 Non-</w:t>
       </w:r>
@@ -6023,7 +5297,7 @@
       <w:r>
         <w:t>requirements</w:t>
       </w:r>
-      <w:bookmarkEnd w:id="12"/>
+      <w:bookmarkEnd w:id="9"/>
       <w:proofErr w:type="spellEnd"/>
     </w:p>
     <w:p>
@@ -6038,7 +5312,6 @@
       <w:pPr>
         <w:pStyle w:val="Titolo3"/>
       </w:pPr>
-      <w:bookmarkStart w:id="13" w:name="_Toc26949217"/>
       <w:r>
         <w:t xml:space="preserve">3.2.1 </w:t>
       </w:r>
@@ -6048,11 +5321,7 @@
       </w:r>
       <w:proofErr w:type="spellEnd"/>
       <w:r>
-        <w:t>:</w:t>
-      </w:r>
-      <w:bookmarkEnd w:id="13"/>
-      <w:r>
-        <w:t xml:space="preserve"> </w:t>
+        <w:t xml:space="preserve">: </w:t>
       </w:r>
     </w:p>
     <w:p>
@@ -6108,16 +5377,11 @@
       <w:r>
         <w:t xml:space="preserve"> </w:t>
       </w:r>
-      <w:bookmarkStart w:id="14" w:name="_Toc26949218"/>
       <w:r>
         <w:t>3.2.2</w:t>
       </w:r>
       <w:r>
-        <w:t xml:space="preserve"> Reliability:</w:t>
-      </w:r>
-      <w:bookmarkEnd w:id="14"/>
-      <w:r>
-        <w:t xml:space="preserve"> </w:t>
+        <w:t xml:space="preserve"> Reliability: </w:t>
       </w:r>
     </w:p>
     <w:p>
@@ -6166,7 +5430,6 @@
         </w:rPr>
         <w:t xml:space="preserve"> </w:t>
       </w:r>
-      <w:bookmarkStart w:id="15" w:name="_Toc26949219"/>
       <w:r>
         <w:t>3.2.</w:t>
       </w:r>
@@ -6177,14 +5440,7 @@
         <w:rPr>
           <w:rStyle w:val="Titolo4Carattere"/>
         </w:rPr>
-        <w:t>Performance:</w:t>
-      </w:r>
-      <w:bookmarkEnd w:id="15"/>
-      <w:r>
-        <w:rPr>
-          <w:rStyle w:val="Titolo4Carattere"/>
-        </w:rPr>
-        <w:t xml:space="preserve"> </w:t>
+        <w:t xml:space="preserve">Performance: </w:t>
       </w:r>
     </w:p>
     <w:p>
@@ -6199,7 +5455,7 @@
           <w:bCs/>
         </w:rPr>
       </w:pPr>
-      <w:bookmarkStart w:id="16" w:name="_Hlk26268270"/>
+      <w:bookmarkStart w:id="10" w:name="_Hlk26268270"/>
       <w:r>
         <w:rPr>
           <w:b/>
@@ -6211,7 +5467,7 @@
         <w:t>il tempo di caricamento del sistema deve essere inferiore a 10 secondi. Tutti gli altri tempi di risposta devono essere inferiori a 2 secondi.</w:t>
       </w:r>
     </w:p>
-    <w:bookmarkEnd w:id="16"/>
+    <w:bookmarkEnd w:id="10"/>
     <w:p>
       <w:pPr>
         <w:pStyle w:val="Titolo3"/>
@@ -6226,7 +5482,6 @@
         </w:rPr>
         <w:t xml:space="preserve"> </w:t>
       </w:r>
-      <w:bookmarkStart w:id="17" w:name="_Toc26949220"/>
       <w:r>
         <w:t xml:space="preserve">3.2.4 </w:t>
       </w:r>
@@ -6242,14 +5497,7 @@
         <w:rPr>
           <w:rStyle w:val="Titolo4Carattere"/>
         </w:rPr>
-        <w:t>:</w:t>
-      </w:r>
-      <w:bookmarkEnd w:id="17"/>
-      <w:r>
-        <w:rPr>
-          <w:rStyle w:val="Titolo4Carattere"/>
-        </w:rPr>
-        <w:t xml:space="preserve"> </w:t>
+        <w:t xml:space="preserve">: </w:t>
       </w:r>
     </w:p>
     <w:p>
@@ -6287,7 +5535,6 @@
       <w:pPr>
         <w:pStyle w:val="Titolo3"/>
       </w:pPr>
-      <w:bookmarkStart w:id="18" w:name="_Toc26949221"/>
       <w:r>
         <w:t xml:space="preserve">3.2.5 </w:t>
       </w:r>
@@ -6299,7 +5546,6 @@
       <w:r>
         <w:t>:</w:t>
       </w:r>
-      <w:bookmarkEnd w:id="18"/>
     </w:p>
     <w:p>
       <w:pPr>
@@ -6338,7 +5584,6 @@
         </w:rPr>
       </w:pPr>
       <w:r>
-        <w:lastRenderedPageBreak/>
         <w:t>Per la base di dati verrà utilizzato il linguaggio SQL ed il relativo DBMS sarà MySQL.</w:t>
       </w:r>
     </w:p>
@@ -6435,7 +5680,6 @@
       <w:pPr>
         <w:pStyle w:val="Titolo3"/>
       </w:pPr>
-      <w:bookmarkStart w:id="19" w:name="_Toc26949222"/>
       <w:proofErr w:type="gramStart"/>
       <w:r>
         <w:t xml:space="preserve">3.2.6 </w:t>
@@ -6447,7 +5691,6 @@
       <w:r>
         <w:t>:</w:t>
       </w:r>
-      <w:bookmarkEnd w:id="19"/>
     </w:p>
     <w:p>
       <w:pPr>
@@ -6492,23 +5735,30 @@
         <w:t>.</w:t>
       </w:r>
       <w:r>
-        <w:t xml:space="preserve"> La barra di navigazione che, oltre ad offrire una serie di pulsanti che permettono all’utente di muoversi facilmente all’interno del negozio, contiene un apposito pulsante dal quale può avvenire l’autenticazione. Lo slider composto da una sequenza di tre immagini che descrive brevemente l’azienda.  La vetrina, mostra alcuni dei prodotti acquistabili sulla piattaforma. Infine, il riquadro delle informazioni mostra all’utente i recapiti dell’azienda ed i social sui quali essa è presente.</w:t>
+        <w:t xml:space="preserve"> La barra di navigazione che, oltre ad offrire una serie di pulsanti che permettono all’utente di muoversi facilmente all’interno del negozio, contiene un apposito </w:t>
+      </w:r>
+      <w:r>
+        <w:lastRenderedPageBreak/>
+        <w:t xml:space="preserve">pulsante dal quale può avvenire l’autenticazione. Lo slider composto da una sequenza di tre immagini che descrive brevemente l’azienda.  </w:t>
+      </w:r>
+      <w:proofErr w:type="gramStart"/>
+      <w:r>
+        <w:t>La vetrina,</w:t>
+      </w:r>
+      <w:proofErr w:type="gramEnd"/>
+      <w:r>
+        <w:t xml:space="preserve"> mostra alcuni dei prodotti acquistabili sulla piattaforma. Infine, il riquadro delle informazioni mostra all’utente i recapiti dell’azienda ed i social sui quali essa è presente.</w:t>
       </w:r>
     </w:p>
     <w:p>
       <w:pPr>
         <w:pStyle w:val="Titolo3"/>
       </w:pPr>
-      <w:bookmarkStart w:id="20" w:name="_Toc26949223"/>
       <w:r>
         <w:t>3.2.7 S</w:t>
       </w:r>
       <w:r>
-        <w:t>ecurity:</w:t>
-      </w:r>
-      <w:bookmarkEnd w:id="20"/>
-      <w:r>
-        <w:t xml:space="preserve"> </w:t>
+        <w:t xml:space="preserve">ecurity: </w:t>
       </w:r>
     </w:p>
     <w:p>
@@ -6519,7 +5769,7 @@
           <w:numId w:val="9"/>
         </w:numPr>
       </w:pPr>
-      <w:bookmarkStart w:id="21" w:name="_Hlk26268126"/>
+      <w:bookmarkStart w:id="11" w:name="_Hlk26268126"/>
       <w:r>
         <w:rPr>
           <w:b/>
@@ -6538,7 +5788,7 @@
         <w:t xml:space="preserve"> </w:t>
       </w:r>
     </w:p>
-    <w:bookmarkEnd w:id="21"/>
+    <w:bookmarkEnd w:id="11"/>
     <w:p>
       <w:pPr>
         <w:pStyle w:val="Paragrafoelenco"/>
@@ -6564,14 +5814,14 @@
         <w:pStyle w:val="Titolo3"/>
         <w:ind w:firstLine="360"/>
       </w:pPr>
-      <w:bookmarkStart w:id="22" w:name="_Toc26949224"/>
+      <w:bookmarkStart w:id="12" w:name="_Toc26281061"/>
       <w:r>
         <w:t xml:space="preserve">3.3 </w:t>
       </w:r>
       <w:r>
         <w:t>Ambiente target</w:t>
       </w:r>
-      <w:bookmarkEnd w:id="22"/>
+      <w:bookmarkEnd w:id="12"/>
     </w:p>
     <w:p>
       <w:pPr>
@@ -6699,11 +5949,11 @@
           <w:numId w:val="17"/>
         </w:numPr>
       </w:pPr>
-      <w:bookmarkStart w:id="23" w:name="_Toc26949225"/>
+      <w:bookmarkStart w:id="13" w:name="_Toc26281062"/>
       <w:r>
         <w:t>USE CASES</w:t>
       </w:r>
-      <w:bookmarkEnd w:id="23"/>
+      <w:bookmarkEnd w:id="13"/>
     </w:p>
     <w:p>
       <w:pPr>
@@ -6713,11 +5963,11 @@
           <w:numId w:val="17"/>
         </w:numPr>
       </w:pPr>
-      <w:bookmarkStart w:id="24" w:name="_Toc26949226"/>
+      <w:bookmarkStart w:id="14" w:name="_Toc26281063"/>
       <w:r>
         <w:t>Registrazione al sito</w:t>
       </w:r>
-      <w:bookmarkEnd w:id="24"/>
+      <w:bookmarkEnd w:id="14"/>
     </w:p>
     <w:tbl>
       <w:tblPr>
@@ -6980,7 +6230,6 @@
               <w:rPr>
                 <w:b/>
               </w:rPr>
-              <w:lastRenderedPageBreak/>
               <w:t>2-</w:t>
             </w:r>
             <w:r>
@@ -7033,7 +6282,6 @@
               <w:rPr>
                 <w:b/>
               </w:rPr>
-              <w:lastRenderedPageBreak/>
               <w:t>1-</w:t>
             </w:r>
             <w:r>
@@ -7127,7 +6375,6 @@
               <w:rPr>
                 <w:b/>
               </w:rPr>
-              <w:lastRenderedPageBreak/>
               <w:t>Eccezione</w:t>
             </w:r>
           </w:p>
@@ -7213,7 +6460,21 @@
               <w:rPr>
                 <w:bCs/>
               </w:rPr>
-              <w:t xml:space="preserve">Se al punto 3 si verifica una corrispondenza tra l’email inserita e una già esistente nel sistema continua il flusso alternativo con ID </w:t>
+              <w:t xml:space="preserve">Se al punto 3 si verifica una corrispondenza tra </w:t>
+            </w:r>
+            <w:proofErr w:type="gramStart"/>
+            <w:r>
+              <w:rPr>
+                <w:bCs/>
+              </w:rPr>
+              <w:t>l’email</w:t>
+            </w:r>
+            <w:proofErr w:type="gramEnd"/>
+            <w:r>
+              <w:rPr>
+                <w:bCs/>
+              </w:rPr>
+              <w:t xml:space="preserve"> inserita e una già esistente nel sistema continua il flusso alternativo con ID </w:t>
             </w:r>
             <w:r>
               <w:rPr>
@@ -7366,6 +6627,7 @@
           </w:tcPr>
           <w:p>
             <w:r>
+              <w:lastRenderedPageBreak/>
               <w:t>Nome</w:t>
             </w:r>
           </w:p>
@@ -7853,11 +7115,11 @@
           <w:numId w:val="17"/>
         </w:numPr>
       </w:pPr>
-      <w:bookmarkStart w:id="25" w:name="_Toc26949227"/>
+      <w:bookmarkStart w:id="15" w:name="_Toc26281064"/>
       <w:r>
         <w:t>Login</w:t>
       </w:r>
-      <w:bookmarkEnd w:id="25"/>
+      <w:bookmarkEnd w:id="15"/>
     </w:p>
     <w:tbl>
       <w:tblPr>
@@ -8237,14 +7499,7 @@
               <w:rPr>
                 <w:bCs/>
               </w:rPr>
-              <w:t xml:space="preserve">Il sistema procede alla </w:t>
-            </w:r>
-            <w:r>
-              <w:rPr>
-                <w:bCs/>
-              </w:rPr>
-              <w:lastRenderedPageBreak/>
-              <w:t xml:space="preserve">validazione dei campi del </w:t>
+              <w:t xml:space="preserve">Il sistema procede alla validazione dei campi del </w:t>
             </w:r>
             <w:proofErr w:type="spellStart"/>
             <w:r>
@@ -8281,7 +7536,6 @@
               <w:rPr>
                 <w:b/>
               </w:rPr>
-              <w:lastRenderedPageBreak/>
               <w:t>Eccezione</w:t>
             </w:r>
           </w:p>
@@ -8797,11 +8051,11 @@
           <w:numId w:val="17"/>
         </w:numPr>
       </w:pPr>
-      <w:bookmarkStart w:id="26" w:name="_Toc26949228"/>
+      <w:bookmarkStart w:id="16" w:name="_Toc26281065"/>
       <w:r>
         <w:t>Log-out</w:t>
       </w:r>
-      <w:bookmarkEnd w:id="26"/>
+      <w:bookmarkEnd w:id="16"/>
     </w:p>
     <w:tbl>
       <w:tblPr>
@@ -9144,11 +8398,11 @@
           <w:numId w:val="17"/>
         </w:numPr>
       </w:pPr>
-      <w:bookmarkStart w:id="27" w:name="_Toc26949229"/>
+      <w:bookmarkStart w:id="17" w:name="_Toc26281066"/>
       <w:r>
         <w:t>Esplorazione prodotti di una categoria</w:t>
       </w:r>
-      <w:bookmarkEnd w:id="27"/>
+      <w:bookmarkEnd w:id="17"/>
     </w:p>
     <w:tbl>
       <w:tblPr>
@@ -9436,21 +8690,13 @@
               <w:rPr>
                 <w:b/>
               </w:rPr>
-              <w:lastRenderedPageBreak/>
               <w:t>1-</w:t>
             </w:r>
             <w:r>
               <w:rPr>
                 <w:bCs/>
               </w:rPr>
-              <w:t xml:space="preserve">Il sistema mostra i prodotti della categoria </w:t>
-            </w:r>
-            <w:r>
-              <w:rPr>
-                <w:bCs/>
-              </w:rPr>
-              <w:lastRenderedPageBreak/>
-              <w:t xml:space="preserve">selezionata. </w:t>
+              <w:t xml:space="preserve">Il sistema mostra i prodotti della categoria selezionata. </w:t>
             </w:r>
           </w:p>
           <w:p>
@@ -9484,7 +8730,6 @@
               <w:rPr>
                 <w:b/>
               </w:rPr>
-              <w:lastRenderedPageBreak/>
               <w:t>Post-condizione</w:t>
             </w:r>
           </w:p>
@@ -9519,11 +8764,11 @@
           <w:numId w:val="17"/>
         </w:numPr>
       </w:pPr>
-      <w:bookmarkStart w:id="28" w:name="_Toc26949230"/>
+      <w:bookmarkStart w:id="18" w:name="_Toc26281067"/>
       <w:r>
         <w:t>Ricerca prodotto</w:t>
       </w:r>
-      <w:bookmarkEnd w:id="28"/>
+      <w:bookmarkEnd w:id="18"/>
     </w:p>
     <w:tbl>
       <w:tblPr>
@@ -9803,7 +9048,14 @@
               <w:rPr>
                 <w:bCs/>
               </w:rPr>
-              <w:t xml:space="preserve">Il sistema mostra la lista dei prodotti corrispondenti a quella stringa. </w:t>
+              <w:t xml:space="preserve">Il sistema mostra la lista dei prodotti </w:t>
+            </w:r>
+            <w:r>
+              <w:rPr>
+                <w:bCs/>
+              </w:rPr>
+              <w:lastRenderedPageBreak/>
+              <w:t xml:space="preserve">corrispondenti a quella stringa. </w:t>
             </w:r>
           </w:p>
         </w:tc>
@@ -9823,6 +9075,7 @@
               <w:rPr>
                 <w:b/>
               </w:rPr>
+              <w:lastRenderedPageBreak/>
               <w:t>Post-condizione</w:t>
             </w:r>
           </w:p>
@@ -9859,11 +9112,11 @@
           <w:numId w:val="17"/>
         </w:numPr>
       </w:pPr>
-      <w:bookmarkStart w:id="29" w:name="_Toc26949231"/>
+      <w:bookmarkStart w:id="19" w:name="_Toc26281068"/>
       <w:r>
         <w:t>Aggiungi al carrello</w:t>
       </w:r>
-      <w:bookmarkEnd w:id="29"/>
+      <w:bookmarkEnd w:id="19"/>
     </w:p>
     <w:tbl>
       <w:tblPr>
@@ -10223,11 +9476,11 @@
           <w:numId w:val="17"/>
         </w:numPr>
       </w:pPr>
-      <w:bookmarkStart w:id="30" w:name="_Toc26949232"/>
+      <w:bookmarkStart w:id="20" w:name="_Toc26281069"/>
       <w:r>
         <w:t>Visualizza carrello</w:t>
       </w:r>
-      <w:bookmarkEnd w:id="30"/>
+      <w:bookmarkEnd w:id="20"/>
       <w:r>
         <w:t xml:space="preserve"> </w:t>
       </w:r>
@@ -10493,21 +9746,13 @@
               <w:rPr>
                 <w:b/>
               </w:rPr>
-              <w:lastRenderedPageBreak/>
               <w:t>1-</w:t>
             </w:r>
             <w:r>
               <w:rPr>
                 <w:bCs/>
               </w:rPr>
-              <w:t xml:space="preserve">Il sistema mostra la </w:t>
-            </w:r>
-            <w:r>
-              <w:rPr>
-                <w:bCs/>
-              </w:rPr>
-              <w:lastRenderedPageBreak/>
-              <w:t xml:space="preserve">lista dei prodotti presenti nel carrello. </w:t>
+              <w:t xml:space="preserve">Il sistema mostra la lista dei prodotti presenti nel carrello. </w:t>
             </w:r>
           </w:p>
         </w:tc>
@@ -10527,7 +9772,6 @@
               <w:rPr>
                 <w:b/>
               </w:rPr>
-              <w:lastRenderedPageBreak/>
               <w:t>Post-condizione</w:t>
             </w:r>
           </w:p>
@@ -10575,11 +9819,11 @@
           <w:numId w:val="17"/>
         </w:numPr>
       </w:pPr>
-      <w:bookmarkStart w:id="31" w:name="_Toc26949233"/>
+      <w:bookmarkStart w:id="21" w:name="_Toc26281070"/>
       <w:r>
         <w:t>Rimuovi prodotto</w:t>
       </w:r>
-      <w:bookmarkEnd w:id="31"/>
+      <w:bookmarkEnd w:id="21"/>
     </w:p>
     <w:tbl>
       <w:tblPr>
@@ -10853,13 +10097,21 @@
               <w:rPr>
                 <w:b/>
               </w:rPr>
+              <w:lastRenderedPageBreak/>
               <w:t>1-</w:t>
             </w:r>
             <w:r>
               <w:rPr>
                 <w:bCs/>
               </w:rPr>
-              <w:t xml:space="preserve">Il sistema mostra la lista dei prodotti presenti nel carrello. </w:t>
+              <w:t xml:space="preserve">Il sistema mostra la lista dei prodotti </w:t>
+            </w:r>
+            <w:r>
+              <w:rPr>
+                <w:bCs/>
+              </w:rPr>
+              <w:lastRenderedPageBreak/>
+              <w:t xml:space="preserve">presenti nel carrello. </w:t>
             </w:r>
           </w:p>
           <w:p>
@@ -10886,6 +10138,7 @@
               <w:rPr>
                 <w:b/>
               </w:rPr>
+              <w:lastRenderedPageBreak/>
               <w:t>Post-condizione</w:t>
             </w:r>
           </w:p>
@@ -10933,11 +10186,11 @@
           <w:numId w:val="17"/>
         </w:numPr>
       </w:pPr>
-      <w:bookmarkStart w:id="32" w:name="_Toc26949234"/>
+      <w:bookmarkStart w:id="22" w:name="_Toc26281071"/>
       <w:r>
         <w:t>Modifica quantità</w:t>
       </w:r>
-      <w:bookmarkEnd w:id="32"/>
+      <w:bookmarkEnd w:id="22"/>
     </w:p>
     <w:tbl>
       <w:tblPr>
@@ -11318,11 +10571,11 @@
           <w:numId w:val="17"/>
         </w:numPr>
       </w:pPr>
-      <w:bookmarkStart w:id="33" w:name="_Toc26949235"/>
+      <w:bookmarkStart w:id="23" w:name="_Toc26281072"/>
       <w:r>
         <w:t>Acquisto prodotti</w:t>
       </w:r>
-      <w:bookmarkEnd w:id="33"/>
+      <w:bookmarkEnd w:id="23"/>
     </w:p>
     <w:tbl>
       <w:tblPr>
@@ -11666,7 +10919,6 @@
               <w:rPr>
                 <w:b/>
               </w:rPr>
-              <w:lastRenderedPageBreak/>
               <w:t>1-</w:t>
             </w:r>
             <w:r>
@@ -11687,14 +10939,7 @@
               <w:rPr>
                 <w:bCs/>
               </w:rPr>
-              <w:t xml:space="preserve"> che permette all’utente di </w:t>
-            </w:r>
-            <w:r>
-              <w:rPr>
-                <w:bCs/>
-              </w:rPr>
-              <w:lastRenderedPageBreak/>
-              <w:t xml:space="preserve">acquistare i prodotti e mostra la lista dei prodotti che sta acquistando. </w:t>
+              <w:t xml:space="preserve"> che permette all’utente di acquistare i prodotti e mostra la lista dei prodotti che sta acquistando. </w:t>
             </w:r>
           </w:p>
           <w:p>
@@ -11776,7 +11021,6 @@
               <w:rPr>
                 <w:b/>
               </w:rPr>
-              <w:lastRenderedPageBreak/>
               <w:t>Validazione</w:t>
             </w:r>
           </w:p>
@@ -11901,6 +11145,7 @@
               <w:rPr>
                 <w:b/>
               </w:rPr>
+              <w:lastRenderedPageBreak/>
               <w:t>UCD10.1</w:t>
             </w:r>
           </w:p>
@@ -12296,6 +11541,8 @@
           <w:bCs/>
         </w:rPr>
       </w:pPr>
+      <w:bookmarkStart w:id="24" w:name="_GoBack"/>
+      <w:bookmarkEnd w:id="24"/>
     </w:p>
     <w:p>
       <w:pPr>
@@ -12313,11 +11560,11 @@
           <w:numId w:val="17"/>
         </w:numPr>
       </w:pPr>
-      <w:bookmarkStart w:id="34" w:name="_Toc26949236"/>
+      <w:bookmarkStart w:id="25" w:name="_Toc26281073"/>
       <w:r>
         <w:t>Inserimento prodotto</w:t>
       </w:r>
-      <w:bookmarkEnd w:id="34"/>
+      <w:bookmarkEnd w:id="25"/>
     </w:p>
     <w:tbl>
       <w:tblPr>
@@ -12742,14 +11989,7 @@
               <w:rPr>
                 <w:bCs/>
               </w:rPr>
-              <w:t xml:space="preserve">Il sistema procede alla validazione dei campi </w:t>
-            </w:r>
-            <w:r>
-              <w:rPr>
-                <w:bCs/>
-              </w:rPr>
-              <w:lastRenderedPageBreak/>
-              <w:t xml:space="preserve">compilati del </w:t>
+              <w:t xml:space="preserve">Il sistema procede alla validazione dei campi compilati del </w:t>
             </w:r>
             <w:proofErr w:type="spellStart"/>
             <w:r>
@@ -12783,7 +12023,6 @@
               <w:rPr>
                 <w:b/>
               </w:rPr>
-              <w:lastRenderedPageBreak/>
               <w:t>Validazione</w:t>
             </w:r>
           </w:p>
@@ -13011,7 +12250,11 @@
           </w:tcPr>
           <w:p>
             <w:r>
-              <w:t>Deve essere composto da almeno 10 caratteri</w:t>
+              <w:t xml:space="preserve">Deve essere composto da </w:t>
+            </w:r>
+            <w:r>
+              <w:lastRenderedPageBreak/>
+              <w:t>almeno 10 caratteri</w:t>
             </w:r>
           </w:p>
         </w:tc>
@@ -13021,6 +12264,7 @@
           </w:tcPr>
           <w:p>
             <w:r>
+              <w:lastRenderedPageBreak/>
               <w:t>“Digitare almeno 10 caratteri”</w:t>
             </w:r>
           </w:p>
@@ -13199,11 +12443,11 @@
           <w:numId w:val="17"/>
         </w:numPr>
       </w:pPr>
-      <w:bookmarkStart w:id="35" w:name="_Toc26949237"/>
+      <w:bookmarkStart w:id="26" w:name="_Toc26281074"/>
       <w:r>
         <w:t>Rimozione prodotto</w:t>
       </w:r>
-      <w:bookmarkEnd w:id="35"/>
+      <w:bookmarkEnd w:id="26"/>
     </w:p>
     <w:tbl>
       <w:tblPr>
@@ -13611,11 +12855,11 @@
         <w:lastRenderedPageBreak/>
         <w:t xml:space="preserve"> </w:t>
       </w:r>
-      <w:bookmarkStart w:id="36" w:name="_Toc26949238"/>
+      <w:bookmarkStart w:id="27" w:name="_Toc26281075"/>
       <w:r>
         <w:t>USE CASE DIAGRAM</w:t>
       </w:r>
-      <w:bookmarkEnd w:id="36"/>
+      <w:bookmarkEnd w:id="27"/>
     </w:p>
     <w:p>
       <w:pPr>
@@ -13628,7 +12872,7 @@
           <w:noProof/>
         </w:rPr>
         <w:drawing>
-          <wp:inline distT="0" distB="0" distL="0" distR="0" wp14:anchorId="2D6E0C66" wp14:editId="71DE7C58">
+          <wp:inline distT="0" distB="0" distL="0" distR="0" wp14:anchorId="08EAC757" wp14:editId="31EE0C94">
             <wp:extent cx="6120130" cy="3927475"/>
             <wp:effectExtent l="0" t="0" r="0" b="0"/>
             <wp:docPr id="5" name="Immagine 5"/>
@@ -13694,7 +12938,6 @@
     <w:p/>
     <w:p/>
     <w:p/>
-    <w:p/>
     <w:p>
       <w:pPr>
         <w:pStyle w:val="Titolo1"/>
@@ -13703,12 +12946,11 @@
           <w:numId w:val="17"/>
         </w:numPr>
       </w:pPr>
-      <w:bookmarkStart w:id="37" w:name="_Toc26949239"/>
-      <w:r>
-        <w:lastRenderedPageBreak/>
+      <w:bookmarkStart w:id="28" w:name="_Toc26281076"/>
+      <w:r>
         <w:t>CLASS DIAGRAM</w:t>
       </w:r>
-      <w:bookmarkEnd w:id="37"/>
+      <w:bookmarkEnd w:id="28"/>
     </w:p>
     <w:p/>
     <w:p>
@@ -13716,7 +12958,48 @@
         <w:rPr>
           <w:noProof/>
         </w:rPr>
-        <w:t>+++rifatto+++</w:t>
+        <w:lastRenderedPageBreak/>
+        <w:drawing>
+          <wp:inline distT="0" distB="0" distL="0" distR="0">
+            <wp:extent cx="6120130" cy="3661410"/>
+            <wp:effectExtent l="0" t="0" r="0" b="0"/>
+            <wp:docPr id="23" name="Immagine 23" descr="Immagine che contiene screenshot, testo, mappa&#10;&#10;Descrizione generata automaticamente"/>
+            <wp:cNvGraphicFramePr>
+              <a:graphicFrameLocks xmlns:a="http://schemas.openxmlformats.org/drawingml/2006/main" noChangeAspect="1"/>
+            </wp:cNvGraphicFramePr>
+            <a:graphic xmlns:a="http://schemas.openxmlformats.org/drawingml/2006/main">
+              <a:graphicData uri="http://schemas.openxmlformats.org/drawingml/2006/picture">
+                <pic:pic xmlns:pic="http://schemas.openxmlformats.org/drawingml/2006/picture">
+                  <pic:nvPicPr>
+                    <pic:cNvPr id="23" name="ClassDiagramModificato.jpg"/>
+                    <pic:cNvPicPr/>
+                  </pic:nvPicPr>
+                  <pic:blipFill>
+                    <a:blip r:embed="rId10">
+                      <a:extLst>
+                        <a:ext uri="{28A0092B-C50C-407E-A947-70E740481C1C}">
+                          <a14:useLocalDpi xmlns:a14="http://schemas.microsoft.com/office/drawing/2010/main" val="0"/>
+                        </a:ext>
+                      </a:extLst>
+                    </a:blip>
+                    <a:stretch>
+                      <a:fillRect/>
+                    </a:stretch>
+                  </pic:blipFill>
+                  <pic:spPr>
+                    <a:xfrm>
+                      <a:off x="0" y="0"/>
+                      <a:ext cx="6120130" cy="3661410"/>
+                    </a:xfrm>
+                    <a:prstGeom prst="rect">
+                      <a:avLst/>
+                    </a:prstGeom>
+                  </pic:spPr>
+                </pic:pic>
+              </a:graphicData>
+            </a:graphic>
+          </wp:inline>
+        </w:drawing>
       </w:r>
     </w:p>
     <w:p>
@@ -13734,50 +13017,24 @@
           <w:numId w:val="17"/>
         </w:numPr>
       </w:pPr>
-      <w:bookmarkStart w:id="38" w:name="_Toc26949240"/>
+      <w:bookmarkStart w:id="29" w:name="_Toc26281077"/>
       <w:r>
         <w:t>SEQUENCE DIAGRAM</w:t>
       </w:r>
-      <w:bookmarkEnd w:id="38"/>
+      <w:bookmarkEnd w:id="29"/>
     </w:p>
     <w:p>
       <w:pPr>
         <w:pStyle w:val="Titolo3"/>
       </w:pPr>
-      <w:bookmarkStart w:id="39" w:name="_Toc26949241"/>
+      <w:bookmarkStart w:id="30" w:name="_Toc26281078"/>
       <w:r>
         <w:t>6</w:t>
       </w:r>
       <w:r>
         <w:t>.1 Registrazione</w:t>
       </w:r>
-      <w:bookmarkEnd w:id="39"/>
-    </w:p>
-    <w:p>
-      <w:r>
-        <w:rPr>
-          <w:noProof/>
-        </w:rPr>
-        <w:t>+++registrazione rifatta+++</w:t>
-      </w:r>
-    </w:p>
-    <w:p>
-      <w:pPr>
-        <w:ind w:left="360"/>
-      </w:pPr>
-    </w:p>
-    <w:p>
-      <w:pPr>
-        <w:pStyle w:val="Titolo3"/>
-      </w:pPr>
-      <w:bookmarkStart w:id="40" w:name="_Toc26949242"/>
-      <w:r>
-        <w:t>6</w:t>
-      </w:r>
-      <w:r>
-        <w:t>.2 Login</w:t>
-      </w:r>
-      <w:bookmarkEnd w:id="40"/>
+      <w:bookmarkEnd w:id="30"/>
     </w:p>
     <w:p>
       <w:r>
@@ -13785,7 +13042,74 @@
           <w:noProof/>
         </w:rPr>
         <w:drawing>
-          <wp:inline distT="0" distB="0" distL="0" distR="0" wp14:anchorId="62DF3915" wp14:editId="289DBFDC">
+          <wp:inline distT="0" distB="0" distL="0" distR="0">
+            <wp:extent cx="6120130" cy="1811655"/>
+            <wp:effectExtent l="0" t="0" r="0" b="0"/>
+            <wp:docPr id="7" name="Immagine 7" descr="Immagine che contiene screenshot&#10;&#10;Descrizione generata automaticamente"/>
+            <wp:cNvGraphicFramePr>
+              <a:graphicFrameLocks xmlns:a="http://schemas.openxmlformats.org/drawingml/2006/main" noChangeAspect="1"/>
+            </wp:cNvGraphicFramePr>
+            <a:graphic xmlns:a="http://schemas.openxmlformats.org/drawingml/2006/main">
+              <a:graphicData uri="http://schemas.openxmlformats.org/drawingml/2006/picture">
+                <pic:pic xmlns:pic="http://schemas.openxmlformats.org/drawingml/2006/picture">
+                  <pic:nvPicPr>
+                    <pic:cNvPr id="7" name="Sequence DiagramRegistrazione.jpg"/>
+                    <pic:cNvPicPr/>
+                  </pic:nvPicPr>
+                  <pic:blipFill>
+                    <a:blip r:embed="rId11">
+                      <a:extLst>
+                        <a:ext uri="{28A0092B-C50C-407E-A947-70E740481C1C}">
+                          <a14:useLocalDpi xmlns:a14="http://schemas.microsoft.com/office/drawing/2010/main" val="0"/>
+                        </a:ext>
+                      </a:extLst>
+                    </a:blip>
+                    <a:stretch>
+                      <a:fillRect/>
+                    </a:stretch>
+                  </pic:blipFill>
+                  <pic:spPr>
+                    <a:xfrm>
+                      <a:off x="0" y="0"/>
+                      <a:ext cx="6120130" cy="1811655"/>
+                    </a:xfrm>
+                    <a:prstGeom prst="rect">
+                      <a:avLst/>
+                    </a:prstGeom>
+                  </pic:spPr>
+                </pic:pic>
+              </a:graphicData>
+            </a:graphic>
+          </wp:inline>
+        </w:drawing>
+      </w:r>
+    </w:p>
+    <w:p>
+      <w:pPr>
+        <w:ind w:left="360"/>
+      </w:pPr>
+    </w:p>
+    <w:p>
+      <w:pPr>
+        <w:pStyle w:val="Titolo3"/>
+      </w:pPr>
+      <w:bookmarkStart w:id="31" w:name="_Toc26281079"/>
+      <w:r>
+        <w:lastRenderedPageBreak/>
+        <w:t>6</w:t>
+      </w:r>
+      <w:r>
+        <w:t>.2 Login</w:t>
+      </w:r>
+      <w:bookmarkEnd w:id="31"/>
+    </w:p>
+    <w:p>
+      <w:r>
+        <w:rPr>
+          <w:noProof/>
+        </w:rPr>
+        <w:drawing>
+          <wp:inline distT="0" distB="0" distL="0" distR="0" wp14:anchorId="5BF30E1B" wp14:editId="16710B76">
             <wp:extent cx="6120130" cy="3063240"/>
             <wp:effectExtent l="0" t="0" r="0" b="3810"/>
             <wp:docPr id="8" name="Immagine 8" descr="Immagine che contiene screenshot&#10;&#10;Descrizione generata automaticamente"/>
@@ -13800,7 +13124,7 @@
                     <pic:cNvPicPr/>
                   </pic:nvPicPr>
                   <pic:blipFill>
-                    <a:blip r:embed="rId10">
+                    <a:blip r:embed="rId12">
                       <a:extLst>
                         <a:ext uri="{28A0092B-C50C-407E-A947-70E740481C1C}">
                           <a14:useLocalDpi xmlns:a14="http://schemas.microsoft.com/office/drawing/2010/main" val="0"/>
@@ -13839,21 +13163,14 @@
       <w:pPr>
         <w:pStyle w:val="Titolo3"/>
       </w:pPr>
-      <w:bookmarkStart w:id="41" w:name="_Toc26949243"/>
+      <w:bookmarkStart w:id="32" w:name="_Toc26281080"/>
       <w:r>
         <w:t>6</w:t>
       </w:r>
       <w:r>
         <w:t>.3 Log-out</w:t>
       </w:r>
-      <w:bookmarkEnd w:id="41"/>
-    </w:p>
-    <w:p>
-      <w:r>
-        <w:t>++da correggere+++</w:t>
-      </w:r>
-      <w:bookmarkStart w:id="42" w:name="_GoBack"/>
-      <w:bookmarkEnd w:id="42"/>
+      <w:bookmarkEnd w:id="32"/>
     </w:p>
     <w:p/>
     <w:p>
@@ -13862,7 +13179,7 @@
           <w:noProof/>
         </w:rPr>
         <w:drawing>
-          <wp:inline distT="0" distB="0" distL="0" distR="0" wp14:anchorId="46D6349C" wp14:editId="22AD2EC6">
+          <wp:inline distT="0" distB="0" distL="0" distR="0">
             <wp:extent cx="4267200" cy="2200275"/>
             <wp:effectExtent l="0" t="0" r="0" b="9525"/>
             <wp:docPr id="9" name="Immagine 9" descr="Immagine che contiene screenshot&#10;&#10;Descrizione generata automaticamente"/>
@@ -13877,7 +13194,7 @@
                     <pic:cNvPicPr/>
                   </pic:nvPicPr>
                   <pic:blipFill>
-                    <a:blip r:embed="rId11">
+                    <a:blip r:embed="rId13">
                       <a:extLst>
                         <a:ext uri="{28A0092B-C50C-407E-A947-70E740481C1C}">
                           <a14:useLocalDpi xmlns:a14="http://schemas.microsoft.com/office/drawing/2010/main" val="0"/>
@@ -13924,14 +13241,15 @@
       <w:pPr>
         <w:pStyle w:val="Titolo3"/>
       </w:pPr>
-      <w:bookmarkStart w:id="43" w:name="_Toc26949244"/>
-      <w:r>
+      <w:bookmarkStart w:id="33" w:name="_Toc26281081"/>
+      <w:r>
+        <w:lastRenderedPageBreak/>
         <w:t>6</w:t>
       </w:r>
       <w:r>
         <w:t>.4 Inserimento prodotto</w:t>
       </w:r>
-      <w:bookmarkEnd w:id="43"/>
+      <w:bookmarkEnd w:id="33"/>
     </w:p>
     <w:p/>
     <w:p>
@@ -13940,7 +13258,7 @@
           <w:noProof/>
         </w:rPr>
         <w:drawing>
-          <wp:inline distT="0" distB="0" distL="0" distR="0" wp14:anchorId="68E81D32" wp14:editId="2BB4FB01">
+          <wp:inline distT="0" distB="0" distL="0" distR="0">
             <wp:extent cx="6120130" cy="2569210"/>
             <wp:effectExtent l="0" t="0" r="0" b="2540"/>
             <wp:docPr id="10" name="Immagine 10" descr="Immagine che contiene screenshot&#10;&#10;Descrizione generata automaticamente"/>
@@ -13955,7 +13273,7 @@
                     <pic:cNvPicPr/>
                   </pic:nvPicPr>
                   <pic:blipFill>
-                    <a:blip r:embed="rId12">
+                    <a:blip r:embed="rId14">
                       <a:extLst>
                         <a:ext uri="{28A0092B-C50C-407E-A947-70E740481C1C}">
                           <a14:useLocalDpi xmlns:a14="http://schemas.microsoft.com/office/drawing/2010/main" val="0"/>
@@ -13992,14 +13310,14 @@
       <w:pPr>
         <w:pStyle w:val="Titolo3"/>
       </w:pPr>
-      <w:bookmarkStart w:id="44" w:name="_Toc26949245"/>
+      <w:bookmarkStart w:id="34" w:name="_Toc26281082"/>
       <w:r>
         <w:t>6</w:t>
       </w:r>
       <w:r>
         <w:t>.5 Rimozione prodotto</w:t>
       </w:r>
-      <w:bookmarkEnd w:id="44"/>
+      <w:bookmarkEnd w:id="34"/>
     </w:p>
     <w:p/>
     <w:p>
@@ -14008,7 +13326,7 @@
           <w:noProof/>
         </w:rPr>
         <w:drawing>
-          <wp:inline distT="0" distB="0" distL="0" distR="0" wp14:anchorId="590E2828" wp14:editId="0F277BB9">
+          <wp:inline distT="0" distB="0" distL="0" distR="0">
             <wp:extent cx="6120130" cy="1876425"/>
             <wp:effectExtent l="0" t="0" r="0" b="9525"/>
             <wp:docPr id="11" name="Immagine 11" descr="Immagine che contiene screenshot&#10;&#10;Descrizione generata automaticamente"/>
@@ -14023,7 +13341,7 @@
                     <pic:cNvPicPr/>
                   </pic:nvPicPr>
                   <pic:blipFill>
-                    <a:blip r:embed="rId13">
+                    <a:blip r:embed="rId15">
                       <a:extLst>
                         <a:ext uri="{28A0092B-C50C-407E-A947-70E740481C1C}">
                           <a14:useLocalDpi xmlns:a14="http://schemas.microsoft.com/office/drawing/2010/main" val="0"/>
@@ -14142,14 +13460,15 @@
           <w:numId w:val="17"/>
         </w:numPr>
       </w:pPr>
-      <w:bookmarkStart w:id="45" w:name="_Toc26949246"/>
-      <w:r>
+      <w:bookmarkStart w:id="35" w:name="_Toc26281083"/>
+      <w:r>
+        <w:lastRenderedPageBreak/>
         <w:t>MOCK-UP</w:t>
       </w:r>
       <w:r>
         <w:t>S</w:t>
       </w:r>
-      <w:bookmarkEnd w:id="45"/>
+      <w:bookmarkEnd w:id="35"/>
     </w:p>
     <w:p/>
     <w:p>
@@ -14160,12 +13479,11 @@
           <w:numId w:val="17"/>
         </w:numPr>
       </w:pPr>
-      <w:bookmarkStart w:id="46" w:name="_Toc26949247"/>
-      <w:r>
-        <w:lastRenderedPageBreak/>
+      <w:bookmarkStart w:id="36" w:name="_Toc26281084"/>
+      <w:r>
         <w:t>Registrazione</w:t>
       </w:r>
-      <w:bookmarkEnd w:id="46"/>
+      <w:bookmarkEnd w:id="36"/>
     </w:p>
     <w:p>
       <w:r>
@@ -14173,7 +13491,7 @@
           <w:noProof/>
         </w:rPr>
         <w:drawing>
-          <wp:inline distT="0" distB="0" distL="0" distR="0" wp14:anchorId="78C21EFA" wp14:editId="4A2B548E">
+          <wp:inline distT="0" distB="0" distL="0" distR="0">
             <wp:extent cx="6309774" cy="7952105"/>
             <wp:effectExtent l="0" t="0" r="0" b="0"/>
             <wp:docPr id="12" name="Immagine 12" descr="Immagine che contiene screenshot&#10;&#10;Descrizione generata automaticamente"/>
@@ -14188,7 +13506,7 @@
                     <pic:cNvPicPr/>
                   </pic:nvPicPr>
                   <pic:blipFill>
-                    <a:blip r:embed="rId14">
+                    <a:blip r:embed="rId16">
                       <a:extLst>
                         <a:ext uri="{28A0092B-C50C-407E-A947-70E740481C1C}">
                           <a14:useLocalDpi xmlns:a14="http://schemas.microsoft.com/office/drawing/2010/main" val="0"/>
@@ -14223,12 +13541,12 @@
           <w:numId w:val="17"/>
         </w:numPr>
       </w:pPr>
-      <w:bookmarkStart w:id="47" w:name="_Toc26949248"/>
+      <w:bookmarkStart w:id="37" w:name="_Toc26281085"/>
       <w:r>
         <w:lastRenderedPageBreak/>
         <w:t>Registrazione fallita</w:t>
       </w:r>
-      <w:bookmarkEnd w:id="47"/>
+      <w:bookmarkEnd w:id="37"/>
     </w:p>
     <w:p>
       <w:pPr>
@@ -14239,7 +13557,7 @@
           <w:noProof/>
         </w:rPr>
         <w:drawing>
-          <wp:inline distT="0" distB="0" distL="0" distR="0" wp14:anchorId="7B57AF9D" wp14:editId="6DF906AE">
+          <wp:inline distT="0" distB="0" distL="0" distR="0">
             <wp:extent cx="6120130" cy="8796655"/>
             <wp:effectExtent l="0" t="0" r="0" b="4445"/>
             <wp:docPr id="13" name="Immagine 13" descr="Immagine che contiene screenshot&#10;&#10;Descrizione generata automaticamente"/>
@@ -14254,7 +13572,7 @@
                     <pic:cNvPicPr/>
                   </pic:nvPicPr>
                   <pic:blipFill>
-                    <a:blip r:embed="rId15">
+                    <a:blip r:embed="rId17">
                       <a:extLst>
                         <a:ext uri="{28A0092B-C50C-407E-A947-70E740481C1C}">
                           <a14:useLocalDpi xmlns:a14="http://schemas.microsoft.com/office/drawing/2010/main" val="0"/>
@@ -14289,12 +13607,12 @@
           <w:numId w:val="17"/>
         </w:numPr>
       </w:pPr>
-      <w:bookmarkStart w:id="48" w:name="_Toc26949249"/>
+      <w:bookmarkStart w:id="38" w:name="_Toc26281086"/>
       <w:r>
         <w:lastRenderedPageBreak/>
         <w:t>Login</w:t>
       </w:r>
-      <w:bookmarkEnd w:id="48"/>
+      <w:bookmarkEnd w:id="38"/>
     </w:p>
     <w:p>
       <w:pPr>
@@ -14305,7 +13623,7 @@
           <w:noProof/>
         </w:rPr>
         <w:drawing>
-          <wp:inline distT="0" distB="0" distL="0" distR="0" wp14:anchorId="058229BD" wp14:editId="6D87FA1E">
+          <wp:inline distT="0" distB="0" distL="0" distR="0">
             <wp:extent cx="6120130" cy="4077970"/>
             <wp:effectExtent l="0" t="0" r="0" b="0"/>
             <wp:docPr id="14" name="Immagine 14" descr="Immagine che contiene screenshot&#10;&#10;Descrizione generata automaticamente"/>
@@ -14320,7 +13638,7 @@
                     <pic:cNvPicPr/>
                   </pic:nvPicPr>
                   <pic:blipFill>
-                    <a:blip r:embed="rId16">
+                    <a:blip r:embed="rId18">
                       <a:extLst>
                         <a:ext uri="{28A0092B-C50C-407E-A947-70E740481C1C}">
                           <a14:useLocalDpi xmlns:a14="http://schemas.microsoft.com/office/drawing/2010/main" val="0"/>
@@ -14360,12 +13678,12 @@
           <w:numId w:val="17"/>
         </w:numPr>
       </w:pPr>
-      <w:bookmarkStart w:id="49" w:name="_Toc26949250"/>
+      <w:bookmarkStart w:id="39" w:name="_Toc26281087"/>
       <w:r>
         <w:lastRenderedPageBreak/>
         <w:t>Autenticazione fallita</w:t>
       </w:r>
-      <w:bookmarkEnd w:id="49"/>
+      <w:bookmarkEnd w:id="39"/>
     </w:p>
     <w:p>
       <w:pPr>
@@ -14377,7 +13695,7 @@
           <w:noProof/>
         </w:rPr>
         <w:drawing>
-          <wp:inline distT="0" distB="0" distL="0" distR="0" wp14:anchorId="14935586" wp14:editId="7344BCA2">
+          <wp:inline distT="0" distB="0" distL="0" distR="0">
             <wp:extent cx="6120130" cy="4814570"/>
             <wp:effectExtent l="0" t="0" r="0" b="5080"/>
             <wp:docPr id="15" name="Immagine 15" descr="Immagine che contiene screenshot&#10;&#10;Descrizione generata automaticamente"/>
@@ -14392,7 +13710,7 @@
                     <pic:cNvPicPr/>
                   </pic:nvPicPr>
                   <pic:blipFill>
-                    <a:blip r:embed="rId17">
+                    <a:blip r:embed="rId19">
                       <a:extLst>
                         <a:ext uri="{28A0092B-C50C-407E-A947-70E740481C1C}">
                           <a14:useLocalDpi xmlns:a14="http://schemas.microsoft.com/office/drawing/2010/main" val="0"/>
@@ -14433,12 +13751,12 @@
           <w:numId w:val="17"/>
         </w:numPr>
       </w:pPr>
-      <w:bookmarkStart w:id="50" w:name="_Toc26949251"/>
+      <w:bookmarkStart w:id="40" w:name="_Toc26281088"/>
       <w:r>
         <w:lastRenderedPageBreak/>
         <w:t>Homepage</w:t>
       </w:r>
-      <w:bookmarkEnd w:id="50"/>
+      <w:bookmarkEnd w:id="40"/>
     </w:p>
     <w:p>
       <w:r>
@@ -14446,7 +13764,7 @@
           <w:noProof/>
         </w:rPr>
         <w:drawing>
-          <wp:inline distT="0" distB="0" distL="0" distR="0" wp14:anchorId="2F059394" wp14:editId="03FB7102">
+          <wp:inline distT="0" distB="0" distL="0" distR="0">
             <wp:extent cx="6120130" cy="4352290"/>
             <wp:effectExtent l="0" t="0" r="0" b="0"/>
             <wp:docPr id="22" name="Immagine 22" descr="Immagine che contiene screenshot&#10;&#10;Descrizione generata automaticamente"/>
@@ -14461,7 +13779,7 @@
                     <pic:cNvPicPr/>
                   </pic:nvPicPr>
                   <pic:blipFill>
-                    <a:blip r:embed="rId18">
+                    <a:blip r:embed="rId20">
                       <a:extLst>
                         <a:ext uri="{28A0092B-C50C-407E-A947-70E740481C1C}">
                           <a14:useLocalDpi xmlns:a14="http://schemas.microsoft.com/office/drawing/2010/main" val="0"/>
@@ -14498,12 +13816,12 @@
           <w:numId w:val="17"/>
         </w:numPr>
       </w:pPr>
-      <w:bookmarkStart w:id="51" w:name="_Toc26949252"/>
+      <w:bookmarkStart w:id="41" w:name="_Toc26281089"/>
       <w:r>
         <w:lastRenderedPageBreak/>
         <w:t>Categoria</w:t>
       </w:r>
-      <w:bookmarkEnd w:id="51"/>
+      <w:bookmarkEnd w:id="41"/>
       <w:r>
         <w:t xml:space="preserve"> </w:t>
       </w:r>
@@ -14515,7 +13833,7 @@
           <w:u w:val="single"/>
         </w:rPr>
         <w:drawing>
-          <wp:inline distT="0" distB="0" distL="0" distR="0" wp14:anchorId="602AFDD7" wp14:editId="6C591012">
+          <wp:inline distT="0" distB="0" distL="0" distR="0">
             <wp:extent cx="6120130" cy="5085715"/>
             <wp:effectExtent l="0" t="0" r="0" b="635"/>
             <wp:docPr id="28" name="Immagine 28" descr="Immagine che contiene screenshot&#10;&#10;Descrizione generata automaticamente"/>
@@ -14530,7 +13848,7 @@
                     <pic:cNvPicPr/>
                   </pic:nvPicPr>
                   <pic:blipFill>
-                    <a:blip r:embed="rId19">
+                    <a:blip r:embed="rId21">
                       <a:extLst>
                         <a:ext uri="{28A0092B-C50C-407E-A947-70E740481C1C}">
                           <a14:useLocalDpi xmlns:a14="http://schemas.microsoft.com/office/drawing/2010/main" val="0"/>
@@ -14570,11 +13888,11 @@
           <w:numId w:val="17"/>
         </w:numPr>
       </w:pPr>
-      <w:bookmarkStart w:id="52" w:name="_Toc26949253"/>
+      <w:bookmarkStart w:id="42" w:name="_Toc26281090"/>
       <w:r>
         <w:t>Inserimento Prodotto</w:t>
       </w:r>
-      <w:bookmarkEnd w:id="52"/>
+      <w:bookmarkEnd w:id="42"/>
     </w:p>
     <w:p>
       <w:r>
@@ -14582,7 +13900,7 @@
           <w:noProof/>
         </w:rPr>
         <w:drawing>
-          <wp:inline distT="0" distB="0" distL="0" distR="0" wp14:anchorId="2FCA831E" wp14:editId="0714E40D">
+          <wp:inline distT="0" distB="0" distL="0" distR="0">
             <wp:extent cx="6120130" cy="4844415"/>
             <wp:effectExtent l="0" t="0" r="0" b="0"/>
             <wp:docPr id="16" name="Immagine 16" descr="Immagine che contiene screenshot&#10;&#10;Descrizione generata automaticamente"/>
@@ -14597,7 +13915,7 @@
                     <pic:cNvPicPr/>
                   </pic:nvPicPr>
                   <pic:blipFill>
-                    <a:blip r:embed="rId20">
+                    <a:blip r:embed="rId22">
                       <a:extLst>
                         <a:ext uri="{28A0092B-C50C-407E-A947-70E740481C1C}">
                           <a14:useLocalDpi xmlns:a14="http://schemas.microsoft.com/office/drawing/2010/main" val="0"/>
@@ -14633,12 +13951,12 @@
           <w:numId w:val="17"/>
         </w:numPr>
       </w:pPr>
-      <w:bookmarkStart w:id="53" w:name="_Toc26949254"/>
+      <w:bookmarkStart w:id="43" w:name="_Toc26281091"/>
       <w:r>
         <w:lastRenderedPageBreak/>
         <w:t>Rimozione prodotto dal catalogo</w:t>
       </w:r>
-      <w:bookmarkEnd w:id="53"/>
+      <w:bookmarkEnd w:id="43"/>
     </w:p>
     <w:p>
       <w:r>
@@ -14646,7 +13964,7 @@
           <w:noProof/>
         </w:rPr>
         <w:drawing>
-          <wp:inline distT="0" distB="0" distL="0" distR="0" wp14:anchorId="477D8B82" wp14:editId="365DCA53">
+          <wp:inline distT="0" distB="0" distL="0" distR="0">
             <wp:extent cx="6120130" cy="4603750"/>
             <wp:effectExtent l="0" t="0" r="0" b="6350"/>
             <wp:docPr id="18" name="Immagine 18"/>
@@ -14661,7 +13979,7 @@
                     <pic:cNvPicPr/>
                   </pic:nvPicPr>
                   <pic:blipFill>
-                    <a:blip r:embed="rId21">
+                    <a:blip r:embed="rId23">
                       <a:extLst>
                         <a:ext uri="{28A0092B-C50C-407E-A947-70E740481C1C}">
                           <a14:useLocalDpi xmlns:a14="http://schemas.microsoft.com/office/drawing/2010/main" val="0"/>
@@ -14704,12 +14022,12 @@
           <w:numId w:val="17"/>
         </w:numPr>
       </w:pPr>
-      <w:bookmarkStart w:id="54" w:name="_Toc26949255"/>
+      <w:bookmarkStart w:id="44" w:name="_Toc26281092"/>
       <w:r>
         <w:lastRenderedPageBreak/>
         <w:t>Errore inserimento prodotto</w:t>
       </w:r>
-      <w:bookmarkEnd w:id="54"/>
+      <w:bookmarkEnd w:id="44"/>
     </w:p>
     <w:p>
       <w:r>
@@ -14717,7 +14035,7 @@
           <w:noProof/>
         </w:rPr>
         <w:drawing>
-          <wp:inline distT="0" distB="0" distL="0" distR="0" wp14:anchorId="4727B2A9" wp14:editId="58FDD56F">
+          <wp:inline distT="0" distB="0" distL="0" distR="0">
             <wp:extent cx="6120130" cy="5484495"/>
             <wp:effectExtent l="0" t="0" r="0" b="1905"/>
             <wp:docPr id="17" name="Immagine 17" descr="Immagine che contiene screenshot&#10;&#10;Descrizione generata automaticamente"/>
@@ -14732,7 +14050,7 @@
                     <pic:cNvPicPr/>
                   </pic:nvPicPr>
                   <pic:blipFill>
-                    <a:blip r:embed="rId22">
+                    <a:blip r:embed="rId24">
                       <a:extLst>
                         <a:ext uri="{28A0092B-C50C-407E-A947-70E740481C1C}">
                           <a14:useLocalDpi xmlns:a14="http://schemas.microsoft.com/office/drawing/2010/main" val="0"/>
@@ -14768,11 +14086,11 @@
           <w:numId w:val="17"/>
         </w:numPr>
       </w:pPr>
-      <w:bookmarkStart w:id="55" w:name="_Toc26949256"/>
+      <w:bookmarkStart w:id="45" w:name="_Toc26281093"/>
       <w:r>
         <w:t>Carrello vuoto</w:t>
       </w:r>
-      <w:bookmarkEnd w:id="55"/>
+      <w:bookmarkEnd w:id="45"/>
     </w:p>
     <w:p>
       <w:r>
@@ -14780,7 +14098,7 @@
           <w:noProof/>
         </w:rPr>
         <w:drawing>
-          <wp:inline distT="0" distB="0" distL="0" distR="0" wp14:anchorId="1CF1ED93" wp14:editId="0833E99C">
+          <wp:inline distT="0" distB="0" distL="0" distR="0">
             <wp:extent cx="6120130" cy="2974975"/>
             <wp:effectExtent l="0" t="0" r="0" b="0"/>
             <wp:docPr id="20" name="Immagine 20" descr="Immagine che contiene screenshot&#10;&#10;Descrizione generata automaticamente"/>
@@ -14795,7 +14113,7 @@
                     <pic:cNvPicPr/>
                   </pic:nvPicPr>
                   <pic:blipFill>
-                    <a:blip r:embed="rId23">
+                    <a:blip r:embed="rId25">
                       <a:extLst>
                         <a:ext uri="{28A0092B-C50C-407E-A947-70E740481C1C}">
                           <a14:useLocalDpi xmlns:a14="http://schemas.microsoft.com/office/drawing/2010/main" val="0"/>
@@ -14830,12 +14148,12 @@
           <w:numId w:val="17"/>
         </w:numPr>
       </w:pPr>
-      <w:bookmarkStart w:id="56" w:name="_Toc26949257"/>
+      <w:bookmarkStart w:id="46" w:name="_Toc26281094"/>
       <w:r>
         <w:lastRenderedPageBreak/>
         <w:t>Carrello con prodotti</w:t>
       </w:r>
-      <w:bookmarkEnd w:id="56"/>
+      <w:bookmarkEnd w:id="46"/>
     </w:p>
     <w:p>
       <w:r>
@@ -14843,7 +14161,7 @@
           <w:noProof/>
         </w:rPr>
         <w:drawing>
-          <wp:inline distT="0" distB="0" distL="0" distR="0" wp14:anchorId="4A95CAE8" wp14:editId="6F95F9D3">
+          <wp:inline distT="0" distB="0" distL="0" distR="0">
             <wp:extent cx="6120130" cy="4192270"/>
             <wp:effectExtent l="0" t="0" r="0" b="0"/>
             <wp:docPr id="21" name="Immagine 21" descr="Immagine che contiene screenshot&#10;&#10;Descrizione generata automaticamente"/>
@@ -14858,7 +14176,7 @@
                     <pic:cNvPicPr/>
                   </pic:nvPicPr>
                   <pic:blipFill>
-                    <a:blip r:embed="rId24">
+                    <a:blip r:embed="rId26">
                       <a:extLst>
                         <a:ext uri="{28A0092B-C50C-407E-A947-70E740481C1C}">
                           <a14:useLocalDpi xmlns:a14="http://schemas.microsoft.com/office/drawing/2010/main" val="0"/>
@@ -14894,11 +14212,11 @@
           <w:numId w:val="17"/>
         </w:numPr>
       </w:pPr>
-      <w:bookmarkStart w:id="57" w:name="_Toc26949258"/>
+      <w:bookmarkStart w:id="47" w:name="_Toc26281095"/>
       <w:r>
         <w:t>Ricerca prodotto</w:t>
       </w:r>
-      <w:bookmarkEnd w:id="57"/>
+      <w:bookmarkEnd w:id="47"/>
       <w:r>
         <w:t xml:space="preserve"> </w:t>
       </w:r>
@@ -14909,7 +14227,7 @@
           <w:noProof/>
         </w:rPr>
         <w:drawing>
-          <wp:inline distT="0" distB="0" distL="0" distR="0" wp14:anchorId="679E01CB" wp14:editId="33B7C98D">
+          <wp:inline distT="0" distB="0" distL="0" distR="0">
             <wp:extent cx="6120130" cy="3776345"/>
             <wp:effectExtent l="0" t="0" r="0" b="0"/>
             <wp:docPr id="33" name="Immagine 33" descr="Immagine che contiene screenshot&#10;&#10;Descrizione generata automaticamente"/>
@@ -14924,7 +14242,7 @@
                     <pic:cNvPicPr/>
                   </pic:nvPicPr>
                   <pic:blipFill>
-                    <a:blip r:embed="rId25">
+                    <a:blip r:embed="rId27">
                       <a:extLst>
                         <a:ext uri="{28A0092B-C50C-407E-A947-70E740481C1C}">
                           <a14:useLocalDpi xmlns:a14="http://schemas.microsoft.com/office/drawing/2010/main" val="0"/>
@@ -14959,12 +14277,12 @@
           <w:numId w:val="17"/>
         </w:numPr>
       </w:pPr>
-      <w:bookmarkStart w:id="58" w:name="_Toc26949259"/>
+      <w:bookmarkStart w:id="48" w:name="_Toc26281096"/>
       <w:r>
         <w:lastRenderedPageBreak/>
         <w:t>Check-out</w:t>
       </w:r>
-      <w:bookmarkEnd w:id="58"/>
+      <w:bookmarkEnd w:id="48"/>
     </w:p>
     <w:p>
       <w:r>
@@ -14972,7 +14290,7 @@
           <w:noProof/>
         </w:rPr>
         <w:drawing>
-          <wp:inline distT="0" distB="0" distL="0" distR="0" wp14:anchorId="2CBBE2EB" wp14:editId="3EFD09CB">
+          <wp:inline distT="0" distB="0" distL="0" distR="0">
             <wp:extent cx="6120130" cy="7273290"/>
             <wp:effectExtent l="0" t="0" r="0" b="3810"/>
             <wp:docPr id="24" name="Immagine 24" descr="Immagine che contiene screenshot&#10;&#10;Descrizione generata automaticamente"/>
@@ -14987,7 +14305,7 @@
                     <pic:cNvPicPr/>
                   </pic:nvPicPr>
                   <pic:blipFill>
-                    <a:blip r:embed="rId26">
+                    <a:blip r:embed="rId28">
                       <a:extLst>
                         <a:ext uri="{28A0092B-C50C-407E-A947-70E740481C1C}">
                           <a14:useLocalDpi xmlns:a14="http://schemas.microsoft.com/office/drawing/2010/main" val="0"/>
@@ -15023,12 +14341,12 @@
           <w:numId w:val="17"/>
         </w:numPr>
       </w:pPr>
-      <w:bookmarkStart w:id="59" w:name="_Toc26949260"/>
+      <w:bookmarkStart w:id="49" w:name="_Toc26281097"/>
       <w:r>
         <w:lastRenderedPageBreak/>
         <w:t>Errore check-out</w:t>
       </w:r>
-      <w:bookmarkEnd w:id="59"/>
+      <w:bookmarkEnd w:id="49"/>
     </w:p>
     <w:p>
       <w:r>
@@ -15037,7 +14355,7 @@
           <w:u w:val="single"/>
         </w:rPr>
         <w:drawing>
-          <wp:inline distT="0" distB="0" distL="0" distR="0" wp14:anchorId="0C6D81F9" wp14:editId="601FDD09">
+          <wp:inline distT="0" distB="0" distL="0" distR="0">
             <wp:extent cx="6120130" cy="7273290"/>
             <wp:effectExtent l="0" t="0" r="0" b="3810"/>
             <wp:docPr id="26" name="Immagine 26" descr="Immagine che contiene screenshot&#10;&#10;Descrizione generata automaticamente"/>
@@ -15052,7 +14370,7 @@
                     <pic:cNvPicPr/>
                   </pic:nvPicPr>
                   <pic:blipFill>
-                    <a:blip r:embed="rId27">
+                    <a:blip r:embed="rId29">
                       <a:extLst>
                         <a:ext uri="{28A0092B-C50C-407E-A947-70E740481C1C}">
                           <a14:useLocalDpi xmlns:a14="http://schemas.microsoft.com/office/drawing/2010/main" val="0"/>
@@ -15080,7 +14398,7 @@
       </w:r>
     </w:p>
     <w:sectPr>
-      <w:footerReference w:type="default" r:id="rId28"/>
+      <w:footerReference w:type="default" r:id="rId30"/>
       <w:pgSz w:w="11906" w:h="16838"/>
       <w:pgMar w:top="1417" w:right="1134" w:bottom="1134" w:left="1134" w:header="708" w:footer="708" w:gutter="0"/>
       <w:cols w:space="708"/>
@@ -15119,6 +14437,7 @@
         <w:docPartUnique/>
       </w:docPartObj>
     </w:sdtPr>
+    <w:sdtEndPr/>
     <w:sdtContent>
       <w:p>
         <w:pPr>
@@ -15131,7 +14450,7 @@
           <mc:AlternateContent>
             <mc:Choice Requires="wpg">
               <w:drawing>
-                <wp:anchor distT="0" distB="0" distL="114300" distR="114300" simplePos="0" relativeHeight="251659264" behindDoc="0" locked="0" layoutInCell="1" allowOverlap="1" wp14:anchorId="0E8741DB" wp14:editId="75F61991">
+                <wp:anchor distT="0" distB="0" distL="114300" distR="114300" simplePos="0" relativeHeight="251659264" behindDoc="0" locked="0" layoutInCell="1" allowOverlap="1">
                   <wp:simplePos x="0" y="0"/>
                   <wp:positionH relativeFrom="margin">
                     <wp:align>right</wp:align>
@@ -17209,7 +16528,7 @@
       </w:pPr>
     </w:pPrDefault>
   </w:docDefaults>
-  <w:latentStyles w:defLockedState="0" w:defUIPriority="99" w:defSemiHidden="0" w:defUnhideWhenUsed="0" w:defQFormat="0" w:count="376">
+  <w:latentStyles w:defLockedState="0" w:defUIPriority="99" w:defSemiHidden="0" w:defUnhideWhenUsed="0" w:defQFormat="0" w:count="377">
     <w:lsdException w:name="Normal" w:uiPriority="0" w:qFormat="1"/>
     <w:lsdException w:name="heading 1" w:uiPriority="9" w:qFormat="1"/>
     <w:lsdException w:name="heading 2" w:semiHidden="1" w:uiPriority="9" w:unhideWhenUsed="1" w:qFormat="1"/>
@@ -17586,6 +16905,7 @@
     <w:lsdException w:name="Hashtag" w:semiHidden="1" w:unhideWhenUsed="1"/>
     <w:lsdException w:name="Unresolved Mention" w:semiHidden="1" w:unhideWhenUsed="1"/>
     <w:lsdException w:name="Smart Link" w:semiHidden="1" w:unhideWhenUsed="1"/>
+    <w:lsdException w:name="Smart Link Error" w:semiHidden="1" w:unhideWhenUsed="1"/>
   </w:latentStyles>
   <w:style w:type="paragraph" w:default="1" w:styleId="Normale">
     <w:name w:val="Normal"/>
@@ -18304,7 +17624,7 @@
 </file>
 
 <file path=customXml/itemProps1.xml><?xml version="1.0" encoding="utf-8"?>
-<ds:datastoreItem xmlns:ds="http://schemas.openxmlformats.org/officeDocument/2006/customXml" ds:itemID="{D56E5B5D-00FA-4C32-9BD2-FB2E0D855AB0}">
+<ds:datastoreItem xmlns:ds="http://schemas.openxmlformats.org/officeDocument/2006/customXml" ds:itemID="{8CB5920E-EF8A-4DC3-963A-D04459CFF6F6}">
   <ds:schemaRefs>
     <ds:schemaRef ds:uri="http://schemas.openxmlformats.org/officeDocument/2006/bibliography"/>
   </ds:schemaRefs>
